--- a/需求报告分析/校园外卖快递投递取送模拟系统需求分析.docx
+++ b/需求报告分析/校园外卖快递投递取送模拟系统需求分析.docx
@@ -5,9 +5,6 @@
     <w:p>
       <w:pPr>
         <w:pStyle w:val="1"/>
-        <w:rPr>
-          <w:rFonts w:hint="eastAsia"/>
-        </w:rPr>
       </w:pPr>
       <w:r>
         <w:rPr>
@@ -38,38 +35,38 @@
     <w:p>
       <w:pPr>
         <w:pStyle w:val="11"/>
-        <w:ind w:firstLine="480"/>
+        <w:spacing w:line="480" w:lineRule="auto"/>
+        <w:ind w:firstLine="560"/>
+        <w:rPr>
+          <w:sz w:val="28"/>
+          <w:szCs w:val="28"/>
+        </w:rPr>
+      </w:pPr>
+      <w:r>
         <w:rPr>
           <w:rFonts w:hint="eastAsia"/>
-        </w:rPr>
+          <w:sz w:val="28"/>
+          <w:szCs w:val="28"/>
+        </w:rPr>
+        <w:t>设计一个校园外卖快递的投递与去送模拟系统，包括线上点餐、线上超市购物、快递代取等功能。</w:t>
+      </w:r>
+    </w:p>
+    <w:p>
+      <w:pPr>
+        <w:pStyle w:val="2"/>
       </w:pPr>
       <w:r>
         <w:rPr>
           <w:rFonts w:hint="eastAsia"/>
         </w:rPr>
-        <w:t>设计一个校园外卖快递的投递与去送模拟系统，包括线上点餐、线上超市购物、快递代取等功能。</w:t>
-      </w:r>
-    </w:p>
-    <w:p>
-      <w:pPr>
-        <w:pStyle w:val="2"/>
+        <w:t>需求分析：</w:t>
+      </w:r>
+    </w:p>
+    <w:p>
+      <w:pPr>
+        <w:pStyle w:val="3"/>
         <w:rPr>
           <w:rFonts w:hint="eastAsia"/>
-        </w:rPr>
-      </w:pPr>
-      <w:r>
-        <w:rPr>
-          <w:rFonts w:hint="eastAsia"/>
-        </w:rPr>
-        <w:t>需求分析：</w:t>
-      </w:r>
-    </w:p>
-    <w:p>
-      <w:pPr>
-        <w:pStyle w:val="3"/>
-        <w:rPr>
-          <w:rStyle w:val="30"/>
-          <w:b/>
         </w:rPr>
       </w:pPr>
       <w:r>
@@ -84,17 +81,627 @@
     <w:p>
       <w:pPr>
         <w:pStyle w:val="11"/>
-        <w:ind w:firstLine="480"/>
+        <w:spacing w:line="480" w:lineRule="auto"/>
+        <w:ind w:firstLine="560"/>
+        <w:rPr>
+          <w:sz w:val="28"/>
+          <w:szCs w:val="28"/>
+        </w:rPr>
+      </w:pPr>
+      <w:r>
         <w:rPr>
           <w:rFonts w:hint="eastAsia"/>
+          <w:sz w:val="28"/>
+          <w:szCs w:val="28"/>
+        </w:rPr>
+        <w:t>本系统的核心功能模块包括以下几个部分：</w:t>
+      </w:r>
+    </w:p>
+    <w:p>
+      <w:pPr>
+        <w:pStyle w:val="a9"/>
+        <w:numPr>
+          <w:ilvl w:val="0"/>
+          <w:numId w:val="13"/>
+        </w:numPr>
+        <w:rPr>
+          <w:sz w:val="24"/>
+          <w:szCs w:val="28"/>
         </w:rPr>
       </w:pPr>
       <w:r>
         <w:rPr>
           <w:rFonts w:hint="eastAsia"/>
-        </w:rPr>
-        <w:t>软件的核心功能模块包括用户管理，外卖点餐，线上超市下单，快递代取，商家管理及骑手路线规划这些主要模块。</w:t>
-      </w:r>
+          <w:sz w:val="24"/>
+          <w:szCs w:val="28"/>
+        </w:rPr>
+        <w:t>用户管理</w:t>
+      </w:r>
+    </w:p>
+    <w:p>
+      <w:pPr>
+        <w:pStyle w:val="a9"/>
+        <w:numPr>
+          <w:ilvl w:val="0"/>
+          <w:numId w:val="14"/>
+        </w:numPr>
+        <w:rPr>
+          <w:sz w:val="24"/>
+          <w:szCs w:val="28"/>
+        </w:rPr>
+      </w:pPr>
+      <w:r>
+        <w:rPr>
+          <w:rFonts w:hint="eastAsia"/>
+          <w:sz w:val="24"/>
+          <w:szCs w:val="28"/>
+        </w:rPr>
+        <w:t>用户注册与登录（</w:t>
+      </w:r>
+      <w:r>
+        <w:rPr>
+          <w:sz w:val="24"/>
+          <w:szCs w:val="28"/>
+        </w:rPr>
+        <w:t>学生、老师、商家、骑手）</w:t>
+      </w:r>
+    </w:p>
+    <w:p>
+      <w:pPr>
+        <w:pStyle w:val="a9"/>
+        <w:numPr>
+          <w:ilvl w:val="0"/>
+          <w:numId w:val="14"/>
+        </w:numPr>
+        <w:rPr>
+          <w:sz w:val="24"/>
+          <w:szCs w:val="28"/>
+        </w:rPr>
+      </w:pPr>
+      <w:r>
+        <w:rPr>
+          <w:sz w:val="24"/>
+          <w:szCs w:val="28"/>
+        </w:rPr>
+        <w:t>个人信息管理</w:t>
+      </w:r>
+    </w:p>
+    <w:p>
+      <w:pPr>
+        <w:pStyle w:val="a9"/>
+        <w:numPr>
+          <w:ilvl w:val="0"/>
+          <w:numId w:val="14"/>
+        </w:numPr>
+        <w:rPr>
+          <w:sz w:val="24"/>
+          <w:szCs w:val="28"/>
+        </w:rPr>
+      </w:pPr>
+      <w:r>
+        <w:rPr>
+          <w:sz w:val="24"/>
+          <w:szCs w:val="28"/>
+        </w:rPr>
+        <w:t>账户余额管理</w:t>
+      </w:r>
+    </w:p>
+    <w:p>
+      <w:pPr>
+        <w:pStyle w:val="a9"/>
+        <w:ind w:left="1220"/>
+        <w:rPr>
+          <w:rFonts w:hint="eastAsia"/>
+          <w:sz w:val="24"/>
+          <w:szCs w:val="28"/>
+        </w:rPr>
+      </w:pPr>
+    </w:p>
+    <w:p>
+      <w:pPr>
+        <w:pStyle w:val="a9"/>
+        <w:numPr>
+          <w:ilvl w:val="0"/>
+          <w:numId w:val="13"/>
+        </w:numPr>
+        <w:rPr>
+          <w:sz w:val="24"/>
+          <w:szCs w:val="28"/>
+        </w:rPr>
+      </w:pPr>
+      <w:r>
+        <w:rPr>
+          <w:rFonts w:hint="eastAsia"/>
+          <w:sz w:val="24"/>
+          <w:szCs w:val="28"/>
+        </w:rPr>
+        <w:t>外卖点餐</w:t>
+      </w:r>
+    </w:p>
+    <w:p>
+      <w:pPr>
+        <w:pStyle w:val="a9"/>
+        <w:numPr>
+          <w:ilvl w:val="0"/>
+          <w:numId w:val="17"/>
+        </w:numPr>
+        <w:rPr>
+          <w:sz w:val="24"/>
+          <w:szCs w:val="28"/>
+        </w:rPr>
+      </w:pPr>
+      <w:r>
+        <w:rPr>
+          <w:rFonts w:hint="eastAsia"/>
+          <w:sz w:val="24"/>
+          <w:szCs w:val="28"/>
+        </w:rPr>
+        <w:t>食堂商家管理（上架、下架商品）</w:t>
+      </w:r>
+    </w:p>
+    <w:p>
+      <w:pPr>
+        <w:pStyle w:val="a9"/>
+        <w:numPr>
+          <w:ilvl w:val="0"/>
+          <w:numId w:val="17"/>
+        </w:numPr>
+        <w:rPr>
+          <w:sz w:val="24"/>
+          <w:szCs w:val="28"/>
+        </w:rPr>
+      </w:pPr>
+      <w:r>
+        <w:rPr>
+          <w:rFonts w:hint="eastAsia"/>
+          <w:sz w:val="24"/>
+          <w:szCs w:val="28"/>
+        </w:rPr>
+        <w:t>菜品展示与点餐</w:t>
+      </w:r>
+    </w:p>
+    <w:p>
+      <w:pPr>
+        <w:pStyle w:val="a9"/>
+        <w:numPr>
+          <w:ilvl w:val="0"/>
+          <w:numId w:val="17"/>
+        </w:numPr>
+        <w:rPr>
+          <w:sz w:val="24"/>
+          <w:szCs w:val="28"/>
+        </w:rPr>
+      </w:pPr>
+      <w:r>
+        <w:rPr>
+          <w:rFonts w:hint="eastAsia"/>
+          <w:sz w:val="24"/>
+          <w:szCs w:val="28"/>
+        </w:rPr>
+        <w:t>订单提交与支付</w:t>
+      </w:r>
+    </w:p>
+    <w:p>
+      <w:pPr>
+        <w:pStyle w:val="a9"/>
+        <w:numPr>
+          <w:ilvl w:val="0"/>
+          <w:numId w:val="17"/>
+        </w:numPr>
+        <w:rPr>
+          <w:sz w:val="24"/>
+          <w:szCs w:val="28"/>
+        </w:rPr>
+      </w:pPr>
+      <w:r>
+        <w:rPr>
+          <w:rFonts w:hint="eastAsia"/>
+          <w:sz w:val="24"/>
+          <w:szCs w:val="28"/>
+        </w:rPr>
+        <w:t>订单状态跟踪</w:t>
+      </w:r>
+    </w:p>
+    <w:p>
+      <w:pPr>
+        <w:pStyle w:val="a9"/>
+        <w:ind w:left="780"/>
+        <w:rPr>
+          <w:rFonts w:hint="eastAsia"/>
+        </w:rPr>
+      </w:pPr>
+    </w:p>
+    <w:p>
+      <w:pPr>
+        <w:pStyle w:val="a9"/>
+        <w:numPr>
+          <w:ilvl w:val="0"/>
+          <w:numId w:val="13"/>
+        </w:numPr>
+        <w:rPr>
+          <w:sz w:val="24"/>
+          <w:szCs w:val="28"/>
+        </w:rPr>
+      </w:pPr>
+      <w:r>
+        <w:rPr>
+          <w:rFonts w:hint="eastAsia"/>
+          <w:sz w:val="24"/>
+          <w:szCs w:val="28"/>
+        </w:rPr>
+        <w:t>线上超市购物</w:t>
+      </w:r>
+    </w:p>
+    <w:p>
+      <w:pPr>
+        <w:pStyle w:val="a9"/>
+        <w:numPr>
+          <w:ilvl w:val="0"/>
+          <w:numId w:val="18"/>
+        </w:numPr>
+        <w:rPr>
+          <w:sz w:val="24"/>
+          <w:szCs w:val="28"/>
+        </w:rPr>
+      </w:pPr>
+      <w:r>
+        <w:rPr>
+          <w:rFonts w:hint="eastAsia"/>
+          <w:sz w:val="24"/>
+          <w:szCs w:val="28"/>
+        </w:rPr>
+        <w:t>商品分类与展示</w:t>
+      </w:r>
+    </w:p>
+    <w:p>
+      <w:pPr>
+        <w:pStyle w:val="a9"/>
+        <w:numPr>
+          <w:ilvl w:val="0"/>
+          <w:numId w:val="18"/>
+        </w:numPr>
+        <w:rPr>
+          <w:sz w:val="24"/>
+          <w:szCs w:val="28"/>
+        </w:rPr>
+      </w:pPr>
+      <w:r>
+        <w:rPr>
+          <w:rFonts w:hint="eastAsia"/>
+          <w:sz w:val="24"/>
+          <w:szCs w:val="28"/>
+        </w:rPr>
+        <w:lastRenderedPageBreak/>
+        <w:t>购物车管理</w:t>
+      </w:r>
+    </w:p>
+    <w:p>
+      <w:pPr>
+        <w:pStyle w:val="a9"/>
+        <w:numPr>
+          <w:ilvl w:val="0"/>
+          <w:numId w:val="18"/>
+        </w:numPr>
+        <w:rPr>
+          <w:sz w:val="24"/>
+          <w:szCs w:val="28"/>
+        </w:rPr>
+      </w:pPr>
+      <w:r>
+        <w:rPr>
+          <w:rFonts w:hint="eastAsia"/>
+          <w:sz w:val="24"/>
+          <w:szCs w:val="28"/>
+        </w:rPr>
+        <w:t>订单提交与支付</w:t>
+      </w:r>
+    </w:p>
+    <w:p>
+      <w:pPr>
+        <w:pStyle w:val="a9"/>
+        <w:numPr>
+          <w:ilvl w:val="0"/>
+          <w:numId w:val="18"/>
+        </w:numPr>
+        <w:rPr>
+          <w:sz w:val="24"/>
+          <w:szCs w:val="28"/>
+        </w:rPr>
+      </w:pPr>
+      <w:r>
+        <w:rPr>
+          <w:rFonts w:hint="eastAsia"/>
+          <w:sz w:val="24"/>
+          <w:szCs w:val="28"/>
+        </w:rPr>
+        <w:t>订单状态跟踪</w:t>
+      </w:r>
+    </w:p>
+    <w:p>
+      <w:pPr>
+        <w:rPr>
+          <w:rFonts w:hint="eastAsia"/>
+        </w:rPr>
+      </w:pPr>
+    </w:p>
+    <w:p>
+      <w:pPr>
+        <w:pStyle w:val="a9"/>
+        <w:numPr>
+          <w:ilvl w:val="0"/>
+          <w:numId w:val="13"/>
+        </w:numPr>
+        <w:rPr>
+          <w:sz w:val="24"/>
+          <w:szCs w:val="28"/>
+        </w:rPr>
+      </w:pPr>
+      <w:r>
+        <w:rPr>
+          <w:rFonts w:hint="eastAsia"/>
+          <w:sz w:val="24"/>
+          <w:szCs w:val="28"/>
+        </w:rPr>
+        <w:t>快递代取</w:t>
+      </w:r>
+    </w:p>
+    <w:p>
+      <w:pPr>
+        <w:pStyle w:val="a9"/>
+        <w:numPr>
+          <w:ilvl w:val="0"/>
+          <w:numId w:val="19"/>
+        </w:numPr>
+        <w:rPr>
+          <w:sz w:val="24"/>
+          <w:szCs w:val="28"/>
+        </w:rPr>
+      </w:pPr>
+      <w:r>
+        <w:rPr>
+          <w:rFonts w:hint="eastAsia"/>
+          <w:sz w:val="24"/>
+          <w:szCs w:val="28"/>
+        </w:rPr>
+        <w:t>用户填写快递信息</w:t>
+      </w:r>
+    </w:p>
+    <w:p>
+      <w:pPr>
+        <w:pStyle w:val="a9"/>
+        <w:numPr>
+          <w:ilvl w:val="0"/>
+          <w:numId w:val="19"/>
+        </w:numPr>
+        <w:rPr>
+          <w:sz w:val="24"/>
+          <w:szCs w:val="28"/>
+        </w:rPr>
+      </w:pPr>
+      <w:r>
+        <w:rPr>
+          <w:rFonts w:hint="eastAsia"/>
+          <w:sz w:val="24"/>
+          <w:szCs w:val="28"/>
+        </w:rPr>
+        <w:t>选择取件代送服务</w:t>
+      </w:r>
+    </w:p>
+    <w:p>
+      <w:pPr>
+        <w:pStyle w:val="a9"/>
+        <w:numPr>
+          <w:ilvl w:val="0"/>
+          <w:numId w:val="19"/>
+        </w:numPr>
+        <w:rPr>
+          <w:sz w:val="24"/>
+          <w:szCs w:val="28"/>
+        </w:rPr>
+      </w:pPr>
+      <w:r>
+        <w:rPr>
+          <w:rFonts w:hint="eastAsia"/>
+          <w:sz w:val="24"/>
+          <w:szCs w:val="28"/>
+        </w:rPr>
+        <w:t>订单状态跟踪1</w:t>
+      </w:r>
+    </w:p>
+    <w:p>
+      <w:pPr>
+        <w:pStyle w:val="a9"/>
+        <w:ind w:left="780"/>
+        <w:rPr>
+          <w:rFonts w:hint="eastAsia"/>
+        </w:rPr>
+      </w:pPr>
+    </w:p>
+    <w:p>
+      <w:pPr>
+        <w:pStyle w:val="a9"/>
+        <w:numPr>
+          <w:ilvl w:val="0"/>
+          <w:numId w:val="13"/>
+        </w:numPr>
+        <w:rPr>
+          <w:sz w:val="24"/>
+          <w:szCs w:val="28"/>
+        </w:rPr>
+      </w:pPr>
+      <w:r>
+        <w:rPr>
+          <w:rFonts w:hint="eastAsia"/>
+          <w:sz w:val="24"/>
+          <w:szCs w:val="28"/>
+        </w:rPr>
+        <w:t>商家管理</w:t>
+      </w:r>
+    </w:p>
+    <w:p>
+      <w:pPr>
+        <w:pStyle w:val="a9"/>
+        <w:numPr>
+          <w:ilvl w:val="0"/>
+          <w:numId w:val="20"/>
+        </w:numPr>
+        <w:rPr>
+          <w:sz w:val="24"/>
+          <w:szCs w:val="28"/>
+        </w:rPr>
+      </w:pPr>
+      <w:r>
+        <w:rPr>
+          <w:rFonts w:hint="eastAsia"/>
+          <w:sz w:val="24"/>
+          <w:szCs w:val="28"/>
+        </w:rPr>
+        <w:t>订单管理（接单、处理、配送）</w:t>
+      </w:r>
+    </w:p>
+    <w:p>
+      <w:pPr>
+        <w:pStyle w:val="a9"/>
+        <w:numPr>
+          <w:ilvl w:val="0"/>
+          <w:numId w:val="20"/>
+        </w:numPr>
+        <w:rPr>
+          <w:sz w:val="24"/>
+          <w:szCs w:val="28"/>
+        </w:rPr>
+      </w:pPr>
+      <w:r>
+        <w:rPr>
+          <w:rFonts w:hint="eastAsia"/>
+          <w:sz w:val="24"/>
+          <w:szCs w:val="28"/>
+        </w:rPr>
+        <w:t>菜品/商品库存管理</w:t>
+      </w:r>
+    </w:p>
+    <w:p>
+      <w:pPr>
+        <w:pStyle w:val="a9"/>
+        <w:numPr>
+          <w:ilvl w:val="0"/>
+          <w:numId w:val="20"/>
+        </w:numPr>
+        <w:rPr>
+          <w:sz w:val="24"/>
+          <w:szCs w:val="28"/>
+        </w:rPr>
+      </w:pPr>
+      <w:r>
+        <w:rPr>
+          <w:rFonts w:hint="eastAsia"/>
+          <w:sz w:val="24"/>
+          <w:szCs w:val="28"/>
+        </w:rPr>
+        <w:t>评价与反馈</w:t>
+      </w:r>
+    </w:p>
+    <w:p>
+      <w:pPr>
+        <w:pStyle w:val="a9"/>
+        <w:ind w:left="780"/>
+        <w:rPr>
+          <w:rFonts w:hint="eastAsia"/>
+        </w:rPr>
+      </w:pPr>
+    </w:p>
+    <w:p>
+      <w:pPr>
+        <w:pStyle w:val="a9"/>
+        <w:numPr>
+          <w:ilvl w:val="0"/>
+          <w:numId w:val="13"/>
+        </w:numPr>
+        <w:rPr>
+          <w:sz w:val="24"/>
+          <w:szCs w:val="28"/>
+        </w:rPr>
+      </w:pPr>
+      <w:r>
+        <w:rPr>
+          <w:rFonts w:hint="eastAsia"/>
+          <w:sz w:val="24"/>
+          <w:szCs w:val="28"/>
+        </w:rPr>
+        <w:t>骑手路线规划</w:t>
+      </w:r>
+    </w:p>
+    <w:p>
+      <w:pPr>
+        <w:pStyle w:val="a9"/>
+        <w:numPr>
+          <w:ilvl w:val="0"/>
+          <w:numId w:val="21"/>
+        </w:numPr>
+        <w:rPr>
+          <w:sz w:val="24"/>
+          <w:szCs w:val="28"/>
+        </w:rPr>
+      </w:pPr>
+      <w:r>
+        <w:rPr>
+          <w:rFonts w:hint="eastAsia"/>
+          <w:sz w:val="24"/>
+          <w:szCs w:val="28"/>
+        </w:rPr>
+        <w:t>订单接收与处理</w:t>
+      </w:r>
+    </w:p>
+    <w:p>
+      <w:pPr>
+        <w:pStyle w:val="a9"/>
+        <w:numPr>
+          <w:ilvl w:val="0"/>
+          <w:numId w:val="21"/>
+        </w:numPr>
+        <w:rPr>
+          <w:sz w:val="24"/>
+          <w:szCs w:val="28"/>
+        </w:rPr>
+      </w:pPr>
+      <w:r>
+        <w:rPr>
+          <w:rFonts w:hint="eastAsia"/>
+          <w:sz w:val="24"/>
+          <w:szCs w:val="28"/>
+        </w:rPr>
+        <w:t>订单配送路线规划</w:t>
+      </w:r>
+    </w:p>
+    <w:p>
+      <w:pPr>
+        <w:pStyle w:val="a9"/>
+        <w:numPr>
+          <w:ilvl w:val="0"/>
+          <w:numId w:val="21"/>
+        </w:numPr>
+        <w:rPr>
+          <w:sz w:val="24"/>
+          <w:szCs w:val="28"/>
+        </w:rPr>
+      </w:pPr>
+      <w:r>
+        <w:rPr>
+          <w:rFonts w:hint="eastAsia"/>
+          <w:sz w:val="24"/>
+          <w:szCs w:val="28"/>
+        </w:rPr>
+        <w:t>订单状态更新</w:t>
+      </w:r>
+    </w:p>
+    <w:p>
+      <w:pPr>
+        <w:pStyle w:val="a9"/>
+        <w:ind w:left="780"/>
+        <w:rPr>
+          <w:rFonts w:hint="eastAsia"/>
+        </w:rPr>
+      </w:pPr>
     </w:p>
     <w:p>
       <w:pPr>
@@ -115,37 +722,131 @@
     </w:p>
     <w:p>
       <w:pPr>
-        <w:pStyle w:val="11"/>
-        <w:ind w:firstLine="480"/>
-        <w:rPr>
-          <w:rFonts w:hint="eastAsia"/>
+        <w:pStyle w:val="af2"/>
+        <w:numPr>
+          <w:ilvl w:val="0"/>
+          <w:numId w:val="22"/>
+        </w:numPr>
+        <w:rPr>
+          <w:rFonts w:asciiTheme="minorHAnsi" w:eastAsia="新宋体" w:hAnsiTheme="minorHAnsi" w:cstheme="minorBidi"/>
+          <w:kern w:val="2"/>
+          <w:sz w:val="28"/>
+          <w:szCs w:val="28"/>
+          <w14:ligatures w14:val="standardContextual"/>
         </w:rPr>
       </w:pPr>
       <w:proofErr w:type="gramStart"/>
       <w:r>
         <w:rPr>
-          <w:rFonts w:hint="eastAsia"/>
+          <w:rFonts w:asciiTheme="minorHAnsi" w:eastAsia="新宋体" w:hAnsiTheme="minorHAnsi" w:cstheme="minorBidi"/>
+          <w:b/>
+          <w:bCs/>
+          <w:kern w:val="2"/>
+          <w:sz w:val="28"/>
+          <w:szCs w:val="28"/>
+          <w14:ligatures w14:val="standardContextual"/>
         </w:rPr>
         <w:t>点餐及下单</w:t>
       </w:r>
       <w:proofErr w:type="gramEnd"/>
       <w:r>
         <w:rPr>
-          <w:rFonts w:hint="eastAsia"/>
-        </w:rPr>
-        <w:t>的学生及老师，提供服务的</w:t>
-      </w:r>
-      <w:r>
-        <w:rPr>
-          <w:rFonts w:hint="eastAsia"/>
-        </w:rPr>
-        <w:t>食堂餐饮经营者</w:t>
-      </w:r>
-      <w:r>
-        <w:rPr>
-          <w:rFonts w:hint="eastAsia"/>
-        </w:rPr>
-        <w:t>和超市商家，负责配送的骑手。</w:t>
+          <w:rFonts w:asciiTheme="minorHAnsi" w:eastAsia="新宋体" w:hAnsiTheme="minorHAnsi" w:cstheme="minorBidi"/>
+          <w:b/>
+          <w:bCs/>
+          <w:kern w:val="2"/>
+          <w:sz w:val="28"/>
+          <w:szCs w:val="28"/>
+          <w14:ligatures w14:val="standardContextual"/>
+        </w:rPr>
+        <w:t>用户</w:t>
+      </w:r>
+      <w:r>
+        <w:rPr>
+          <w:rFonts w:asciiTheme="minorHAnsi" w:eastAsia="新宋体" w:hAnsiTheme="minorHAnsi" w:cstheme="minorBidi"/>
+          <w:kern w:val="2"/>
+          <w:sz w:val="28"/>
+          <w:szCs w:val="28"/>
+          <w14:ligatures w14:val="standardContextual"/>
+        </w:rPr>
+        <w:t>（学生及老师）：主要用于线上点餐、超市购物、快递代取服务。</w:t>
+      </w:r>
+    </w:p>
+    <w:p>
+      <w:pPr>
+        <w:pStyle w:val="af2"/>
+        <w:numPr>
+          <w:ilvl w:val="0"/>
+          <w:numId w:val="22"/>
+        </w:numPr>
+        <w:rPr>
+          <w:rFonts w:asciiTheme="minorHAnsi" w:eastAsia="新宋体" w:hAnsiTheme="minorHAnsi" w:cstheme="minorBidi"/>
+          <w:kern w:val="2"/>
+          <w:sz w:val="28"/>
+          <w:szCs w:val="28"/>
+          <w14:ligatures w14:val="standardContextual"/>
+        </w:rPr>
+      </w:pPr>
+      <w:r>
+        <w:rPr>
+          <w:rFonts w:asciiTheme="minorHAnsi" w:eastAsia="新宋体" w:hAnsiTheme="minorHAnsi" w:cstheme="minorBidi"/>
+          <w:b/>
+          <w:bCs/>
+          <w:kern w:val="2"/>
+          <w:sz w:val="28"/>
+          <w:szCs w:val="28"/>
+          <w14:ligatures w14:val="standardContextual"/>
+        </w:rPr>
+        <w:lastRenderedPageBreak/>
+        <w:t>商家</w:t>
+      </w:r>
+      <w:r>
+        <w:rPr>
+          <w:rFonts w:asciiTheme="minorHAnsi" w:eastAsia="新宋体" w:hAnsiTheme="minorHAnsi" w:cstheme="minorBidi"/>
+          <w:kern w:val="2"/>
+          <w:sz w:val="28"/>
+          <w:szCs w:val="28"/>
+          <w14:ligatures w14:val="standardContextual"/>
+        </w:rPr>
+        <w:t>（食堂餐饮经营者、超市商家）：提供餐饮和超市商品，并管理订单。</w:t>
+      </w:r>
+    </w:p>
+    <w:p>
+      <w:pPr>
+        <w:pStyle w:val="af2"/>
+        <w:numPr>
+          <w:ilvl w:val="0"/>
+          <w:numId w:val="22"/>
+        </w:numPr>
+        <w:rPr>
+          <w:rFonts w:asciiTheme="minorHAnsi" w:eastAsia="新宋体" w:hAnsiTheme="minorHAnsi" w:cstheme="minorBidi"/>
+          <w:kern w:val="2"/>
+          <w:sz w:val="28"/>
+          <w:szCs w:val="28"/>
+          <w14:ligatures w14:val="standardContextual"/>
+        </w:rPr>
+      </w:pPr>
+      <w:r>
+        <w:rPr>
+          <w:rFonts w:asciiTheme="minorHAnsi" w:eastAsia="新宋体" w:hAnsiTheme="minorHAnsi" w:cstheme="minorBidi"/>
+          <w:b/>
+          <w:bCs/>
+          <w:kern w:val="2"/>
+          <w:sz w:val="28"/>
+          <w:szCs w:val="28"/>
+          <w14:ligatures w14:val="standardContextual"/>
+        </w:rPr>
+        <w:t>骑手</w:t>
+      </w:r>
+      <w:r>
+        <w:rPr>
+          <w:rFonts w:asciiTheme="minorHAnsi" w:eastAsia="新宋体" w:hAnsiTheme="minorHAnsi" w:cstheme="minorBidi"/>
+          <w:kern w:val="2"/>
+          <w:sz w:val="28"/>
+          <w:szCs w:val="28"/>
+          <w14:ligatures w14:val="standardContextual"/>
+        </w:rPr>
+        <w:t>（配送人员）：负责餐饮订单、超市订单及快递的配送。</w:t>
       </w:r>
     </w:p>
     <w:p>
@@ -184,1156 +885,662 @@
     <w:p>
       <w:pPr>
         <w:pStyle w:val="11"/>
-        <w:ind w:firstLine="480"/>
+        <w:spacing w:line="480" w:lineRule="auto"/>
+        <w:ind w:firstLine="560"/>
+        <w:rPr>
+          <w:sz w:val="28"/>
+          <w:szCs w:val="28"/>
+        </w:rPr>
+      </w:pPr>
+      <w:r>
+        <w:rPr>
+          <w:sz w:val="28"/>
+          <w:szCs w:val="28"/>
+        </w:rPr>
+        <w:t>为了兼顾实用性和可行性，结合校园实际情况及编译环境的内存限制，本系统的数据选取如下：</w:t>
+      </w:r>
+    </w:p>
+    <w:p>
+      <w:pPr>
+        <w:pStyle w:val="11"/>
+        <w:spacing w:line="480" w:lineRule="auto"/>
+        <w:ind w:firstLine="562"/>
+        <w:rPr>
+          <w:sz w:val="28"/>
+          <w:szCs w:val="28"/>
+        </w:rPr>
+      </w:pPr>
+      <w:r>
+        <w:rPr>
+          <w:b/>
+          <w:bCs/>
+          <w:sz w:val="28"/>
+          <w:szCs w:val="28"/>
+        </w:rPr>
+        <w:t>外卖服务</w:t>
+      </w:r>
+      <w:r>
+        <w:rPr>
+          <w:sz w:val="28"/>
+          <w:szCs w:val="28"/>
+        </w:rPr>
+        <w:t>：拟将学校的</w:t>
+      </w:r>
+      <w:r>
+        <w:rPr>
+          <w:sz w:val="28"/>
+          <w:szCs w:val="28"/>
+        </w:rPr>
+        <w:t xml:space="preserve"> </w:t>
+      </w:r>
+      <w:r>
+        <w:rPr>
+          <w:b/>
+          <w:bCs/>
+          <w:sz w:val="28"/>
+          <w:szCs w:val="28"/>
+        </w:rPr>
+        <w:t xml:space="preserve">18 </w:t>
+      </w:r>
+      <w:proofErr w:type="gramStart"/>
+      <w:r>
+        <w:rPr>
+          <w:b/>
+          <w:bCs/>
+          <w:sz w:val="28"/>
+          <w:szCs w:val="28"/>
+        </w:rPr>
+        <w:t>个</w:t>
+      </w:r>
+      <w:proofErr w:type="gramEnd"/>
+      <w:r>
+        <w:rPr>
+          <w:b/>
+          <w:bCs/>
+          <w:sz w:val="28"/>
+          <w:szCs w:val="28"/>
+        </w:rPr>
+        <w:t>食堂</w:t>
+      </w:r>
+      <w:r>
+        <w:rPr>
+          <w:sz w:val="28"/>
+          <w:szCs w:val="28"/>
+        </w:rPr>
+        <w:t xml:space="preserve"> </w:t>
+      </w:r>
+      <w:r>
+        <w:rPr>
+          <w:sz w:val="28"/>
+          <w:szCs w:val="28"/>
+        </w:rPr>
+        <w:t>作为提供外卖服务的商家。</w:t>
+      </w:r>
+    </w:p>
+    <w:p>
+      <w:pPr>
+        <w:pStyle w:val="11"/>
+        <w:spacing w:line="480" w:lineRule="auto"/>
+        <w:ind w:firstLine="562"/>
+        <w:rPr>
+          <w:sz w:val="28"/>
+          <w:szCs w:val="28"/>
+        </w:rPr>
+      </w:pPr>
+      <w:r>
+        <w:rPr>
+          <w:b/>
+          <w:bCs/>
+          <w:sz w:val="28"/>
+          <w:szCs w:val="28"/>
+        </w:rPr>
+        <w:t>超市购物服务</w:t>
+      </w:r>
+      <w:r>
+        <w:rPr>
+          <w:sz w:val="28"/>
+          <w:szCs w:val="28"/>
+        </w:rPr>
+        <w:t>：拟选取</w:t>
+      </w:r>
+      <w:r>
+        <w:rPr>
+          <w:sz w:val="28"/>
+          <w:szCs w:val="28"/>
+        </w:rPr>
+        <w:t xml:space="preserve"> </w:t>
+      </w:r>
+      <w:r>
+        <w:rPr>
+          <w:b/>
+          <w:bCs/>
+          <w:sz w:val="28"/>
+          <w:szCs w:val="28"/>
+        </w:rPr>
+        <w:t xml:space="preserve">3 </w:t>
+      </w:r>
+      <w:proofErr w:type="gramStart"/>
+      <w:r>
+        <w:rPr>
+          <w:b/>
+          <w:bCs/>
+          <w:sz w:val="28"/>
+          <w:szCs w:val="28"/>
+        </w:rPr>
+        <w:t>家喻园学生</w:t>
+      </w:r>
+      <w:proofErr w:type="gramEnd"/>
+      <w:r>
+        <w:rPr>
+          <w:b/>
+          <w:bCs/>
+          <w:sz w:val="28"/>
+          <w:szCs w:val="28"/>
+        </w:rPr>
+        <w:t>超市</w:t>
+      </w:r>
+      <w:r>
+        <w:rPr>
+          <w:sz w:val="28"/>
+          <w:szCs w:val="28"/>
+        </w:rPr>
+        <w:t xml:space="preserve"> </w:t>
+      </w:r>
+      <w:r>
+        <w:rPr>
+          <w:sz w:val="28"/>
+          <w:szCs w:val="28"/>
+        </w:rPr>
+        <w:t>作为提供超市购物服务的商家。</w:t>
+      </w:r>
+    </w:p>
+    <w:p>
+      <w:pPr>
+        <w:pStyle w:val="11"/>
+        <w:spacing w:line="480" w:lineRule="auto"/>
+        <w:ind w:firstLine="562"/>
+        <w:rPr>
+          <w:sz w:val="28"/>
+          <w:szCs w:val="28"/>
+        </w:rPr>
+      </w:pPr>
+      <w:r>
+        <w:rPr>
+          <w:b/>
+          <w:bCs/>
+          <w:sz w:val="28"/>
+          <w:szCs w:val="28"/>
+        </w:rPr>
+        <w:t>快递代取</w:t>
+      </w:r>
+      <w:r>
+        <w:rPr>
+          <w:sz w:val="28"/>
+          <w:szCs w:val="28"/>
+        </w:rPr>
+        <w:t>：骑手配送的目的地设为</w:t>
+      </w:r>
+      <w:r>
+        <w:rPr>
+          <w:sz w:val="28"/>
+          <w:szCs w:val="28"/>
+        </w:rPr>
+        <w:t xml:space="preserve"> </w:t>
+      </w:r>
+      <w:r>
+        <w:rPr>
+          <w:b/>
+          <w:bCs/>
+          <w:sz w:val="28"/>
+          <w:szCs w:val="28"/>
+        </w:rPr>
+        <w:t>韵苑、紫</w:t>
+      </w:r>
+      <w:proofErr w:type="gramStart"/>
+      <w:r>
+        <w:rPr>
+          <w:b/>
+          <w:bCs/>
+          <w:sz w:val="28"/>
+          <w:szCs w:val="28"/>
+        </w:rPr>
+        <w:t>菘</w:t>
+      </w:r>
+      <w:proofErr w:type="gramEnd"/>
+      <w:r>
+        <w:rPr>
+          <w:b/>
+          <w:bCs/>
+          <w:sz w:val="28"/>
+          <w:szCs w:val="28"/>
+        </w:rPr>
+        <w:t>、沁苑</w:t>
+      </w:r>
+      <w:r>
+        <w:rPr>
+          <w:sz w:val="28"/>
+          <w:szCs w:val="28"/>
+        </w:rPr>
+        <w:t xml:space="preserve"> </w:t>
+      </w:r>
+      <w:r>
+        <w:rPr>
+          <w:sz w:val="28"/>
+          <w:szCs w:val="28"/>
+        </w:rPr>
+        <w:t>三大学生社区。</w:t>
+      </w:r>
+    </w:p>
+    <w:p>
+      <w:pPr>
+        <w:pStyle w:val="11"/>
+        <w:spacing w:line="480" w:lineRule="auto"/>
+        <w:ind w:firstLine="562"/>
+        <w:rPr>
+          <w:sz w:val="28"/>
+          <w:szCs w:val="28"/>
+        </w:rPr>
+      </w:pPr>
+      <w:r>
+        <w:rPr>
+          <w:b/>
+          <w:bCs/>
+          <w:sz w:val="28"/>
+          <w:szCs w:val="28"/>
+        </w:rPr>
+        <w:t>骑手工作范围</w:t>
+      </w:r>
+      <w:r>
+        <w:rPr>
+          <w:sz w:val="28"/>
+          <w:szCs w:val="28"/>
+        </w:rPr>
+        <w:t>：基于</w:t>
+      </w:r>
+      <w:r>
+        <w:rPr>
+          <w:sz w:val="28"/>
+          <w:szCs w:val="28"/>
+        </w:rPr>
+        <w:t xml:space="preserve"> </w:t>
+      </w:r>
+      <w:r>
+        <w:rPr>
+          <w:b/>
+          <w:bCs/>
+          <w:sz w:val="28"/>
+          <w:szCs w:val="28"/>
+        </w:rPr>
+        <w:t>华中科技大学主校区的地图</w:t>
+      </w:r>
+      <w:r>
+        <w:rPr>
+          <w:sz w:val="28"/>
+          <w:szCs w:val="28"/>
+        </w:rPr>
+        <w:t xml:space="preserve"> </w:t>
+      </w:r>
+      <w:r>
+        <w:rPr>
+          <w:sz w:val="28"/>
+          <w:szCs w:val="28"/>
+        </w:rPr>
+        <w:t>作为骑手工作的场所，以合理的路线规划实现配送。</w:t>
+      </w:r>
+    </w:p>
+    <w:p>
+      <w:pPr>
+        <w:pStyle w:val="2"/>
       </w:pPr>
       <w:r>
         <w:rPr>
           <w:rFonts w:hint="eastAsia"/>
         </w:rPr>
-        <w:t>为了兼顾实用性和</w:t>
-      </w:r>
+        <w:t>程序界面流程设计</w:t>
+      </w:r>
+    </w:p>
+    <w:p>
+      <w:pPr>
+        <w:pStyle w:val="3"/>
+      </w:pPr>
       <w:r>
         <w:rPr>
           <w:rFonts w:hint="eastAsia"/>
         </w:rPr>
-        <w:t>可行性，</w:t>
-      </w:r>
-      <w:r>
-        <w:rPr>
-          <w:rFonts w:hint="eastAsia"/>
-        </w:rPr>
-        <w:t>结合学校校园实际情况和编译环境的内存</w:t>
-      </w:r>
-      <w:r>
-        <w:rPr>
-          <w:rFonts w:hint="eastAsia"/>
-        </w:rPr>
-        <w:t>，我们拟将学校的</w:t>
-      </w:r>
-      <w:r>
-        <w:rPr>
-          <w:rFonts w:hint="eastAsia"/>
-        </w:rPr>
-        <w:t>18</w:t>
-      </w:r>
-      <w:r>
-        <w:rPr>
-          <w:rFonts w:hint="eastAsia"/>
-        </w:rPr>
-        <w:t>个食堂作为提供外卖服务的商家，</w:t>
+        <w:t>登陆注册界面</w:t>
+      </w:r>
+    </w:p>
+    <w:p>
+      <w:pPr>
+        <w:pStyle w:val="11"/>
+        <w:spacing w:line="480" w:lineRule="auto"/>
+        <w:ind w:firstLine="560"/>
+        <w:rPr>
+          <w:sz w:val="28"/>
+          <w:szCs w:val="28"/>
+        </w:rPr>
+      </w:pPr>
+      <w:r>
+        <w:rPr>
+          <w:sz w:val="28"/>
+          <w:szCs w:val="28"/>
+        </w:rPr>
+        <w:t>系统启动后，首先会显示开机欢迎动画，营造友好的用户体验。欢迎动画播放完毕后，系统自动进入登录界面。登录界面提供两个主要选项：</w:t>
+      </w:r>
+      <w:r>
+        <w:rPr>
+          <w:sz w:val="28"/>
+          <w:szCs w:val="28"/>
+        </w:rPr>
+        <w:t>“</w:t>
+      </w:r>
+      <w:r>
+        <w:rPr>
+          <w:sz w:val="28"/>
+          <w:szCs w:val="28"/>
+        </w:rPr>
+        <w:t>登录</w:t>
+      </w:r>
+      <w:r>
+        <w:rPr>
+          <w:sz w:val="28"/>
+          <w:szCs w:val="28"/>
+        </w:rPr>
+        <w:t>”</w:t>
+      </w:r>
+      <w:r>
+        <w:rPr>
+          <w:sz w:val="28"/>
+          <w:szCs w:val="28"/>
+        </w:rPr>
+        <w:t>和</w:t>
+      </w:r>
+      <w:r>
+        <w:rPr>
+          <w:sz w:val="28"/>
+          <w:szCs w:val="28"/>
+        </w:rPr>
+        <w:t>“</w:t>
+      </w:r>
+      <w:r>
+        <w:rPr>
+          <w:sz w:val="28"/>
+          <w:szCs w:val="28"/>
+        </w:rPr>
+        <w:t>注册</w:t>
+      </w:r>
+      <w:r>
+        <w:rPr>
+          <w:sz w:val="28"/>
+          <w:szCs w:val="28"/>
+        </w:rPr>
+        <w:t>”</w:t>
+      </w:r>
+      <w:r>
+        <w:rPr>
+          <w:sz w:val="28"/>
+          <w:szCs w:val="28"/>
+        </w:rPr>
+        <w:t>。</w:t>
+      </w:r>
+    </w:p>
+    <w:p>
+      <w:pPr>
+        <w:pStyle w:val="11"/>
+        <w:spacing w:line="480" w:lineRule="auto"/>
+        <w:ind w:firstLine="560"/>
+        <w:rPr>
+          <w:sz w:val="28"/>
+          <w:szCs w:val="28"/>
+        </w:rPr>
+      </w:pPr>
+      <w:r>
+        <w:rPr>
+          <w:sz w:val="28"/>
+          <w:szCs w:val="28"/>
+        </w:rPr>
+        <w:t>对于已注册用户，用户可以直接在登录界面输入账号和密码，并点击</w:t>
+      </w:r>
+      <w:r>
+        <w:rPr>
+          <w:sz w:val="28"/>
+          <w:szCs w:val="28"/>
+        </w:rPr>
+        <w:t>“</w:t>
+      </w:r>
+      <w:r>
+        <w:rPr>
+          <w:sz w:val="28"/>
+          <w:szCs w:val="28"/>
+        </w:rPr>
+        <w:t>登录</w:t>
+      </w:r>
+      <w:r>
+        <w:rPr>
+          <w:sz w:val="28"/>
+          <w:szCs w:val="28"/>
+        </w:rPr>
+        <w:t>”</w:t>
+      </w:r>
+      <w:r>
+        <w:rPr>
+          <w:sz w:val="28"/>
+          <w:szCs w:val="28"/>
+        </w:rPr>
+        <w:t>按钮。如果输入的账号和密码匹配系统数据库中的用户信息，则用户可以成功进入系统的管理界面，继续使用各项功能。</w:t>
+      </w:r>
+    </w:p>
+    <w:p>
+      <w:pPr>
+        <w:pStyle w:val="11"/>
+        <w:spacing w:line="480" w:lineRule="auto"/>
+        <w:ind w:firstLine="560"/>
+        <w:rPr>
+          <w:sz w:val="28"/>
+          <w:szCs w:val="28"/>
+        </w:rPr>
+      </w:pPr>
+      <w:r>
+        <w:rPr>
+          <w:sz w:val="28"/>
+          <w:szCs w:val="28"/>
+        </w:rPr>
+        <w:lastRenderedPageBreak/>
+        <w:t>如果输入的账号或密码不匹配，则系统会弹出提示信息：</w:t>
+      </w:r>
+      <w:r>
+        <w:rPr>
+          <w:sz w:val="28"/>
+          <w:szCs w:val="28"/>
+        </w:rPr>
+        <w:t>“</w:t>
+      </w:r>
+      <w:r>
+        <w:rPr>
+          <w:sz w:val="28"/>
+          <w:szCs w:val="28"/>
+        </w:rPr>
+        <w:t>账号或密码错误，请重新输入</w:t>
       </w:r>
       <w:proofErr w:type="gramStart"/>
       <w:r>
         <w:rPr>
-          <w:rFonts w:hint="eastAsia"/>
-        </w:rPr>
-        <w:t>3</w:t>
-      </w:r>
-      <w:r>
-        <w:rPr>
-          <w:rFonts w:hint="eastAsia"/>
-        </w:rPr>
-        <w:t>家喻园学生</w:t>
+          <w:sz w:val="28"/>
+          <w:szCs w:val="28"/>
+        </w:rPr>
+        <w:t>”</w:t>
       </w:r>
       <w:proofErr w:type="gramEnd"/>
       <w:r>
         <w:rPr>
-          <w:rFonts w:hint="eastAsia"/>
-        </w:rPr>
-        <w:t>超市作为提供超市购物服务的商家，（快递代取），骑手送达的目的地设为韵苑，紫</w:t>
-      </w:r>
-      <w:proofErr w:type="gramStart"/>
-      <w:r>
-        <w:rPr>
-          <w:rFonts w:hint="eastAsia"/>
-        </w:rPr>
-        <w:t>菘</w:t>
-      </w:r>
-      <w:proofErr w:type="gramEnd"/>
-      <w:r>
-        <w:rPr>
-          <w:rFonts w:hint="eastAsia"/>
-        </w:rPr>
-        <w:t>，沁</w:t>
-      </w:r>
-      <w:r>
-        <w:rPr>
-          <w:rFonts w:hint="eastAsia"/>
-        </w:rPr>
-        <w:t>苑</w:t>
-      </w:r>
-      <w:r>
-        <w:rPr>
-          <w:rFonts w:hint="eastAsia"/>
-        </w:rPr>
-        <w:t>三大学生社区</w:t>
-      </w:r>
-      <w:r>
-        <w:rPr>
-          <w:rFonts w:hint="eastAsia"/>
-        </w:rPr>
-        <w:t>，以华中科技大学主校区的地图作为骑手工作的场所。</w:t>
-      </w:r>
-    </w:p>
-    <w:p>
-      <w:pPr>
-        <w:pStyle w:val="2"/>
-      </w:pPr>
-      <w:r>
-        <w:rPr>
-          <w:rFonts w:hint="eastAsia"/>
-        </w:rPr>
-        <w:t>程序界面流程设计</w:t>
-      </w:r>
-    </w:p>
-    <w:p>
-      <w:pPr>
-        <w:pStyle w:val="3"/>
-      </w:pPr>
-      <w:r>
-        <w:rPr>
-          <w:rFonts w:hint="eastAsia"/>
-        </w:rPr>
-        <w:t>登陆注册界面</w:t>
+          <w:sz w:val="28"/>
+          <w:szCs w:val="28"/>
+        </w:rPr>
+        <w:t>，提醒用户检查输入信息并重新尝试登录。</w:t>
       </w:r>
     </w:p>
     <w:p>
       <w:pPr>
         <w:pStyle w:val="11"/>
-        <w:ind w:firstLine="480"/>
-      </w:pPr>
-      <w:r>
-        <w:rPr>
-          <w:rFonts w:hint="eastAsia"/>
-        </w:rPr>
-        <w:t>系</w:t>
-      </w:r>
-      <w:r>
-        <w:t>统启动后首先显示开机欢迎动画，而后进入登录界面，提供</w:t>
-      </w:r>
-      <w:r>
+        <w:spacing w:line="480" w:lineRule="auto"/>
+        <w:ind w:firstLine="560"/>
+        <w:rPr>
+          <w:sz w:val="28"/>
+          <w:szCs w:val="28"/>
+        </w:rPr>
+      </w:pPr>
+      <w:r>
+        <w:rPr>
+          <w:sz w:val="28"/>
+          <w:szCs w:val="28"/>
+        </w:rPr>
+        <w:t>对于尚未注册的用户，可以点击</w:t>
+      </w:r>
+      <w:r>
+        <w:rPr>
+          <w:sz w:val="28"/>
+          <w:szCs w:val="28"/>
+        </w:rPr>
         <w:t>“</w:t>
       </w:r>
       <w:r>
-        <w:t>登录</w:t>
-      </w:r>
-      <w:r>
+        <w:rPr>
+          <w:sz w:val="28"/>
+          <w:szCs w:val="28"/>
+        </w:rPr>
+        <w:t>注册</w:t>
+      </w:r>
+      <w:r>
+        <w:rPr>
+          <w:sz w:val="28"/>
+          <w:szCs w:val="28"/>
+        </w:rPr>
         <w:t>”</w:t>
       </w:r>
       <w:r>
-        <w:t>和</w:t>
-      </w:r>
-      <w:r>
-        <w:t>“</w:t>
-      </w:r>
-      <w:r>
-        <w:t>注册</w:t>
-      </w:r>
-      <w:r>
-        <w:t>”</w:t>
-      </w:r>
-      <w:r>
-        <w:t>两个选项。对于已注册用户，直接输入账号密码，点击</w:t>
-      </w:r>
-      <w:r>
-        <w:t>“</w:t>
-      </w:r>
-      <w:r>
-        <w:t>登录</w:t>
-      </w:r>
-      <w:r>
-        <w:t>”</w:t>
-      </w:r>
-      <w:r>
-        <w:t>按钮，若账号密码匹配，即可成功进入管理系统，若不匹配，则提示</w:t>
-      </w:r>
-      <w:r>
-        <w:t>“</w:t>
-      </w:r>
-      <w:r>
-        <w:t>账号或密码错误，请重新输入</w:t>
-      </w:r>
-      <w:r>
-        <w:t>”</w:t>
-      </w:r>
-      <w:r>
-        <w:t>。对于未注册用户，点击</w:t>
-      </w:r>
-      <w:r>
-        <w:t>“</w:t>
-      </w:r>
-      <w:r>
-        <w:t>注册</w:t>
-      </w:r>
-      <w:r>
-        <w:t>”</w:t>
-      </w:r>
-      <w:r>
-        <w:t>按钮，进入身份选择界面，用户可根据自身需求选择不同身份：经营食堂或超市、提供外卖配送服务的商家，有点餐、超市购</w:t>
-      </w:r>
-      <w:r>
-        <w:lastRenderedPageBreak/>
-        <w:t>物需求的学生和老师，负责配送的骑手。用户选择身份后，进入账号注册界面，在该界面需设置账号，并两次输入相同密码，以确保密码输入正确。验证两次输入密码相同后，即可完成注册，返回登录界面。此时，在登录界面输入注册的账号密码，即可顺利登录进入系统。</w:t>
-      </w:r>
-      <w:r>
-        <w:rPr>
-          <w:rFonts w:hint="eastAsia"/>
-        </w:rPr>
-        <w:t>相应</w:t>
-      </w:r>
-      <w:r>
-        <w:rPr>
-          <w:rFonts w:hint="eastAsia"/>
-        </w:rPr>
-        <w:t>流程图如</w:t>
-      </w:r>
-      <w:r>
-        <w:rPr>
-          <w:rFonts w:hint="eastAsia"/>
-        </w:rPr>
-        <w:fldChar w:fldCharType="begin"/>
-      </w:r>
-      <w:r>
-        <w:rPr>
-          <w:rFonts w:hint="eastAsia"/>
-        </w:rPr>
-        <w:instrText xml:space="preserve"> REF _Ref191738569 \h </w:instrText>
-      </w:r>
-      <w:r>
-        <w:rPr>
-          <w:rFonts w:hint="eastAsia"/>
-        </w:rPr>
-      </w:r>
-      <w:r>
-        <w:rPr>
-          <w:rFonts w:hint="eastAsia"/>
-        </w:rPr>
-        <w:fldChar w:fldCharType="separate"/>
-      </w:r>
-      <w:r>
-        <w:rPr>
-          <w:rFonts w:hint="eastAsia"/>
-        </w:rPr>
-        <w:t>图</w:t>
-      </w:r>
-      <w:r>
-        <w:rPr>
-          <w:rFonts w:hint="eastAsia"/>
-        </w:rPr>
-        <w:t xml:space="preserve"> </w:t>
-      </w:r>
+        <w:rPr>
+          <w:sz w:val="28"/>
+          <w:szCs w:val="28"/>
+        </w:rPr>
+        <w:t>按钮，进入身份选择界面。在该界面，用户需要根据自身的需求选择适合的身份，包括：</w:t>
+      </w:r>
+    </w:p>
+    <w:p>
+      <w:pPr>
+        <w:pStyle w:val="11"/>
+        <w:spacing w:line="480" w:lineRule="auto"/>
+        <w:ind w:firstLine="560"/>
+        <w:rPr>
+          <w:sz w:val="28"/>
+          <w:szCs w:val="28"/>
+        </w:rPr>
+      </w:pPr>
+      <w:r>
+        <w:rPr>
+          <w:sz w:val="28"/>
+          <w:szCs w:val="28"/>
+        </w:rPr>
+        <w:t>经营食堂或超市，提供外卖配送服务的商家；</w:t>
+      </w:r>
+    </w:p>
+    <w:p>
+      <w:pPr>
+        <w:pStyle w:val="11"/>
+        <w:spacing w:line="480" w:lineRule="auto"/>
+        <w:ind w:firstLine="560"/>
+        <w:rPr>
+          <w:sz w:val="28"/>
+          <w:szCs w:val="28"/>
+        </w:rPr>
+      </w:pPr>
+      <w:r>
+        <w:rPr>
+          <w:sz w:val="28"/>
+          <w:szCs w:val="28"/>
+        </w:rPr>
+        <w:t>需要点餐、超市购物服务的学生和老师；</w:t>
+      </w:r>
+    </w:p>
+    <w:p>
+      <w:pPr>
+        <w:pStyle w:val="11"/>
+        <w:spacing w:line="480" w:lineRule="auto"/>
+        <w:ind w:firstLine="560"/>
+        <w:rPr>
+          <w:sz w:val="28"/>
+          <w:szCs w:val="28"/>
+        </w:rPr>
+      </w:pPr>
+      <w:r>
+        <w:rPr>
+          <w:sz w:val="28"/>
+          <w:szCs w:val="28"/>
+        </w:rPr>
+        <w:t>负责配送任务的骑手。</w:t>
+      </w:r>
+    </w:p>
+    <w:p>
+      <w:pPr>
+        <w:pStyle w:val="11"/>
+        <w:spacing w:line="480" w:lineRule="auto"/>
+        <w:ind w:firstLine="560"/>
+        <w:rPr>
+          <w:sz w:val="28"/>
+          <w:szCs w:val="28"/>
+        </w:rPr>
+      </w:pPr>
+      <w:r>
+        <w:rPr>
+          <w:sz w:val="28"/>
+          <w:szCs w:val="28"/>
+        </w:rPr>
+        <w:t>用户选择身份后，系统会引导其进入账号注册界面。在注册界面，用户需要设置账号名，并输入密码两次以确保输入一致。系统会自动验证两次输入的密码是否匹配，只有当两次密码输入相同，注册流程才能继续。用户完成注册后，系统会自动返回登录界面。</w:t>
+      </w:r>
+    </w:p>
+    <w:p>
+      <w:pPr>
+        <w:pStyle w:val="11"/>
+        <w:spacing w:line="480" w:lineRule="auto"/>
+        <w:ind w:firstLine="560"/>
+        <w:rPr>
+          <w:sz w:val="28"/>
+          <w:szCs w:val="28"/>
+        </w:rPr>
+      </w:pPr>
+      <w:r>
+        <w:rPr>
+          <w:sz w:val="28"/>
+          <w:szCs w:val="28"/>
+        </w:rPr>
+        <w:t>此时，用户可以使用刚刚注册的账号和密码，在登录界面输入相关信息并顺利登录到系统，开始使用系统的各项功能。整个注册和登录的流程清晰直观，确保用户能够方便快捷地进入系统。相应流程图如图</w:t>
+      </w:r>
+      <w:r>
+        <w:rPr>
+          <w:sz w:val="28"/>
+          <w:szCs w:val="28"/>
+        </w:rPr>
+        <w:t>1</w:t>
+      </w:r>
+      <w:r>
+        <w:rPr>
+          <w:sz w:val="28"/>
+          <w:szCs w:val="28"/>
+        </w:rPr>
+        <w:t>所示。</w:t>
+      </w:r>
+    </w:p>
+    <w:p>
       <w:r>
         <w:rPr>
           <w:rFonts w:hint="eastAsia"/>
           <w:noProof/>
         </w:rPr>
-        <w:t>1</w:t>
-      </w:r>
-      <w:r>
-        <w:rPr>
-          <w:rFonts w:hint="eastAsia"/>
-        </w:rPr>
-        <w:fldChar w:fldCharType="end"/>
-      </w:r>
-      <w:r>
-        <w:rPr>
-          <w:rFonts w:hint="eastAsia"/>
-        </w:rPr>
-        <w:t>所示</w:t>
-      </w:r>
-      <w:r>
-        <w:rPr>
-          <w:rFonts w:hint="eastAsia"/>
-        </w:rPr>
-        <w:t>。</w:t>
-      </w:r>
-    </w:p>
-    <w:p>
-      <w:pPr>
-        <w:rPr>
-          <w:rFonts w:hint="eastAsia"/>
-        </w:rPr>
-      </w:pPr>
-    </w:p>
-    <w:p>
-      <w:pPr>
-        <w:pStyle w:val="3"/>
-      </w:pPr>
-      <w:r>
-        <w:rPr>
-          <w:rFonts w:hint="eastAsia"/>
-        </w:rPr>
-        <w:t>商家管理界面</w:t>
-      </w:r>
-    </w:p>
-    <w:p>
-      <w:pPr>
-        <w:pStyle w:val="11"/>
-        <w:ind w:firstLine="480"/>
-      </w:pPr>
-      <w:r>
-        <w:rPr>
-          <w:rFonts w:hint="eastAsia"/>
-        </w:rPr>
-        <w:t>在商家首次登录时，须选择身份为食堂经营者或超市经营者，而后绑定对应食堂或超市。完成后，便可开始接取用户订单。用户下单后，商家管理界面将显示用户所下单商品及骑手预计到店时间，并开始备餐</w:t>
-      </w:r>
-      <w:r>
-        <w:rPr>
-          <w:rFonts w:hint="eastAsia"/>
-        </w:rPr>
-        <w:t>/</w:t>
-      </w:r>
-      <w:r>
-        <w:rPr>
-          <w:rFonts w:hint="eastAsia"/>
-        </w:rPr>
-        <w:t>备货。备餐</w:t>
-      </w:r>
-      <w:r>
-        <w:rPr>
-          <w:rFonts w:hint="eastAsia"/>
-        </w:rPr>
-        <w:t>/</w:t>
-      </w:r>
-      <w:r>
-        <w:rPr>
-          <w:rFonts w:hint="eastAsia"/>
-        </w:rPr>
-        <w:t>备货完成后，点击按钮“我已备餐完成，请及时到店取餐</w:t>
-      </w:r>
-      <w:r>
-        <w:rPr>
-          <w:rFonts w:hint="eastAsia"/>
-        </w:rPr>
-        <w:t>/</w:t>
-      </w:r>
-      <w:r>
-        <w:rPr>
-          <w:rFonts w:hint="eastAsia"/>
-        </w:rPr>
-        <w:t>取货”，即可将消息同步至对应接单的骑手端；若高峰用餐时间无法在骑手预计到</w:t>
-      </w:r>
-      <w:proofErr w:type="gramStart"/>
-      <w:r>
-        <w:rPr>
-          <w:rFonts w:hint="eastAsia"/>
-        </w:rPr>
-        <w:t>店时间</w:t>
-      </w:r>
-      <w:proofErr w:type="gramEnd"/>
-      <w:r>
-        <w:rPr>
-          <w:rFonts w:hint="eastAsia"/>
-        </w:rPr>
-        <w:t>前备餐</w:t>
-      </w:r>
-      <w:r>
-        <w:rPr>
-          <w:rFonts w:hint="eastAsia"/>
-        </w:rPr>
-        <w:t>/</w:t>
-      </w:r>
-      <w:r>
-        <w:rPr>
-          <w:rFonts w:hint="eastAsia"/>
-        </w:rPr>
-        <w:t>备货完成，即可点击相应按钮“请延迟</w:t>
-      </w:r>
-      <w:r>
-        <w:rPr>
-          <w:rFonts w:hint="eastAsia"/>
-        </w:rPr>
-        <w:t>5/10</w:t>
-      </w:r>
-      <w:r>
-        <w:rPr>
-          <w:rFonts w:hint="eastAsia"/>
-        </w:rPr>
-        <w:t>分钟到店取餐</w:t>
-      </w:r>
-      <w:r>
-        <w:rPr>
-          <w:rFonts w:hint="eastAsia"/>
-        </w:rPr>
-        <w:t>/</w:t>
-      </w:r>
-      <w:r>
-        <w:rPr>
-          <w:rFonts w:hint="eastAsia"/>
-        </w:rPr>
-        <w:t>取货”，消息也将同步至对应骑手，方便骑手提前规划路线。用户收到商品后，商家即可收到对应货款，并依据</w:t>
-      </w:r>
-      <w:proofErr w:type="gramStart"/>
-      <w:r>
-        <w:rPr>
-          <w:rFonts w:hint="eastAsia"/>
-        </w:rPr>
-        <w:t>是否出餐</w:t>
-      </w:r>
-      <w:proofErr w:type="gramEnd"/>
-      <w:r>
-        <w:rPr>
-          <w:rFonts w:hint="eastAsia"/>
-        </w:rPr>
-        <w:t>/</w:t>
-      </w:r>
-      <w:r>
-        <w:rPr>
-          <w:rFonts w:hint="eastAsia"/>
-        </w:rPr>
-        <w:t>出货延误决定是否扣除相应罚款。相应流程图如</w:t>
-      </w:r>
-      <w:r>
-        <w:rPr>
-          <w:rFonts w:hint="eastAsia"/>
-        </w:rPr>
-        <w:fldChar w:fldCharType="begin"/>
-      </w:r>
-      <w:r>
-        <w:rPr>
-          <w:rFonts w:hint="eastAsia"/>
-        </w:rPr>
-        <w:instrText xml:space="preserve"> REF _Ref191738761 \h </w:instrText>
-      </w:r>
-      <w:r>
-        <w:rPr>
-          <w:rFonts w:hint="eastAsia"/>
-        </w:rPr>
-      </w:r>
-      <w:r>
-        <w:rPr>
-          <w:rFonts w:hint="eastAsia"/>
-        </w:rPr>
-        <w:fldChar w:fldCharType="separate"/>
-      </w:r>
-      <w:r>
-        <w:rPr>
-          <w:rFonts w:hint="eastAsia"/>
-        </w:rPr>
-        <w:t>图</w:t>
-      </w:r>
-      <w:r>
-        <w:rPr>
-          <w:rFonts w:hint="eastAsia"/>
-        </w:rPr>
-        <w:t xml:space="preserve"> </w:t>
-      </w:r>
-      <w:r>
-        <w:rPr>
-          <w:rFonts w:hint="eastAsia"/>
-          <w:noProof/>
-        </w:rPr>
-        <w:t>2</w:t>
-      </w:r>
-      <w:r>
-        <w:rPr>
-          <w:rFonts w:hint="eastAsia"/>
-        </w:rPr>
-        <w:fldChar w:fldCharType="end"/>
-      </w:r>
-      <w:r>
-        <w:rPr>
-          <w:rFonts w:hint="eastAsia"/>
-        </w:rPr>
-        <w:t>所示。</w:t>
-      </w:r>
-    </w:p>
-    <w:p/>
-    <w:p>
-      <w:pPr>
-        <w:pStyle w:val="3"/>
-        <w:rPr>
-          <w:rFonts w:hint="eastAsia"/>
-        </w:rPr>
-      </w:pPr>
-      <w:r>
-        <w:rPr>
-          <w:rFonts w:hint="eastAsia"/>
-        </w:rPr>
-        <w:t>用户使用界面</w:t>
-      </w:r>
-    </w:p>
-    <w:p>
-      <w:pPr>
-        <w:pStyle w:val="11"/>
-        <w:ind w:firstLine="480"/>
-      </w:pPr>
-      <w:r>
-        <w:t>用户进入系统后，界面提供三个核心服务选项：外卖</w:t>
-      </w:r>
-      <w:r>
-        <w:rPr>
-          <w:rFonts w:hint="eastAsia"/>
-        </w:rPr>
-        <w:t>点单</w:t>
-      </w:r>
-      <w:r>
-        <w:t>、超市配送和快递代取。</w:t>
-      </w:r>
-    </w:p>
-    <w:p>
-      <w:pPr>
-        <w:pStyle w:val="11"/>
-        <w:ind w:firstLine="482"/>
-      </w:pPr>
-      <w:r>
-        <w:rPr>
-          <w:rStyle w:val="af4"/>
-        </w:rPr>
-        <w:t>外卖</w:t>
-      </w:r>
-      <w:r>
-        <w:rPr>
-          <w:rStyle w:val="af4"/>
-          <w:rFonts w:hint="eastAsia"/>
-        </w:rPr>
-        <w:t>点单</w:t>
-      </w:r>
-      <w:r>
-        <w:t>：</w:t>
-      </w:r>
-      <w:r>
-        <w:t>用户先选择目标食堂，浏览菜品目录并将所需餐品加入购物车。确认购物</w:t>
-      </w:r>
-      <w:proofErr w:type="gramStart"/>
-      <w:r>
-        <w:t>车内容</w:t>
-      </w:r>
-      <w:proofErr w:type="gramEnd"/>
-      <w:r>
-        <w:t>后，生成订单并预估到达时间。随后，用户选择支付方式完成订单支付，订单信息同步至商家</w:t>
-      </w:r>
-      <w:r>
-        <w:t>管理系统</w:t>
-      </w:r>
-      <w:r>
-        <w:t>，确保及时处理。</w:t>
-      </w:r>
-    </w:p>
-    <w:p>
-      <w:pPr>
-        <w:pStyle w:val="11"/>
-        <w:ind w:firstLine="482"/>
-      </w:pPr>
-      <w:r>
-        <w:rPr>
-          <w:rStyle w:val="af4"/>
-        </w:rPr>
-        <w:t>超市配送：</w:t>
-      </w:r>
-      <w:r>
-        <w:t>用户从支持的超市列表中选择目标超市，按分类（如食品、日用品等）浏览并选购商品</w:t>
-      </w:r>
-      <w:r>
-        <w:t>，</w:t>
-      </w:r>
-      <w:r>
-        <w:t>确认商品清单后生成订单。完成支付后，订单信息同步至超市</w:t>
-      </w:r>
-      <w:r>
-        <w:rPr>
-          <w:rFonts w:hint="eastAsia"/>
-        </w:rPr>
-        <w:t>管理系统</w:t>
-      </w:r>
-      <w:r>
-        <w:t>，确保订单及时处理</w:t>
-      </w:r>
-      <w:r>
-        <w:t>。</w:t>
-      </w:r>
-    </w:p>
-    <w:p>
-      <w:pPr>
-        <w:pStyle w:val="11"/>
-        <w:ind w:firstLine="482"/>
-      </w:pPr>
-      <w:r>
-        <w:rPr>
-          <w:rStyle w:val="af4"/>
-        </w:rPr>
-        <w:t>快递代取</w:t>
-      </w:r>
-      <w:r>
-        <w:t>：</w:t>
-      </w:r>
-      <w:r>
-        <w:t>用户选择快递类型（如普通包裹、生鲜快递等），再从支持的快递公司列表中选择服务提供商（如顺丰、中通等）。接着输入系统提供的取件验证码，确认代取信息后生成订单，并完成支付。订单信息同步至骑手接单系统，确保服务及时响应。</w:t>
-      </w:r>
-    </w:p>
-    <w:p>
-      <w:pPr>
-        <w:pStyle w:val="11"/>
-        <w:ind w:firstLine="480"/>
-      </w:pPr>
-      <w:r>
-        <w:rPr>
-          <w:rFonts w:hint="eastAsia"/>
-        </w:rPr>
-        <w:t>相应流程图如</w:t>
-      </w:r>
-      <w:r>
-        <w:rPr>
-          <w:rFonts w:hint="eastAsia"/>
-        </w:rPr>
-        <w:fldChar w:fldCharType="begin"/>
-      </w:r>
-      <w:r>
-        <w:rPr>
-          <w:rFonts w:hint="eastAsia"/>
-        </w:rPr>
-        <w:instrText xml:space="preserve"> REF _Ref191740861 \h </w:instrText>
-      </w:r>
-      <w:r>
-        <w:rPr>
-          <w:rFonts w:hint="eastAsia"/>
-        </w:rPr>
-      </w:r>
-      <w:r>
-        <w:rPr>
-          <w:rFonts w:hint="eastAsia"/>
-        </w:rPr>
-        <w:fldChar w:fldCharType="separate"/>
-      </w:r>
-      <w:r>
-        <w:rPr>
-          <w:rFonts w:hint="eastAsia"/>
-        </w:rPr>
-        <w:t>图</w:t>
-      </w:r>
-      <w:r>
-        <w:rPr>
-          <w:rFonts w:hint="eastAsia"/>
-        </w:rPr>
-        <w:t xml:space="preserve"> </w:t>
-      </w:r>
-      <w:r>
-        <w:rPr>
-          <w:rFonts w:hint="eastAsia"/>
-          <w:noProof/>
-        </w:rPr>
-        <w:t>3</w:t>
-      </w:r>
-      <w:r>
-        <w:rPr>
-          <w:rFonts w:hint="eastAsia"/>
-        </w:rPr>
-        <w:fldChar w:fldCharType="end"/>
-      </w:r>
-      <w:r>
-        <w:rPr>
-          <w:rFonts w:hint="eastAsia"/>
-        </w:rPr>
-        <w:t>所示</w:t>
-      </w:r>
-    </w:p>
-    <w:p>
-      <w:pPr>
-        <w:rPr>
-          <w:rFonts w:hint="eastAsia"/>
-        </w:rPr>
-      </w:pPr>
-    </w:p>
-    <w:p>
-      <w:pPr>
-        <w:pStyle w:val="3"/>
-      </w:pPr>
-      <w:r>
-        <w:rPr>
-          <w:rFonts w:hint="eastAsia"/>
-        </w:rPr>
-        <w:lastRenderedPageBreak/>
-        <w:t>骑手使用界面</w:t>
-      </w:r>
-    </w:p>
-    <w:p>
-      <w:pPr>
-        <w:pStyle w:val="11"/>
-        <w:ind w:firstLine="482"/>
-        <w:rPr>
-          <w:rFonts w:hint="eastAsia"/>
-        </w:rPr>
-      </w:pPr>
-      <w:r>
-        <w:rPr>
-          <w:rFonts w:hint="eastAsia"/>
-          <w:b/>
-          <w:bCs/>
-        </w:rPr>
-        <w:t>订单展示</w:t>
-      </w:r>
-      <w:r>
-        <w:rPr>
-          <w:rFonts w:hint="eastAsia"/>
-          <w:b/>
-          <w:bCs/>
-        </w:rPr>
-        <w:t>：</w:t>
-      </w:r>
-      <w:r>
-        <w:rPr>
-          <w:rFonts w:hint="eastAsia"/>
-        </w:rPr>
-        <w:t>骑手登录后，系统界面展示当前可接取的订单列表，包含订单类型（餐品、超市货物、快递）、取件地址、</w:t>
-      </w:r>
-      <w:proofErr w:type="gramStart"/>
-      <w:r>
-        <w:rPr>
-          <w:rFonts w:hint="eastAsia"/>
-        </w:rPr>
-        <w:t>预计出餐</w:t>
-      </w:r>
-      <w:proofErr w:type="gramEnd"/>
-      <w:r>
-        <w:rPr>
-          <w:rFonts w:hint="eastAsia"/>
-        </w:rPr>
-        <w:t>/</w:t>
-      </w:r>
-      <w:r>
-        <w:rPr>
-          <w:rFonts w:hint="eastAsia"/>
-        </w:rPr>
-        <w:t>备货时间、送达时间等信息。</w:t>
-      </w:r>
-    </w:p>
-    <w:p>
-      <w:pPr>
-        <w:pStyle w:val="11"/>
-        <w:ind w:firstLine="482"/>
-        <w:rPr>
-          <w:rFonts w:hint="eastAsia"/>
-        </w:rPr>
-      </w:pPr>
-      <w:r>
-        <w:rPr>
-          <w:rFonts w:hint="eastAsia"/>
-          <w:b/>
-          <w:bCs/>
-        </w:rPr>
-        <w:t>接取订单</w:t>
-      </w:r>
-      <w:r>
-        <w:rPr>
-          <w:rFonts w:hint="eastAsia"/>
-          <w:b/>
-          <w:bCs/>
-        </w:rPr>
-        <w:t>：</w:t>
-      </w:r>
-      <w:r>
-        <w:rPr>
-          <w:rFonts w:hint="eastAsia"/>
-        </w:rPr>
-        <w:t>骑手根据自身位置和订单紧急程度选择订单，点击</w:t>
-      </w:r>
-      <w:r>
-        <w:rPr>
-          <w:rFonts w:hint="eastAsia"/>
-        </w:rPr>
-        <w:t>“</w:t>
-      </w:r>
-      <w:r>
-        <w:rPr>
-          <w:rFonts w:hint="eastAsia"/>
-        </w:rPr>
-        <w:t>接单</w:t>
-      </w:r>
-      <w:r>
-        <w:rPr>
-          <w:rFonts w:hint="eastAsia"/>
-        </w:rPr>
-        <w:t>”</w:t>
-      </w:r>
-      <w:r>
-        <w:rPr>
-          <w:rFonts w:hint="eastAsia"/>
-        </w:rPr>
-        <w:t>按钮确认接取。</w:t>
-      </w:r>
-    </w:p>
-    <w:p>
-      <w:pPr>
-        <w:pStyle w:val="11"/>
-        <w:ind w:firstLine="482"/>
-        <w:rPr>
-          <w:rFonts w:hint="eastAsia"/>
-        </w:rPr>
-      </w:pPr>
-      <w:r>
-        <w:rPr>
-          <w:rFonts w:hint="eastAsia"/>
-          <w:b/>
-          <w:bCs/>
-        </w:rPr>
-        <w:t>路径规划</w:t>
-      </w:r>
-      <w:r>
-        <w:rPr>
-          <w:rFonts w:hint="eastAsia"/>
-          <w:b/>
-          <w:bCs/>
-        </w:rPr>
-        <w:t>：</w:t>
-      </w:r>
-      <w:r>
-        <w:rPr>
-          <w:rFonts w:hint="eastAsia"/>
-        </w:rPr>
-        <w:t>系统自动分析订单的</w:t>
-      </w:r>
-      <w:proofErr w:type="gramStart"/>
-      <w:r>
-        <w:rPr>
-          <w:rFonts w:hint="eastAsia"/>
-        </w:rPr>
-        <w:t>预计出餐时间</w:t>
-      </w:r>
-      <w:proofErr w:type="gramEnd"/>
-      <w:r>
-        <w:rPr>
-          <w:rFonts w:hint="eastAsia"/>
-        </w:rPr>
-        <w:t>（针对餐品订单）和送达截止时间，为骑手规划最优配送路径。</w:t>
-      </w:r>
-    </w:p>
-    <w:p>
-      <w:pPr>
-        <w:pStyle w:val="11"/>
-        <w:ind w:firstLine="482"/>
-        <w:rPr>
-          <w:rFonts w:hint="eastAsia"/>
-        </w:rPr>
-      </w:pPr>
-      <w:r>
-        <w:rPr>
-          <w:rFonts w:hint="eastAsia"/>
-          <w:b/>
-          <w:bCs/>
-        </w:rPr>
-        <w:t>取件阶段</w:t>
-      </w:r>
-      <w:r>
-        <w:rPr>
-          <w:rFonts w:hint="eastAsia"/>
-          <w:b/>
-          <w:bCs/>
-        </w:rPr>
-        <w:t>：</w:t>
-      </w:r>
-      <w:r>
-        <w:rPr>
-          <w:rFonts w:hint="eastAsia"/>
-        </w:rPr>
-        <w:t>根据订单类型前往对应地点领取物品：</w:t>
-      </w:r>
-    </w:p>
-    <w:p>
-      <w:pPr>
-        <w:pStyle w:val="11"/>
-        <w:ind w:firstLine="482"/>
-        <w:rPr>
-          <w:rFonts w:hint="eastAsia"/>
-        </w:rPr>
-      </w:pPr>
-      <w:r>
-        <w:rPr>
-          <w:rFonts w:hint="eastAsia"/>
-          <w:b/>
-          <w:bCs/>
-        </w:rPr>
-        <w:t>食堂取餐：</w:t>
-      </w:r>
-      <w:r>
-        <w:rPr>
-          <w:rFonts w:hint="eastAsia"/>
-        </w:rPr>
-        <w:t>凭订单信息到指定食堂窗口领取餐品。</w:t>
-      </w:r>
-    </w:p>
-    <w:p>
-      <w:pPr>
-        <w:pStyle w:val="11"/>
-        <w:ind w:firstLine="482"/>
-        <w:rPr>
-          <w:rFonts w:hint="eastAsia"/>
-        </w:rPr>
-      </w:pPr>
-      <w:r>
-        <w:rPr>
-          <w:rFonts w:hint="eastAsia"/>
-          <w:b/>
-          <w:bCs/>
-        </w:rPr>
-        <w:t>超市取货：</w:t>
-      </w:r>
-      <w:r>
-        <w:rPr>
-          <w:rFonts w:hint="eastAsia"/>
-        </w:rPr>
-        <w:t>前往超市仓库或自提点核对订单号后领取商品。</w:t>
-      </w:r>
-    </w:p>
-    <w:p>
-      <w:pPr>
-        <w:pStyle w:val="11"/>
-        <w:ind w:firstLine="482"/>
-        <w:rPr>
-          <w:rFonts w:hint="eastAsia"/>
-        </w:rPr>
-      </w:pPr>
-      <w:r>
-        <w:rPr>
-          <w:rFonts w:hint="eastAsia"/>
-          <w:b/>
-          <w:bCs/>
-        </w:rPr>
-        <w:t>快递寄存点取件：</w:t>
-      </w:r>
-      <w:r>
-        <w:rPr>
-          <w:rFonts w:hint="eastAsia"/>
-        </w:rPr>
-        <w:t>通过快递单号或取件码在寄存点（如快递柜、驿站）提取包裹。</w:t>
-      </w:r>
-    </w:p>
-    <w:p>
-      <w:pPr>
-        <w:pStyle w:val="11"/>
-        <w:ind w:firstLine="482"/>
-        <w:rPr>
-          <w:rFonts w:hint="eastAsia"/>
-        </w:rPr>
-      </w:pPr>
-      <w:r>
-        <w:rPr>
-          <w:rFonts w:hint="eastAsia"/>
-          <w:b/>
-          <w:bCs/>
-        </w:rPr>
-        <w:t>配送执行</w:t>
-      </w:r>
-      <w:r>
-        <w:rPr>
-          <w:rFonts w:hint="eastAsia"/>
-          <w:b/>
-          <w:bCs/>
-        </w:rPr>
-        <w:t>：</w:t>
-      </w:r>
-      <w:r>
-        <w:rPr>
-          <w:rFonts w:hint="eastAsia"/>
-        </w:rPr>
-        <w:t>骑手取到餐后，点击“我已取餐按钮”进入配送阶段。</w:t>
-      </w:r>
-      <w:r>
-        <w:rPr>
-          <w:rFonts w:hint="eastAsia"/>
-        </w:rPr>
-        <w:t>按照规划路径将物品送至用户指定地址</w:t>
-      </w:r>
-      <w:r>
-        <w:rPr>
-          <w:rFonts w:hint="eastAsia"/>
-        </w:rPr>
-        <w:t>。</w:t>
-      </w:r>
-      <w:r>
-        <w:rPr>
-          <w:rFonts w:hint="eastAsia"/>
-        </w:rPr>
-        <w:t xml:space="preserve"> </w:t>
-      </w:r>
-    </w:p>
-    <w:p>
-      <w:pPr>
-        <w:pStyle w:val="11"/>
-        <w:ind w:firstLine="482"/>
-        <w:rPr>
-          <w:rFonts w:hint="eastAsia"/>
-        </w:rPr>
-      </w:pPr>
-      <w:r>
-        <w:rPr>
-          <w:rFonts w:hint="eastAsia"/>
-          <w:b/>
-          <w:bCs/>
-        </w:rPr>
-        <w:t>完成交付</w:t>
-      </w:r>
-      <w:r>
-        <w:rPr>
-          <w:rFonts w:hint="eastAsia"/>
-          <w:b/>
-          <w:bCs/>
-        </w:rPr>
-        <w:t>：</w:t>
-      </w:r>
-      <w:r>
-        <w:rPr>
-          <w:rFonts w:hint="eastAsia"/>
-        </w:rPr>
-        <w:t>到达送达地点后点击“我已送达按钮”，若在规定送达时间前送达，则获得相应的</w:t>
-      </w:r>
-      <w:proofErr w:type="gramStart"/>
-      <w:r>
-        <w:rPr>
-          <w:rFonts w:hint="eastAsia"/>
-        </w:rPr>
-        <w:t>配送费</w:t>
-      </w:r>
-      <w:proofErr w:type="gramEnd"/>
-      <w:r>
-        <w:rPr>
-          <w:rFonts w:hint="eastAsia"/>
-        </w:rPr>
-        <w:t>收入；若未能在规定的送达时间前送达，则扣除部分收入。</w:t>
-      </w:r>
-    </w:p>
-    <w:p>
-      <w:pPr>
-        <w:pStyle w:val="11"/>
-        <w:ind w:firstLine="482"/>
-      </w:pPr>
-      <w:proofErr w:type="gramStart"/>
-      <w:r>
-        <w:rPr>
-          <w:rFonts w:hint="eastAsia"/>
-          <w:b/>
-          <w:bCs/>
-        </w:rPr>
-        <w:t>配送费</w:t>
-      </w:r>
-      <w:proofErr w:type="gramEnd"/>
-      <w:r>
-        <w:rPr>
-          <w:rFonts w:hint="eastAsia"/>
-          <w:b/>
-          <w:bCs/>
-        </w:rPr>
-        <w:t>结算</w:t>
-      </w:r>
-      <w:r>
-        <w:rPr>
-          <w:rFonts w:hint="eastAsia"/>
-          <w:b/>
-          <w:bCs/>
-        </w:rPr>
-        <w:t>：</w:t>
-      </w:r>
-      <w:r>
-        <w:rPr>
-          <w:rFonts w:hint="eastAsia"/>
-        </w:rPr>
-        <w:t>订单完成后，系统自动将对应</w:t>
-      </w:r>
-      <w:proofErr w:type="gramStart"/>
-      <w:r>
-        <w:rPr>
-          <w:rFonts w:hint="eastAsia"/>
-        </w:rPr>
-        <w:t>配送费</w:t>
-      </w:r>
-      <w:proofErr w:type="gramEnd"/>
-      <w:r>
-        <w:rPr>
-          <w:rFonts w:hint="eastAsia"/>
-        </w:rPr>
-        <w:t>计入骑手账户</w:t>
-      </w:r>
-      <w:r>
-        <w:rPr>
-          <w:rFonts w:hint="eastAsia"/>
-        </w:rPr>
-        <w:t>。</w:t>
-      </w:r>
-    </w:p>
-    <w:p>
-      <w:pPr>
-        <w:pStyle w:val="11"/>
-        <w:ind w:firstLine="480"/>
-        <w:rPr>
-          <w:rFonts w:hint="eastAsia"/>
-        </w:rPr>
-      </w:pPr>
-      <w:r>
-        <w:rPr>
-          <w:rFonts w:hint="eastAsia"/>
-        </w:rPr>
-        <w:t>相应流程图如</w:t>
-      </w:r>
-      <w:r>
-        <w:rPr>
-          <w:rFonts w:hint="eastAsia"/>
-        </w:rPr>
-        <w:fldChar w:fldCharType="begin"/>
-      </w:r>
-      <w:r>
-        <w:rPr>
-          <w:rFonts w:hint="eastAsia"/>
-        </w:rPr>
-        <w:instrText xml:space="preserve"> REF _Ref191740871 \h </w:instrText>
-      </w:r>
-      <w:r>
-        <w:rPr>
-          <w:rFonts w:hint="eastAsia"/>
-        </w:rPr>
-      </w:r>
-      <w:r>
-        <w:rPr>
-          <w:rFonts w:hint="eastAsia"/>
-        </w:rPr>
-        <w:fldChar w:fldCharType="separate"/>
-      </w:r>
-      <w:r>
-        <w:rPr>
-          <w:rFonts w:hint="eastAsia"/>
-        </w:rPr>
-        <w:t>图</w:t>
-      </w:r>
-      <w:r>
-        <w:rPr>
-          <w:rFonts w:hint="eastAsia"/>
-        </w:rPr>
-        <w:t xml:space="preserve"> </w:t>
-      </w:r>
-      <w:r>
-        <w:rPr>
-          <w:rFonts w:hint="eastAsia"/>
-          <w:noProof/>
-        </w:rPr>
-        <w:t>4</w:t>
-      </w:r>
-      <w:r>
-        <w:rPr>
-          <w:rFonts w:hint="eastAsia"/>
-        </w:rPr>
-        <w:fldChar w:fldCharType="end"/>
-      </w:r>
-      <w:r>
-        <w:rPr>
-          <w:rFonts w:hint="eastAsia"/>
-        </w:rPr>
-        <w:t>所示</w:t>
-      </w:r>
-    </w:p>
-    <w:p>
-      <w:pPr>
-        <w:pStyle w:val="af3"/>
-        <w:jc w:val="center"/>
-      </w:pPr>
-      <w:r>
-        <w:rPr>
-          <w:rFonts w:hint="eastAsia"/>
-          <w:noProof/>
-        </w:rPr>
         <w:lastRenderedPageBreak/>
         <w:drawing>
-          <wp:inline distT="0" distB="0" distL="0" distR="0" wp14:anchorId="43557307" wp14:editId="4A7A33FD">
-            <wp:extent cx="5274310" cy="8361943"/>
+          <wp:inline distT="0" distB="0" distL="0" distR="0" wp14:anchorId="71B6CE76" wp14:editId="3AE6C718">
+            <wp:extent cx="5274310" cy="8361680"/>
             <wp:effectExtent l="0" t="0" r="2540" b="1270"/>
-            <wp:docPr id="396208157" name="图片 2"/>
+            <wp:docPr id="2082872785" name="图片 2"/>
             <wp:cNvGraphicFramePr>
               <a:graphicFrameLocks xmlns:a="http://schemas.openxmlformats.org/drawingml/2006/main" noChangeAspect="1"/>
             </wp:cNvGraphicFramePr>
@@ -1359,7 +1566,7 @@
                   <pic:spPr>
                     <a:xfrm>
                       <a:off x="0" y="0"/>
-                      <a:ext cx="5274310" cy="8361943"/>
+                      <a:ext cx="5274310" cy="8361680"/>
                     </a:xfrm>
                     <a:prstGeom prst="rect">
                       <a:avLst/>
@@ -1374,66 +1581,547 @@
     </w:p>
     <w:p>
       <w:pPr>
-        <w:pStyle w:val="af3"/>
         <w:jc w:val="center"/>
         <w:rPr>
+          <w:rFonts w:eastAsia="新宋体"/>
+          <w:szCs w:val="22"/>
+        </w:rPr>
+      </w:pPr>
+      <w:r>
+        <w:rPr>
+          <w:rFonts w:eastAsia="新宋体" w:hint="eastAsia"/>
+          <w:szCs w:val="22"/>
+        </w:rPr>
+        <w:t>图</w:t>
+      </w:r>
+      <w:r>
+        <w:rPr>
+          <w:rFonts w:eastAsia="新宋体" w:hint="eastAsia"/>
+          <w:szCs w:val="22"/>
+        </w:rPr>
+        <w:t>1</w:t>
+      </w:r>
+    </w:p>
+    <w:p>
+      <w:pPr>
+        <w:pStyle w:val="3"/>
+      </w:pPr>
+      <w:r>
+        <w:rPr>
           <w:rFonts w:hint="eastAsia"/>
         </w:rPr>
-      </w:pPr>
-      <w:r>
-        <w:rPr>
-          <w:rFonts w:hint="eastAsia"/>
-        </w:rPr>
-        <w:t>图</w:t>
-      </w:r>
-      <w:r>
-        <w:rPr>
-          <w:rFonts w:hint="eastAsia"/>
+        <w:lastRenderedPageBreak/>
+        <w:t>商家管理界面</w:t>
+      </w:r>
+    </w:p>
+    <w:p>
+      <w:pPr>
+        <w:pStyle w:val="11"/>
+        <w:spacing w:line="480" w:lineRule="auto"/>
+        <w:ind w:firstLine="560"/>
+        <w:rPr>
+          <w:sz w:val="28"/>
+          <w:szCs w:val="28"/>
+        </w:rPr>
+      </w:pPr>
+      <w:r>
+        <w:rPr>
+          <w:sz w:val="28"/>
+          <w:szCs w:val="28"/>
+        </w:rPr>
+        <w:t>商家首次登录时，需选择身份为</w:t>
+      </w:r>
+      <w:r>
+        <w:rPr>
+          <w:sz w:val="28"/>
+          <w:szCs w:val="28"/>
         </w:rPr>
         <w:t xml:space="preserve"> </w:t>
       </w:r>
       <w:r>
         <w:rPr>
-          <w:rFonts w:hint="eastAsia"/>
-        </w:rPr>
-        <w:fldChar w:fldCharType="begin"/>
-      </w:r>
-      <w:r>
-        <w:rPr>
-          <w:rFonts w:hint="eastAsia"/>
-        </w:rPr>
-        <w:instrText xml:space="preserve"> SEQ </w:instrText>
-      </w:r>
-      <w:r>
-        <w:rPr>
-          <w:rFonts w:hint="eastAsia"/>
-        </w:rPr>
-        <w:instrText>图</w:instrText>
-      </w:r>
-      <w:r>
-        <w:rPr>
-          <w:rFonts w:hint="eastAsia"/>
-        </w:rPr>
-        <w:instrText xml:space="preserve"> \* ARABIC </w:instrText>
-      </w:r>
-      <w:r>
-        <w:rPr>
-          <w:rFonts w:hint="eastAsia"/>
-        </w:rPr>
-        <w:fldChar w:fldCharType="separate"/>
-      </w:r>
-      <w:r>
-        <w:rPr>
-          <w:rFonts w:hint="eastAsia"/>
-          <w:noProof/>
-        </w:rPr>
-        <w:t>1</w:t>
-      </w:r>
-      <w:r>
-        <w:rPr>
-          <w:rFonts w:hint="eastAsia"/>
-        </w:rPr>
-        <w:fldChar w:fldCharType="end"/>
+          <w:b/>
+          <w:bCs/>
+          <w:sz w:val="28"/>
+          <w:szCs w:val="28"/>
+        </w:rPr>
+        <w:t>食堂经营者</w:t>
+      </w:r>
+      <w:r>
+        <w:rPr>
+          <w:sz w:val="28"/>
+          <w:szCs w:val="28"/>
+        </w:rPr>
+        <w:t xml:space="preserve"> </w:t>
+      </w:r>
+      <w:r>
+        <w:rPr>
+          <w:sz w:val="28"/>
+          <w:szCs w:val="28"/>
+        </w:rPr>
+        <w:t>或</w:t>
+      </w:r>
+      <w:r>
+        <w:rPr>
+          <w:sz w:val="28"/>
+          <w:szCs w:val="28"/>
+        </w:rPr>
+        <w:t xml:space="preserve"> </w:t>
+      </w:r>
+      <w:r>
+        <w:rPr>
+          <w:b/>
+          <w:bCs/>
+          <w:sz w:val="28"/>
+          <w:szCs w:val="28"/>
+        </w:rPr>
+        <w:t>超市经营者</w:t>
+      </w:r>
+      <w:r>
+        <w:rPr>
+          <w:sz w:val="28"/>
+          <w:szCs w:val="28"/>
+        </w:rPr>
+        <w:t>，并绑定对应的食堂或超市。完成绑定后，商家便可开始接取用户订单。</w:t>
+      </w:r>
+    </w:p>
+    <w:p>
+      <w:pPr>
+        <w:pStyle w:val="11"/>
+        <w:spacing w:line="480" w:lineRule="auto"/>
+        <w:ind w:firstLine="560"/>
+        <w:rPr>
+          <w:sz w:val="28"/>
+          <w:szCs w:val="28"/>
+        </w:rPr>
+      </w:pPr>
+      <w:r>
+        <w:rPr>
+          <w:sz w:val="28"/>
+          <w:szCs w:val="28"/>
+        </w:rPr>
+        <w:t>当用户下单后，商家管理界面将显示用户所订购的商品及骑手预计到店时间。商家需要立即开始</w:t>
+      </w:r>
+      <w:r>
+        <w:rPr>
+          <w:sz w:val="28"/>
+          <w:szCs w:val="28"/>
+        </w:rPr>
+        <w:t xml:space="preserve"> </w:t>
+      </w:r>
+      <w:r>
+        <w:rPr>
+          <w:b/>
+          <w:bCs/>
+          <w:sz w:val="28"/>
+          <w:szCs w:val="28"/>
+        </w:rPr>
+        <w:t>备餐</w:t>
+      </w:r>
+      <w:r>
+        <w:rPr>
+          <w:b/>
+          <w:bCs/>
+          <w:sz w:val="28"/>
+          <w:szCs w:val="28"/>
+        </w:rPr>
+        <w:t>/</w:t>
+      </w:r>
+      <w:r>
+        <w:rPr>
+          <w:b/>
+          <w:bCs/>
+          <w:sz w:val="28"/>
+          <w:szCs w:val="28"/>
+        </w:rPr>
+        <w:t>备货</w:t>
+      </w:r>
+      <w:r>
+        <w:rPr>
+          <w:sz w:val="28"/>
+          <w:szCs w:val="28"/>
+        </w:rPr>
+        <w:t>。</w:t>
+      </w:r>
+    </w:p>
+    <w:p>
+      <w:pPr>
+        <w:pStyle w:val="11"/>
+        <w:spacing w:line="480" w:lineRule="auto"/>
+        <w:ind w:firstLine="560"/>
+        <w:rPr>
+          <w:sz w:val="28"/>
+          <w:szCs w:val="28"/>
+        </w:rPr>
+      </w:pPr>
+      <w:r>
+        <w:rPr>
+          <w:sz w:val="28"/>
+          <w:szCs w:val="28"/>
+        </w:rPr>
+        <w:t>在</w:t>
+      </w:r>
+      <w:r>
+        <w:rPr>
+          <w:sz w:val="28"/>
+          <w:szCs w:val="28"/>
+        </w:rPr>
+        <w:t xml:space="preserve"> </w:t>
+      </w:r>
+      <w:r>
+        <w:rPr>
+          <w:b/>
+          <w:bCs/>
+          <w:sz w:val="28"/>
+          <w:szCs w:val="28"/>
+        </w:rPr>
+        <w:t>备餐</w:t>
+      </w:r>
+      <w:r>
+        <w:rPr>
+          <w:b/>
+          <w:bCs/>
+          <w:sz w:val="28"/>
+          <w:szCs w:val="28"/>
+        </w:rPr>
+        <w:t>/</w:t>
+      </w:r>
+      <w:r>
+        <w:rPr>
+          <w:b/>
+          <w:bCs/>
+          <w:sz w:val="28"/>
+          <w:szCs w:val="28"/>
+        </w:rPr>
+        <w:t>备货</w:t>
+      </w:r>
+      <w:r>
+        <w:rPr>
+          <w:sz w:val="28"/>
+          <w:szCs w:val="28"/>
+        </w:rPr>
+        <w:t xml:space="preserve"> </w:t>
+      </w:r>
+      <w:r>
+        <w:rPr>
+          <w:sz w:val="28"/>
+          <w:szCs w:val="28"/>
+        </w:rPr>
+        <w:t>完成后，商家需点击</w:t>
+      </w:r>
+      <w:r>
+        <w:rPr>
+          <w:sz w:val="28"/>
+          <w:szCs w:val="28"/>
+        </w:rPr>
+        <w:t xml:space="preserve"> </w:t>
+      </w:r>
+      <w:r>
+        <w:rPr>
+          <w:b/>
+          <w:bCs/>
+          <w:sz w:val="28"/>
+          <w:szCs w:val="28"/>
+        </w:rPr>
+        <w:t>“</w:t>
+      </w:r>
+      <w:r>
+        <w:rPr>
+          <w:b/>
+          <w:bCs/>
+          <w:sz w:val="28"/>
+          <w:szCs w:val="28"/>
+        </w:rPr>
+        <w:t>我已备餐完成，请及时到店取餐</w:t>
+      </w:r>
+      <w:r>
+        <w:rPr>
+          <w:b/>
+          <w:bCs/>
+          <w:sz w:val="28"/>
+          <w:szCs w:val="28"/>
+        </w:rPr>
+        <w:t>/</w:t>
+      </w:r>
+      <w:r>
+        <w:rPr>
+          <w:b/>
+          <w:bCs/>
+          <w:sz w:val="28"/>
+          <w:szCs w:val="28"/>
+        </w:rPr>
+        <w:t>取货</w:t>
+      </w:r>
+      <w:r>
+        <w:rPr>
+          <w:b/>
+          <w:bCs/>
+          <w:sz w:val="28"/>
+          <w:szCs w:val="28"/>
+        </w:rPr>
+        <w:t>”</w:t>
+      </w:r>
+      <w:r>
+        <w:rPr>
+          <w:sz w:val="28"/>
+          <w:szCs w:val="28"/>
+        </w:rPr>
+        <w:t xml:space="preserve"> </w:t>
+      </w:r>
+      <w:r>
+        <w:rPr>
+          <w:sz w:val="28"/>
+          <w:szCs w:val="28"/>
+        </w:rPr>
+        <w:t>按钮，以将消息同步至对应接单的骑手端。</w:t>
+      </w:r>
+    </w:p>
+    <w:p>
+      <w:pPr>
+        <w:pStyle w:val="11"/>
+        <w:spacing w:line="480" w:lineRule="auto"/>
+        <w:ind w:firstLine="560"/>
+        <w:rPr>
+          <w:sz w:val="28"/>
+          <w:szCs w:val="28"/>
+        </w:rPr>
+      </w:pPr>
+      <w:r>
+        <w:rPr>
+          <w:sz w:val="28"/>
+          <w:szCs w:val="28"/>
+        </w:rPr>
+        <w:t>若在高峰时段，商家无法在骑手预计到</w:t>
+      </w:r>
+      <w:proofErr w:type="gramStart"/>
+      <w:r>
+        <w:rPr>
+          <w:sz w:val="28"/>
+          <w:szCs w:val="28"/>
+        </w:rPr>
+        <w:t>店时间</w:t>
+      </w:r>
+      <w:proofErr w:type="gramEnd"/>
+      <w:r>
+        <w:rPr>
+          <w:sz w:val="28"/>
+          <w:szCs w:val="28"/>
+        </w:rPr>
+        <w:t>前完成备餐</w:t>
+      </w:r>
+      <w:r>
+        <w:rPr>
+          <w:sz w:val="28"/>
+          <w:szCs w:val="28"/>
+        </w:rPr>
+        <w:t>/</w:t>
+      </w:r>
+      <w:r>
+        <w:rPr>
+          <w:sz w:val="28"/>
+          <w:szCs w:val="28"/>
+        </w:rPr>
+        <w:t>备货，可点击</w:t>
+      </w:r>
+      <w:r>
+        <w:rPr>
+          <w:sz w:val="28"/>
+          <w:szCs w:val="28"/>
+        </w:rPr>
+        <w:t xml:space="preserve"> </w:t>
+      </w:r>
+      <w:r>
+        <w:rPr>
+          <w:b/>
+          <w:bCs/>
+          <w:sz w:val="28"/>
+          <w:szCs w:val="28"/>
+        </w:rPr>
+        <w:t>“</w:t>
+      </w:r>
+      <w:r>
+        <w:rPr>
+          <w:b/>
+          <w:bCs/>
+          <w:sz w:val="28"/>
+          <w:szCs w:val="28"/>
+        </w:rPr>
+        <w:t>请延迟</w:t>
+      </w:r>
+      <w:r>
+        <w:rPr>
+          <w:b/>
+          <w:bCs/>
+          <w:sz w:val="28"/>
+          <w:szCs w:val="28"/>
+        </w:rPr>
+        <w:t>5/10</w:t>
+      </w:r>
+      <w:r>
+        <w:rPr>
+          <w:b/>
+          <w:bCs/>
+          <w:sz w:val="28"/>
+          <w:szCs w:val="28"/>
+        </w:rPr>
+        <w:t>分钟到店取餐</w:t>
+      </w:r>
+      <w:r>
+        <w:rPr>
+          <w:b/>
+          <w:bCs/>
+          <w:sz w:val="28"/>
+          <w:szCs w:val="28"/>
+        </w:rPr>
+        <w:t>/</w:t>
+      </w:r>
+      <w:r>
+        <w:rPr>
+          <w:b/>
+          <w:bCs/>
+          <w:sz w:val="28"/>
+          <w:szCs w:val="28"/>
+        </w:rPr>
+        <w:t>取货</w:t>
+      </w:r>
+      <w:r>
+        <w:rPr>
+          <w:b/>
+          <w:bCs/>
+          <w:sz w:val="28"/>
+          <w:szCs w:val="28"/>
+        </w:rPr>
+        <w:t>”</w:t>
+      </w:r>
+      <w:r>
+        <w:rPr>
+          <w:sz w:val="28"/>
+          <w:szCs w:val="28"/>
+        </w:rPr>
+        <w:t xml:space="preserve"> </w:t>
+      </w:r>
+      <w:r>
+        <w:rPr>
+          <w:sz w:val="28"/>
+          <w:szCs w:val="28"/>
+        </w:rPr>
+        <w:t>按钮，消息将同步至骑手，以便骑手提前调整配送路线。</w:t>
+      </w:r>
+    </w:p>
+    <w:p>
+      <w:pPr>
+        <w:pStyle w:val="11"/>
+        <w:spacing w:line="480" w:lineRule="auto"/>
+        <w:ind w:firstLine="560"/>
+        <w:rPr>
+          <w:sz w:val="28"/>
+          <w:szCs w:val="28"/>
+        </w:rPr>
+      </w:pPr>
+      <w:r>
+        <w:rPr>
+          <w:sz w:val="28"/>
+          <w:szCs w:val="28"/>
+        </w:rPr>
+        <w:t>当用户收到商品后，商家即可收到对应货款。如果订单出现</w:t>
+      </w:r>
+      <w:r>
+        <w:rPr>
+          <w:sz w:val="28"/>
+          <w:szCs w:val="28"/>
+        </w:rPr>
+        <w:t xml:space="preserve"> </w:t>
+      </w:r>
+      <w:proofErr w:type="gramStart"/>
+      <w:r>
+        <w:rPr>
+          <w:b/>
+          <w:bCs/>
+          <w:sz w:val="28"/>
+          <w:szCs w:val="28"/>
+        </w:rPr>
+        <w:t>出餐</w:t>
+      </w:r>
+      <w:proofErr w:type="gramEnd"/>
+      <w:r>
+        <w:rPr>
+          <w:b/>
+          <w:bCs/>
+          <w:sz w:val="28"/>
+          <w:szCs w:val="28"/>
+        </w:rPr>
+        <w:t>/</w:t>
+      </w:r>
+      <w:r>
+        <w:rPr>
+          <w:b/>
+          <w:bCs/>
+          <w:sz w:val="28"/>
+          <w:szCs w:val="28"/>
+        </w:rPr>
+        <w:t>出货延误</w:t>
+      </w:r>
+      <w:r>
+        <w:rPr>
+          <w:sz w:val="28"/>
+          <w:szCs w:val="28"/>
+        </w:rPr>
+        <w:t>，系统将根据延误情况</w:t>
+      </w:r>
+      <w:r>
+        <w:rPr>
+          <w:sz w:val="28"/>
+          <w:szCs w:val="28"/>
+        </w:rPr>
+        <w:t xml:space="preserve"> </w:t>
+      </w:r>
+      <w:r>
+        <w:rPr>
+          <w:b/>
+          <w:bCs/>
+          <w:sz w:val="28"/>
+          <w:szCs w:val="28"/>
+        </w:rPr>
+        <w:t>扣除相应罚款</w:t>
+      </w:r>
+      <w:r>
+        <w:rPr>
+          <w:sz w:val="28"/>
+          <w:szCs w:val="28"/>
+        </w:rPr>
+        <w:t>，以提高配送效率与用户体验。</w:t>
+      </w:r>
+    </w:p>
+    <w:p>
+      <w:pPr>
+        <w:pStyle w:val="11"/>
+        <w:spacing w:line="480" w:lineRule="auto"/>
+        <w:ind w:firstLine="560"/>
+        <w:rPr>
+          <w:sz w:val="28"/>
+          <w:szCs w:val="28"/>
+        </w:rPr>
+      </w:pPr>
+      <w:r>
+        <w:rPr>
+          <w:sz w:val="28"/>
+          <w:szCs w:val="28"/>
+        </w:rPr>
+        <w:t>相应流程图如图</w:t>
+      </w:r>
+      <w:r>
+        <w:rPr>
+          <w:sz w:val="28"/>
+          <w:szCs w:val="28"/>
+        </w:rPr>
+        <w:t>2</w:t>
+      </w:r>
+      <w:r>
+        <w:rPr>
+          <w:sz w:val="28"/>
+          <w:szCs w:val="28"/>
+        </w:rPr>
+        <w:t>所示。</w:t>
       </w:r>
     </w:p>
     <w:p>
@@ -1446,10 +2134,10 @@
         </w:rPr>
         <w:lastRenderedPageBreak/>
         <w:drawing>
-          <wp:inline distT="0" distB="0" distL="0" distR="0" wp14:anchorId="003DC973" wp14:editId="780A8DD8">
+          <wp:inline distT="0" distB="0" distL="0" distR="0" wp14:anchorId="279B280E" wp14:editId="065C6281">
             <wp:extent cx="3467100" cy="8437927"/>
             <wp:effectExtent l="0" t="0" r="0" b="1270"/>
-            <wp:docPr id="1468346300" name="图片 5"/>
+            <wp:docPr id="28255741" name="图片 5"/>
             <wp:cNvGraphicFramePr>
               <a:graphicFrameLocks xmlns:a="http://schemas.openxmlformats.org/drawingml/2006/main" noChangeAspect="1"/>
             </wp:cNvGraphicFramePr>
@@ -1496,7 +2184,6 @@
           <w:rFonts w:hint="eastAsia"/>
         </w:rPr>
       </w:pPr>
-      <w:bookmarkStart w:id="0" w:name="_Ref191738761"/>
       <w:r>
         <w:rPr>
           <w:rFonts w:hint="eastAsia"/>
@@ -1513,62 +2200,234 @@
         <w:rPr>
           <w:rFonts w:hint="eastAsia"/>
         </w:rPr>
-        <w:fldChar w:fldCharType="begin"/>
-      </w:r>
+        <w:t>2</w:t>
+      </w:r>
+    </w:p>
+    <w:p>
+      <w:pPr>
+        <w:pStyle w:val="3"/>
+      </w:pPr>
       <w:r>
         <w:rPr>
           <w:rFonts w:hint="eastAsia"/>
         </w:rPr>
-        <w:instrText xml:space="preserve"> SEQ </w:instrText>
+        <w:lastRenderedPageBreak/>
+        <w:t>用户使用界面</w:t>
+      </w:r>
+    </w:p>
+    <w:p>
+      <w:pPr>
+        <w:pStyle w:val="11"/>
+        <w:spacing w:line="480" w:lineRule="auto"/>
+        <w:ind w:firstLine="560"/>
+        <w:rPr>
+          <w:sz w:val="28"/>
+          <w:szCs w:val="28"/>
+        </w:rPr>
+      </w:pPr>
+      <w:r>
+        <w:rPr>
+          <w:sz w:val="28"/>
+          <w:szCs w:val="28"/>
+        </w:rPr>
+        <w:t>用户进入系统后，界面提供三个核心服务选项：外卖</w:t>
       </w:r>
       <w:r>
         <w:rPr>
           <w:rFonts w:hint="eastAsia"/>
-        </w:rPr>
-        <w:instrText>图</w:instrText>
+          <w:sz w:val="28"/>
+          <w:szCs w:val="28"/>
+        </w:rPr>
+        <w:t>点单</w:t>
+      </w:r>
+      <w:r>
+        <w:rPr>
+          <w:sz w:val="28"/>
+          <w:szCs w:val="28"/>
+        </w:rPr>
+        <w:t>、超市配送和快递代取。</w:t>
+      </w:r>
+    </w:p>
+    <w:p>
+      <w:pPr>
+        <w:pStyle w:val="11"/>
+        <w:spacing w:line="480" w:lineRule="auto"/>
+        <w:ind w:firstLine="562"/>
+        <w:rPr>
+          <w:sz w:val="28"/>
+          <w:szCs w:val="28"/>
+        </w:rPr>
+      </w:pPr>
+      <w:r>
+        <w:rPr>
+          <w:b/>
+          <w:bCs/>
+          <w:sz w:val="28"/>
+          <w:szCs w:val="28"/>
+        </w:rPr>
+        <w:t>外卖</w:t>
       </w:r>
       <w:r>
         <w:rPr>
           <w:rFonts w:hint="eastAsia"/>
-        </w:rPr>
-        <w:instrText xml:space="preserve"> \* ARABIC </w:instrText>
+          <w:b/>
+          <w:bCs/>
+          <w:sz w:val="28"/>
+          <w:szCs w:val="28"/>
+        </w:rPr>
+        <w:t>点单</w:t>
+      </w:r>
+      <w:r>
+        <w:rPr>
+          <w:sz w:val="28"/>
+          <w:szCs w:val="28"/>
+        </w:rPr>
+        <w:t>：用户先选择目标食堂，浏览菜品目录并将所需餐品加入购物车。确认购物</w:t>
+      </w:r>
+      <w:proofErr w:type="gramStart"/>
+      <w:r>
+        <w:rPr>
+          <w:sz w:val="28"/>
+          <w:szCs w:val="28"/>
+        </w:rPr>
+        <w:t>车内容</w:t>
+      </w:r>
+      <w:proofErr w:type="gramEnd"/>
+      <w:r>
+        <w:rPr>
+          <w:sz w:val="28"/>
+          <w:szCs w:val="28"/>
+        </w:rPr>
+        <w:t>后，生成订单并预估到达时间。随后，用户选择支付方式完成订单支付，订单信息同步至商家管理系统，确保及时处理。</w:t>
+      </w:r>
+    </w:p>
+    <w:p>
+      <w:pPr>
+        <w:pStyle w:val="11"/>
+        <w:spacing w:line="480" w:lineRule="auto"/>
+        <w:ind w:firstLine="562"/>
+        <w:rPr>
+          <w:sz w:val="28"/>
+          <w:szCs w:val="28"/>
+        </w:rPr>
+      </w:pPr>
+      <w:r>
+        <w:rPr>
+          <w:b/>
+          <w:bCs/>
+          <w:sz w:val="28"/>
+          <w:szCs w:val="28"/>
+        </w:rPr>
+        <w:t>超市配送：</w:t>
+      </w:r>
+      <w:r>
+        <w:rPr>
+          <w:sz w:val="28"/>
+          <w:szCs w:val="28"/>
+        </w:rPr>
+        <w:t>用户从支持的超市列表中选择目标超市，按分类（如食品、日用品等）浏览并选购商品，确认商品清单后生成订单。完成支付后，订单信息同步至超市</w:t>
       </w:r>
       <w:r>
         <w:rPr>
           <w:rFonts w:hint="eastAsia"/>
-        </w:rPr>
-        <w:fldChar w:fldCharType="separate"/>
-      </w:r>
+          <w:sz w:val="28"/>
+          <w:szCs w:val="28"/>
+        </w:rPr>
+        <w:t>管理系统</w:t>
+      </w:r>
+      <w:r>
+        <w:rPr>
+          <w:sz w:val="28"/>
+          <w:szCs w:val="28"/>
+        </w:rPr>
+        <w:t>，确保订单及时处理。</w:t>
+      </w:r>
+    </w:p>
+    <w:p>
+      <w:pPr>
+        <w:pStyle w:val="11"/>
+        <w:spacing w:line="480" w:lineRule="auto"/>
+        <w:ind w:firstLine="562"/>
+        <w:rPr>
+          <w:sz w:val="28"/>
+          <w:szCs w:val="28"/>
+        </w:rPr>
+      </w:pPr>
+      <w:r>
+        <w:rPr>
+          <w:b/>
+          <w:bCs/>
+          <w:sz w:val="28"/>
+          <w:szCs w:val="28"/>
+        </w:rPr>
+        <w:t>快递代取</w:t>
+      </w:r>
+      <w:r>
+        <w:rPr>
+          <w:sz w:val="28"/>
+          <w:szCs w:val="28"/>
+        </w:rPr>
+        <w:t>：用户选择快递类型（如普通包裹、生鲜快递等），再从支持的快递公司列表中选择服务提供商（如顺丰、中通等）。接着输入系统提供的取件验证码，确认代取信息后生成订单，并完成支付。订单信息同步至骑手接单系统，确保服务及时响应。</w:t>
+      </w:r>
+    </w:p>
+    <w:p>
+      <w:pPr>
+        <w:pStyle w:val="11"/>
+        <w:spacing w:line="480" w:lineRule="auto"/>
+        <w:ind w:firstLine="560"/>
+        <w:rPr>
+          <w:sz w:val="28"/>
+          <w:szCs w:val="28"/>
+        </w:rPr>
+      </w:pPr>
+      <w:r>
+        <w:rPr>
+          <w:rFonts w:hint="eastAsia"/>
+          <w:sz w:val="28"/>
+          <w:szCs w:val="28"/>
+        </w:rPr>
+        <w:t>相应流程图如</w:t>
+      </w:r>
+      <w:r>
+        <w:rPr>
+          <w:rFonts w:hint="eastAsia"/>
+          <w:sz w:val="28"/>
+          <w:szCs w:val="28"/>
+        </w:rPr>
+        <w:t>图</w:t>
+      </w:r>
+      <w:r>
+        <w:rPr>
+          <w:rFonts w:hint="eastAsia"/>
+          <w:sz w:val="28"/>
+          <w:szCs w:val="28"/>
+        </w:rPr>
+        <w:t>3</w:t>
+      </w:r>
+      <w:r>
+        <w:rPr>
+          <w:rFonts w:hint="eastAsia"/>
+          <w:sz w:val="28"/>
+          <w:szCs w:val="28"/>
+        </w:rPr>
+        <w:t>所示</w:t>
+      </w:r>
+    </w:p>
+    <w:p>
+      <w:pPr>
+        <w:jc w:val="center"/>
+      </w:pPr>
       <w:r>
         <w:rPr>
           <w:rFonts w:hint="eastAsia"/>
           <w:noProof/>
         </w:rPr>
-        <w:t>2</w:t>
-      </w:r>
-      <w:r>
-        <w:rPr>
-          <w:rFonts w:hint="eastAsia"/>
-        </w:rPr>
-        <w:fldChar w:fldCharType="end"/>
-      </w:r>
-      <w:bookmarkEnd w:id="0"/>
-    </w:p>
-    <w:p>
-      <w:pPr>
-        <w:jc w:val="center"/>
-      </w:pPr>
-      <w:r>
-        <w:rPr>
-          <w:rFonts w:hint="eastAsia"/>
-          <w:noProof/>
-        </w:rPr>
         <w:lastRenderedPageBreak/>
         <w:drawing>
-          <wp:inline distT="0" distB="0" distL="0" distR="0" wp14:anchorId="2A528AEF" wp14:editId="40EBF048">
+          <wp:inline distT="0" distB="0" distL="0" distR="0" wp14:anchorId="1F9B01C2" wp14:editId="189F274D">
             <wp:extent cx="4324350" cy="8471478"/>
             <wp:effectExtent l="0" t="0" r="0" b="6350"/>
-            <wp:docPr id="897734253" name="图片 7"/>
+            <wp:docPr id="306599960" name="图片 7"/>
             <wp:cNvGraphicFramePr>
               <a:graphicFrameLocks xmlns:a="http://schemas.openxmlformats.org/drawingml/2006/main" noChangeAspect="1"/>
             </wp:cNvGraphicFramePr>
@@ -1611,12 +2470,14 @@
       <w:pPr>
         <w:pStyle w:val="af3"/>
         <w:jc w:val="center"/>
-      </w:pPr>
-      <w:bookmarkStart w:id="1" w:name="_Ref191740861"/>
-      <w:r>
         <w:rPr>
           <w:rFonts w:hint="eastAsia"/>
         </w:rPr>
+      </w:pPr>
+      <w:r>
+        <w:rPr>
+          <w:rFonts w:hint="eastAsia"/>
+        </w:rPr>
         <w:t>图</w:t>
       </w:r>
       <w:r>
@@ -1629,50 +2490,562 @@
         <w:rPr>
           <w:rFonts w:hint="eastAsia"/>
         </w:rPr>
-        <w:fldChar w:fldCharType="begin"/>
-      </w:r>
+        <w:t>3</w:t>
+      </w:r>
+    </w:p>
+    <w:p>
+      <w:pPr>
+        <w:pStyle w:val="3"/>
+      </w:pPr>
       <w:r>
         <w:rPr>
           <w:rFonts w:hint="eastAsia"/>
         </w:rPr>
-        <w:instrText xml:space="preserve"> SEQ </w:instrText>
-      </w:r>
-      <w:r>
+        <w:lastRenderedPageBreak/>
+        <w:t>骑手使用界面</w:t>
+      </w:r>
+    </w:p>
+    <w:p>
+      <w:pPr>
+        <w:pStyle w:val="11"/>
+        <w:spacing w:line="480" w:lineRule="auto"/>
+        <w:ind w:firstLine="560"/>
+        <w:rPr>
+          <w:b/>
+          <w:bCs/>
+          <w:sz w:val="28"/>
+          <w:szCs w:val="28"/>
+        </w:rPr>
+      </w:pPr>
+      <w:r>
+        <w:rPr>
+          <w:sz w:val="28"/>
+          <w:szCs w:val="28"/>
+        </w:rPr>
+        <w:t>订单展示</w:t>
+      </w:r>
+      <w:r>
+        <w:rPr>
+          <w:b/>
+          <w:bCs/>
+          <w:sz w:val="28"/>
+          <w:szCs w:val="28"/>
+        </w:rPr>
+        <w:t>：骑手登录后，系统界面展示当前可接取的订单列表，包含订单类型（餐品、超市货物、快递）、取件地址、</w:t>
+      </w:r>
+      <w:proofErr w:type="gramStart"/>
+      <w:r>
+        <w:rPr>
+          <w:b/>
+          <w:bCs/>
+          <w:sz w:val="28"/>
+          <w:szCs w:val="28"/>
+        </w:rPr>
+        <w:t>预计出餐</w:t>
+      </w:r>
+      <w:proofErr w:type="gramEnd"/>
+      <w:r>
+        <w:rPr>
+          <w:b/>
+          <w:bCs/>
+          <w:sz w:val="28"/>
+          <w:szCs w:val="28"/>
+        </w:rPr>
+        <w:t>/</w:t>
+      </w:r>
+      <w:r>
+        <w:rPr>
+          <w:b/>
+          <w:bCs/>
+          <w:sz w:val="28"/>
+          <w:szCs w:val="28"/>
+        </w:rPr>
+        <w:t>备货时间、送达时间等信息。</w:t>
+      </w:r>
+    </w:p>
+    <w:p>
+      <w:pPr>
+        <w:pStyle w:val="11"/>
+        <w:spacing w:line="480" w:lineRule="auto"/>
+        <w:ind w:firstLine="560"/>
+        <w:rPr>
+          <w:b/>
+          <w:bCs/>
+          <w:sz w:val="28"/>
+          <w:szCs w:val="28"/>
+        </w:rPr>
+      </w:pPr>
+      <w:r>
+        <w:rPr>
+          <w:sz w:val="28"/>
+          <w:szCs w:val="28"/>
+        </w:rPr>
+        <w:t>接取订单</w:t>
+      </w:r>
+      <w:r>
+        <w:rPr>
+          <w:b/>
+          <w:bCs/>
+          <w:sz w:val="28"/>
+          <w:szCs w:val="28"/>
+        </w:rPr>
+        <w:t>：骑手根据自身位置和订单紧急程度选择订单，点击</w:t>
+      </w:r>
+      <w:r>
+        <w:rPr>
+          <w:b/>
+          <w:bCs/>
+          <w:sz w:val="28"/>
+          <w:szCs w:val="28"/>
+        </w:rPr>
+        <w:t>“</w:t>
+      </w:r>
+      <w:r>
+        <w:rPr>
+          <w:b/>
+          <w:bCs/>
+          <w:sz w:val="28"/>
+          <w:szCs w:val="28"/>
+        </w:rPr>
+        <w:t>接单</w:t>
+      </w:r>
+      <w:r>
+        <w:rPr>
+          <w:b/>
+          <w:bCs/>
+          <w:sz w:val="28"/>
+          <w:szCs w:val="28"/>
+        </w:rPr>
+        <w:t>”</w:t>
+      </w:r>
+      <w:r>
+        <w:rPr>
+          <w:b/>
+          <w:bCs/>
+          <w:sz w:val="28"/>
+          <w:szCs w:val="28"/>
+        </w:rPr>
+        <w:t>按钮确认接取。</w:t>
+      </w:r>
+    </w:p>
+    <w:p>
+      <w:pPr>
+        <w:pStyle w:val="11"/>
+        <w:spacing w:line="480" w:lineRule="auto"/>
+        <w:ind w:firstLine="560"/>
+        <w:rPr>
+          <w:b/>
+          <w:bCs/>
+          <w:sz w:val="28"/>
+          <w:szCs w:val="28"/>
+        </w:rPr>
+      </w:pPr>
+      <w:r>
+        <w:rPr>
+          <w:sz w:val="28"/>
+          <w:szCs w:val="28"/>
+        </w:rPr>
+        <w:t>路径规划</w:t>
+      </w:r>
+      <w:r>
+        <w:rPr>
+          <w:b/>
+          <w:bCs/>
+          <w:sz w:val="28"/>
+          <w:szCs w:val="28"/>
+        </w:rPr>
+        <w:t>：系统自动分析订单的</w:t>
+      </w:r>
+      <w:proofErr w:type="gramStart"/>
+      <w:r>
+        <w:rPr>
+          <w:b/>
+          <w:bCs/>
+          <w:sz w:val="28"/>
+          <w:szCs w:val="28"/>
+        </w:rPr>
+        <w:t>预计出餐时间</w:t>
+      </w:r>
+      <w:proofErr w:type="gramEnd"/>
+      <w:r>
+        <w:rPr>
+          <w:b/>
+          <w:bCs/>
+          <w:sz w:val="28"/>
+          <w:szCs w:val="28"/>
+        </w:rPr>
+        <w:t>（针对餐品订单）和送达截止时间，为骑手规划最优配送路径。</w:t>
+      </w:r>
+    </w:p>
+    <w:p>
+      <w:pPr>
+        <w:pStyle w:val="11"/>
+        <w:spacing w:line="480" w:lineRule="auto"/>
+        <w:ind w:firstLine="560"/>
+        <w:rPr>
+          <w:b/>
+          <w:bCs/>
+          <w:sz w:val="28"/>
+          <w:szCs w:val="28"/>
+        </w:rPr>
+      </w:pPr>
+      <w:r>
+        <w:rPr>
+          <w:sz w:val="28"/>
+          <w:szCs w:val="28"/>
+        </w:rPr>
+        <w:t>取件阶段</w:t>
+      </w:r>
+      <w:r>
+        <w:rPr>
+          <w:b/>
+          <w:bCs/>
+          <w:sz w:val="28"/>
+          <w:szCs w:val="28"/>
+        </w:rPr>
+        <w:t>：根据订单类型前往对应地点领取物品：</w:t>
+      </w:r>
+    </w:p>
+    <w:p>
+      <w:pPr>
+        <w:pStyle w:val="11"/>
+        <w:spacing w:line="480" w:lineRule="auto"/>
+        <w:ind w:firstLine="560"/>
+        <w:rPr>
+          <w:b/>
+          <w:bCs/>
+          <w:sz w:val="28"/>
+          <w:szCs w:val="28"/>
+        </w:rPr>
+      </w:pPr>
+      <w:r>
+        <w:rPr>
+          <w:sz w:val="28"/>
+          <w:szCs w:val="28"/>
+        </w:rPr>
+        <w:t>食堂取餐</w:t>
+      </w:r>
+      <w:r>
+        <w:rPr>
+          <w:b/>
+          <w:bCs/>
+          <w:sz w:val="28"/>
+          <w:szCs w:val="28"/>
+        </w:rPr>
+        <w:t>：凭订单信息到指定食堂窗口领取餐品。</w:t>
+      </w:r>
+    </w:p>
+    <w:p>
+      <w:pPr>
+        <w:pStyle w:val="11"/>
+        <w:spacing w:line="480" w:lineRule="auto"/>
+        <w:ind w:firstLine="560"/>
+        <w:rPr>
+          <w:b/>
+          <w:bCs/>
+          <w:sz w:val="28"/>
+          <w:szCs w:val="28"/>
+        </w:rPr>
+      </w:pPr>
+      <w:r>
+        <w:rPr>
+          <w:sz w:val="28"/>
+          <w:szCs w:val="28"/>
+        </w:rPr>
+        <w:t>超市取货</w:t>
+      </w:r>
+      <w:r>
+        <w:rPr>
+          <w:b/>
+          <w:bCs/>
+          <w:sz w:val="28"/>
+          <w:szCs w:val="28"/>
+        </w:rPr>
+        <w:t>：前往超市仓库或自提点核对订单号后领取商品。</w:t>
+      </w:r>
+    </w:p>
+    <w:p>
+      <w:pPr>
+        <w:pStyle w:val="11"/>
+        <w:spacing w:line="480" w:lineRule="auto"/>
+        <w:ind w:firstLine="560"/>
+        <w:rPr>
+          <w:b/>
+          <w:bCs/>
+          <w:sz w:val="28"/>
+          <w:szCs w:val="28"/>
+        </w:rPr>
+      </w:pPr>
+      <w:r>
+        <w:rPr>
+          <w:sz w:val="28"/>
+          <w:szCs w:val="28"/>
+        </w:rPr>
+        <w:t>快递寄存点取件</w:t>
+      </w:r>
+      <w:r>
+        <w:rPr>
+          <w:b/>
+          <w:bCs/>
+          <w:sz w:val="28"/>
+          <w:szCs w:val="28"/>
+        </w:rPr>
+        <w:t>：通过快递单号或取件码在寄存点（如快递柜、驿站）提取包裹。</w:t>
+      </w:r>
+    </w:p>
+    <w:p>
+      <w:pPr>
+        <w:pStyle w:val="11"/>
+        <w:spacing w:line="480" w:lineRule="auto"/>
+        <w:ind w:firstLine="560"/>
+        <w:rPr>
+          <w:b/>
+          <w:bCs/>
+          <w:sz w:val="28"/>
+          <w:szCs w:val="28"/>
+        </w:rPr>
+      </w:pPr>
+      <w:r>
+        <w:rPr>
+          <w:sz w:val="28"/>
+          <w:szCs w:val="28"/>
+        </w:rPr>
+        <w:t>配送执行</w:t>
+      </w:r>
+      <w:r>
+        <w:rPr>
+          <w:b/>
+          <w:bCs/>
+          <w:sz w:val="28"/>
+          <w:szCs w:val="28"/>
+        </w:rPr>
+        <w:t>：骑手取到餐后，点击</w:t>
+      </w:r>
+      <w:r>
+        <w:rPr>
+          <w:b/>
+          <w:bCs/>
+          <w:sz w:val="28"/>
+          <w:szCs w:val="28"/>
+        </w:rPr>
+        <w:t>“</w:t>
+      </w:r>
+      <w:r>
+        <w:rPr>
+          <w:b/>
+          <w:bCs/>
+          <w:sz w:val="28"/>
+          <w:szCs w:val="28"/>
+        </w:rPr>
+        <w:t>我已取餐</w:t>
+      </w:r>
+      <w:r>
+        <w:rPr>
+          <w:b/>
+          <w:bCs/>
+          <w:sz w:val="28"/>
+          <w:szCs w:val="28"/>
+        </w:rPr>
+        <w:t>”</w:t>
+      </w:r>
+      <w:r>
+        <w:rPr>
+          <w:b/>
+          <w:bCs/>
+          <w:sz w:val="28"/>
+          <w:szCs w:val="28"/>
+        </w:rPr>
+        <w:t>按钮进入配送阶段，按照规划路径将物品送至用户指定地址。</w:t>
+      </w:r>
+    </w:p>
+    <w:p>
+      <w:pPr>
+        <w:pStyle w:val="11"/>
+        <w:spacing w:line="480" w:lineRule="auto"/>
+        <w:ind w:firstLine="560"/>
+        <w:rPr>
+          <w:b/>
+          <w:bCs/>
+          <w:sz w:val="28"/>
+          <w:szCs w:val="28"/>
+        </w:rPr>
+      </w:pPr>
+      <w:r>
+        <w:rPr>
+          <w:sz w:val="28"/>
+          <w:szCs w:val="28"/>
+        </w:rPr>
+        <w:t>完成交付</w:t>
+      </w:r>
+      <w:r>
+        <w:rPr>
+          <w:b/>
+          <w:bCs/>
+          <w:sz w:val="28"/>
+          <w:szCs w:val="28"/>
+        </w:rPr>
+        <w:t>：到达送达地点后点击</w:t>
+      </w:r>
+      <w:r>
+        <w:rPr>
+          <w:b/>
+          <w:bCs/>
+          <w:sz w:val="28"/>
+          <w:szCs w:val="28"/>
+        </w:rPr>
+        <w:t>“</w:t>
+      </w:r>
+      <w:r>
+        <w:rPr>
+          <w:b/>
+          <w:bCs/>
+          <w:sz w:val="28"/>
+          <w:szCs w:val="28"/>
+        </w:rPr>
+        <w:t>我已送达</w:t>
+      </w:r>
+      <w:r>
+        <w:rPr>
+          <w:b/>
+          <w:bCs/>
+          <w:sz w:val="28"/>
+          <w:szCs w:val="28"/>
+        </w:rPr>
+        <w:t>”</w:t>
+      </w:r>
+      <w:r>
+        <w:rPr>
+          <w:b/>
+          <w:bCs/>
+          <w:sz w:val="28"/>
+          <w:szCs w:val="28"/>
+        </w:rPr>
+        <w:t>按钮，若在规定送达时间前送达，则获得相应的</w:t>
+      </w:r>
+      <w:proofErr w:type="gramStart"/>
+      <w:r>
+        <w:rPr>
+          <w:b/>
+          <w:bCs/>
+          <w:sz w:val="28"/>
+          <w:szCs w:val="28"/>
+        </w:rPr>
+        <w:t>配送费</w:t>
+      </w:r>
+      <w:proofErr w:type="gramEnd"/>
+      <w:r>
+        <w:rPr>
+          <w:b/>
+          <w:bCs/>
+          <w:sz w:val="28"/>
+          <w:szCs w:val="28"/>
+        </w:rPr>
+        <w:t>收入；若未能在规定的送达时间前送达，则扣除部分收入。</w:t>
+      </w:r>
+    </w:p>
+    <w:p>
+      <w:pPr>
+        <w:pStyle w:val="11"/>
+        <w:spacing w:line="480" w:lineRule="auto"/>
+        <w:ind w:firstLine="560"/>
+        <w:rPr>
+          <w:b/>
+          <w:bCs/>
+          <w:sz w:val="28"/>
+          <w:szCs w:val="28"/>
+        </w:rPr>
+      </w:pPr>
+      <w:proofErr w:type="gramStart"/>
+      <w:r>
+        <w:rPr>
+          <w:sz w:val="28"/>
+          <w:szCs w:val="28"/>
+        </w:rPr>
+        <w:t>配送费</w:t>
+      </w:r>
+      <w:proofErr w:type="gramEnd"/>
+      <w:r>
+        <w:rPr>
+          <w:sz w:val="28"/>
+          <w:szCs w:val="28"/>
+        </w:rPr>
+        <w:t>结算</w:t>
+      </w:r>
+      <w:r>
+        <w:rPr>
+          <w:b/>
+          <w:bCs/>
+          <w:sz w:val="28"/>
+          <w:szCs w:val="28"/>
+        </w:rPr>
+        <w:t>：订单完成后，系统自动将对应</w:t>
+      </w:r>
+      <w:proofErr w:type="gramStart"/>
+      <w:r>
+        <w:rPr>
+          <w:b/>
+          <w:bCs/>
+          <w:sz w:val="28"/>
+          <w:szCs w:val="28"/>
+        </w:rPr>
+        <w:t>配送费</w:t>
+      </w:r>
+      <w:proofErr w:type="gramEnd"/>
+      <w:r>
+        <w:rPr>
+          <w:b/>
+          <w:bCs/>
+          <w:sz w:val="28"/>
+          <w:szCs w:val="28"/>
+        </w:rPr>
+        <w:t>计入骑手账户。</w:t>
+      </w:r>
+    </w:p>
+    <w:p>
+      <w:pPr>
+        <w:pStyle w:val="11"/>
+        <w:spacing w:line="480" w:lineRule="auto"/>
+        <w:ind w:firstLine="562"/>
+        <w:rPr>
+          <w:b/>
+          <w:bCs/>
+          <w:sz w:val="28"/>
+          <w:szCs w:val="28"/>
+        </w:rPr>
+      </w:pPr>
+      <w:r>
+        <w:rPr>
+          <w:b/>
+          <w:bCs/>
+          <w:sz w:val="28"/>
+          <w:szCs w:val="28"/>
+        </w:rPr>
+        <w:t>相应流程图如图</w:t>
+      </w:r>
+      <w:r>
+        <w:rPr>
+          <w:b/>
+          <w:bCs/>
+          <w:sz w:val="28"/>
+          <w:szCs w:val="28"/>
+        </w:rPr>
+        <w:t>4</w:t>
+      </w:r>
+      <w:r>
+        <w:rPr>
+          <w:b/>
+          <w:bCs/>
+          <w:sz w:val="28"/>
+          <w:szCs w:val="28"/>
+        </w:rPr>
+        <w:t>所示。</w:t>
+      </w:r>
+    </w:p>
+    <w:p>
+      <w:pPr>
         <w:rPr>
           <w:rFonts w:hint="eastAsia"/>
         </w:rPr>
-        <w:instrText>图</w:instrText>
-      </w:r>
-      <w:r>
-        <w:rPr>
-          <w:rFonts w:hint="eastAsia"/>
-        </w:rPr>
-        <w:instrText xml:space="preserve"> \* ARABIC </w:instrText>
-      </w:r>
-      <w:r>
-        <w:rPr>
-          <w:rFonts w:hint="eastAsia"/>
-        </w:rPr>
-        <w:fldChar w:fldCharType="separate"/>
-      </w:r>
-      <w:r>
-        <w:rPr>
-          <w:rFonts w:hint="eastAsia"/>
-          <w:noProof/>
-        </w:rPr>
-        <w:t>3</w:t>
-      </w:r>
-      <w:r>
-        <w:rPr>
-          <w:rFonts w:hint="eastAsia"/>
-        </w:rPr>
-        <w:fldChar w:fldCharType="end"/>
-      </w:r>
-      <w:bookmarkEnd w:id="1"/>
-    </w:p>
-    <w:p>
-      <w:pPr>
-        <w:jc w:val="center"/>
       </w:pPr>
       <w:r>
         <w:rPr>
@@ -1680,10 +3053,10 @@
         </w:rPr>
         <w:lastRenderedPageBreak/>
         <w:drawing>
-          <wp:inline distT="0" distB="0" distL="0" distR="0" wp14:anchorId="4D36A1D0" wp14:editId="7B102B50">
+          <wp:inline distT="0" distB="0" distL="0" distR="0" wp14:anchorId="73B040DC" wp14:editId="19B3156C">
             <wp:extent cx="5274310" cy="7042150"/>
             <wp:effectExtent l="0" t="0" r="2540" b="6350"/>
-            <wp:docPr id="826718528" name="图片 9"/>
+            <wp:docPr id="1709021476" name="图片 9"/>
             <wp:cNvGraphicFramePr>
               <a:graphicFrameLocks xmlns:a="http://schemas.openxmlformats.org/drawingml/2006/main" noChangeAspect="1"/>
             </wp:cNvGraphicFramePr>
@@ -1730,7 +3103,6 @@
           <w:rFonts w:hint="eastAsia"/>
         </w:rPr>
       </w:pPr>
-      <w:bookmarkStart w:id="2" w:name="_Ref191740871"/>
       <w:r>
         <w:rPr>
           <w:rFonts w:hint="eastAsia"/>
@@ -1747,46 +3119,8 @@
         <w:rPr>
           <w:rFonts w:hint="eastAsia"/>
         </w:rPr>
-        <w:fldChar w:fldCharType="begin"/>
-      </w:r>
-      <w:r>
-        <w:rPr>
-          <w:rFonts w:hint="eastAsia"/>
-        </w:rPr>
-        <w:instrText xml:space="preserve"> SEQ </w:instrText>
-      </w:r>
-      <w:r>
-        <w:rPr>
-          <w:rFonts w:hint="eastAsia"/>
-        </w:rPr>
-        <w:instrText>图</w:instrText>
-      </w:r>
-      <w:r>
-        <w:rPr>
-          <w:rFonts w:hint="eastAsia"/>
-        </w:rPr>
-        <w:instrText xml:space="preserve"> \* ARABIC </w:instrText>
-      </w:r>
-      <w:r>
-        <w:rPr>
-          <w:rFonts w:hint="eastAsia"/>
-        </w:rPr>
-        <w:fldChar w:fldCharType="separate"/>
-      </w:r>
-      <w:r>
-        <w:rPr>
-          <w:rFonts w:hint="eastAsia"/>
-          <w:noProof/>
-        </w:rPr>
         <w:t>4</w:t>
       </w:r>
-      <w:r>
-        <w:rPr>
-          <w:rFonts w:hint="eastAsia"/>
-        </w:rPr>
-        <w:fldChar w:fldCharType="end"/>
-      </w:r>
-      <w:bookmarkEnd w:id="2"/>
     </w:p>
     <w:sectPr>
       <w:pgSz w:w="11906" w:h="16838"/>
@@ -1804,9 +3138,6 @@
     <w:p>
       <w:pPr>
         <w:spacing w:after="0" w:line="240" w:lineRule="auto"/>
-        <w:rPr>
-          <w:rFonts w:hint="eastAsia"/>
-        </w:rPr>
       </w:pPr>
       <w:r>
         <w:separator/>
@@ -1817,9 +3148,6 @@
     <w:p>
       <w:pPr>
         <w:spacing w:after="0" w:line="240" w:lineRule="auto"/>
-        <w:rPr>
-          <w:rFonts w:hint="eastAsia"/>
-        </w:rPr>
       </w:pPr>
       <w:r>
         <w:continuationSeparator/>
@@ -1835,9 +3163,6 @@
     <w:p>
       <w:pPr>
         <w:spacing w:after="0" w:line="240" w:lineRule="auto"/>
-        <w:rPr>
-          <w:rFonts w:hint="eastAsia"/>
-        </w:rPr>
       </w:pPr>
       <w:r>
         <w:separator/>
@@ -1848,9 +3173,6 @@
     <w:p>
       <w:pPr>
         <w:spacing w:after="0" w:line="240" w:lineRule="auto"/>
-        <w:rPr>
-          <w:rFonts w:hint="eastAsia"/>
-        </w:rPr>
       </w:pPr>
       <w:r>
         <w:continuationSeparator/>
@@ -2359,6 +3681,272 @@
     </w:lvl>
   </w:abstractNum>
   <w:abstractNum w:abstractNumId="4" w15:restartNumberingAfterBreak="0">
+    <w:nsid w:val="22D337FE"/>
+    <w:multiLevelType w:val="multilevel"/>
+    <w:tmpl w:val="B5E22B6E"/>
+    <w:lvl w:ilvl="0">
+      <w:start w:val="1"/>
+      <w:numFmt w:val="bullet"/>
+      <w:lvlText w:val=""/>
+      <w:lvlJc w:val="left"/>
+      <w:pPr>
+        <w:tabs>
+          <w:tab w:val="num" w:pos="720"/>
+        </w:tabs>
+        <w:ind w:left="720" w:hanging="360"/>
+      </w:pPr>
+      <w:rPr>
+        <w:rFonts w:ascii="Symbol" w:hAnsi="Symbol" w:hint="default"/>
+        <w:sz w:val="20"/>
+      </w:rPr>
+    </w:lvl>
+    <w:lvl w:ilvl="1" w:tentative="1">
+      <w:start w:val="1"/>
+      <w:numFmt w:val="bullet"/>
+      <w:lvlText w:val="o"/>
+      <w:lvlJc w:val="left"/>
+      <w:pPr>
+        <w:tabs>
+          <w:tab w:val="num" w:pos="1440"/>
+        </w:tabs>
+        <w:ind w:left="1440" w:hanging="360"/>
+      </w:pPr>
+      <w:rPr>
+        <w:rFonts w:ascii="Courier New" w:hAnsi="Courier New" w:hint="default"/>
+        <w:sz w:val="20"/>
+      </w:rPr>
+    </w:lvl>
+    <w:lvl w:ilvl="2" w:tentative="1">
+      <w:start w:val="1"/>
+      <w:numFmt w:val="bullet"/>
+      <w:lvlText w:val=""/>
+      <w:lvlJc w:val="left"/>
+      <w:pPr>
+        <w:tabs>
+          <w:tab w:val="num" w:pos="2160"/>
+        </w:tabs>
+        <w:ind w:left="2160" w:hanging="360"/>
+      </w:pPr>
+      <w:rPr>
+        <w:rFonts w:ascii="Wingdings" w:hAnsi="Wingdings" w:hint="default"/>
+        <w:sz w:val="20"/>
+      </w:rPr>
+    </w:lvl>
+    <w:lvl w:ilvl="3" w:tentative="1">
+      <w:start w:val="1"/>
+      <w:numFmt w:val="bullet"/>
+      <w:lvlText w:val=""/>
+      <w:lvlJc w:val="left"/>
+      <w:pPr>
+        <w:tabs>
+          <w:tab w:val="num" w:pos="2880"/>
+        </w:tabs>
+        <w:ind w:left="2880" w:hanging="360"/>
+      </w:pPr>
+      <w:rPr>
+        <w:rFonts w:ascii="Wingdings" w:hAnsi="Wingdings" w:hint="default"/>
+        <w:sz w:val="20"/>
+      </w:rPr>
+    </w:lvl>
+    <w:lvl w:ilvl="4" w:tentative="1">
+      <w:start w:val="1"/>
+      <w:numFmt w:val="bullet"/>
+      <w:lvlText w:val=""/>
+      <w:lvlJc w:val="left"/>
+      <w:pPr>
+        <w:tabs>
+          <w:tab w:val="num" w:pos="3600"/>
+        </w:tabs>
+        <w:ind w:left="3600" w:hanging="360"/>
+      </w:pPr>
+      <w:rPr>
+        <w:rFonts w:ascii="Wingdings" w:hAnsi="Wingdings" w:hint="default"/>
+        <w:sz w:val="20"/>
+      </w:rPr>
+    </w:lvl>
+    <w:lvl w:ilvl="5" w:tentative="1">
+      <w:start w:val="1"/>
+      <w:numFmt w:val="bullet"/>
+      <w:lvlText w:val=""/>
+      <w:lvlJc w:val="left"/>
+      <w:pPr>
+        <w:tabs>
+          <w:tab w:val="num" w:pos="4320"/>
+        </w:tabs>
+        <w:ind w:left="4320" w:hanging="360"/>
+      </w:pPr>
+      <w:rPr>
+        <w:rFonts w:ascii="Wingdings" w:hAnsi="Wingdings" w:hint="default"/>
+        <w:sz w:val="20"/>
+      </w:rPr>
+    </w:lvl>
+    <w:lvl w:ilvl="6" w:tentative="1">
+      <w:start w:val="1"/>
+      <w:numFmt w:val="bullet"/>
+      <w:lvlText w:val=""/>
+      <w:lvlJc w:val="left"/>
+      <w:pPr>
+        <w:tabs>
+          <w:tab w:val="num" w:pos="5040"/>
+        </w:tabs>
+        <w:ind w:left="5040" w:hanging="360"/>
+      </w:pPr>
+      <w:rPr>
+        <w:rFonts w:ascii="Wingdings" w:hAnsi="Wingdings" w:hint="default"/>
+        <w:sz w:val="20"/>
+      </w:rPr>
+    </w:lvl>
+    <w:lvl w:ilvl="7" w:tentative="1">
+      <w:start w:val="1"/>
+      <w:numFmt w:val="bullet"/>
+      <w:lvlText w:val=""/>
+      <w:lvlJc w:val="left"/>
+      <w:pPr>
+        <w:tabs>
+          <w:tab w:val="num" w:pos="5760"/>
+        </w:tabs>
+        <w:ind w:left="5760" w:hanging="360"/>
+      </w:pPr>
+      <w:rPr>
+        <w:rFonts w:ascii="Wingdings" w:hAnsi="Wingdings" w:hint="default"/>
+        <w:sz w:val="20"/>
+      </w:rPr>
+    </w:lvl>
+    <w:lvl w:ilvl="8" w:tentative="1">
+      <w:start w:val="1"/>
+      <w:numFmt w:val="bullet"/>
+      <w:lvlText w:val=""/>
+      <w:lvlJc w:val="left"/>
+      <w:pPr>
+        <w:tabs>
+          <w:tab w:val="num" w:pos="6480"/>
+        </w:tabs>
+        <w:ind w:left="6480" w:hanging="360"/>
+      </w:pPr>
+      <w:rPr>
+        <w:rFonts w:ascii="Wingdings" w:hAnsi="Wingdings" w:hint="default"/>
+        <w:sz w:val="20"/>
+      </w:rPr>
+    </w:lvl>
+  </w:abstractNum>
+  <w:abstractNum w:abstractNumId="5" w15:restartNumberingAfterBreak="0">
+    <w:nsid w:val="249D5251"/>
+    <w:multiLevelType w:val="multilevel"/>
+    <w:tmpl w:val="8D50A950"/>
+    <w:lvl w:ilvl="0">
+      <w:start w:val="1"/>
+      <w:numFmt w:val="decimal"/>
+      <w:lvlText w:val="%1."/>
+      <w:lvlJc w:val="left"/>
+      <w:pPr>
+        <w:tabs>
+          <w:tab w:val="num" w:pos="720"/>
+        </w:tabs>
+        <w:ind w:left="720" w:hanging="360"/>
+      </w:pPr>
+    </w:lvl>
+    <w:lvl w:ilvl="1">
+      <w:start w:val="1"/>
+      <w:numFmt w:val="bullet"/>
+      <w:lvlText w:val="o"/>
+      <w:lvlJc w:val="left"/>
+      <w:pPr>
+        <w:tabs>
+          <w:tab w:val="num" w:pos="1440"/>
+        </w:tabs>
+        <w:ind w:left="1440" w:hanging="360"/>
+      </w:pPr>
+      <w:rPr>
+        <w:rFonts w:ascii="Courier New" w:hAnsi="Courier New" w:hint="default"/>
+        <w:sz w:val="20"/>
+      </w:rPr>
+    </w:lvl>
+    <w:lvl w:ilvl="2" w:tentative="1">
+      <w:start w:val="1"/>
+      <w:numFmt w:val="decimal"/>
+      <w:lvlText w:val="%3."/>
+      <w:lvlJc w:val="left"/>
+      <w:pPr>
+        <w:tabs>
+          <w:tab w:val="num" w:pos="2160"/>
+        </w:tabs>
+        <w:ind w:left="2160" w:hanging="360"/>
+      </w:pPr>
+    </w:lvl>
+    <w:lvl w:ilvl="3" w:tentative="1">
+      <w:start w:val="1"/>
+      <w:numFmt w:val="decimal"/>
+      <w:lvlText w:val="%4."/>
+      <w:lvlJc w:val="left"/>
+      <w:pPr>
+        <w:tabs>
+          <w:tab w:val="num" w:pos="2880"/>
+        </w:tabs>
+        <w:ind w:left="2880" w:hanging="360"/>
+      </w:pPr>
+    </w:lvl>
+    <w:lvl w:ilvl="4" w:tentative="1">
+      <w:start w:val="1"/>
+      <w:numFmt w:val="decimal"/>
+      <w:lvlText w:val="%5."/>
+      <w:lvlJc w:val="left"/>
+      <w:pPr>
+        <w:tabs>
+          <w:tab w:val="num" w:pos="3600"/>
+        </w:tabs>
+        <w:ind w:left="3600" w:hanging="360"/>
+      </w:pPr>
+    </w:lvl>
+    <w:lvl w:ilvl="5" w:tentative="1">
+      <w:start w:val="1"/>
+      <w:numFmt w:val="decimal"/>
+      <w:lvlText w:val="%6."/>
+      <w:lvlJc w:val="left"/>
+      <w:pPr>
+        <w:tabs>
+          <w:tab w:val="num" w:pos="4320"/>
+        </w:tabs>
+        <w:ind w:left="4320" w:hanging="360"/>
+      </w:pPr>
+    </w:lvl>
+    <w:lvl w:ilvl="6" w:tentative="1">
+      <w:start w:val="1"/>
+      <w:numFmt w:val="decimal"/>
+      <w:lvlText w:val="%7."/>
+      <w:lvlJc w:val="left"/>
+      <w:pPr>
+        <w:tabs>
+          <w:tab w:val="num" w:pos="5040"/>
+        </w:tabs>
+        <w:ind w:left="5040" w:hanging="360"/>
+      </w:pPr>
+    </w:lvl>
+    <w:lvl w:ilvl="7" w:tentative="1">
+      <w:start w:val="1"/>
+      <w:numFmt w:val="decimal"/>
+      <w:lvlText w:val="%8."/>
+      <w:lvlJc w:val="left"/>
+      <w:pPr>
+        <w:tabs>
+          <w:tab w:val="num" w:pos="5760"/>
+        </w:tabs>
+        <w:ind w:left="5760" w:hanging="360"/>
+      </w:pPr>
+    </w:lvl>
+    <w:lvl w:ilvl="8" w:tentative="1">
+      <w:start w:val="1"/>
+      <w:numFmt w:val="decimal"/>
+      <w:lvlText w:val="%9."/>
+      <w:lvlJc w:val="left"/>
+      <w:pPr>
+        <w:tabs>
+          <w:tab w:val="num" w:pos="6480"/>
+        </w:tabs>
+        <w:ind w:left="6480" w:hanging="360"/>
+      </w:pPr>
+    </w:lvl>
+  </w:abstractNum>
+  <w:abstractNum w:abstractNumId="6" w15:restartNumberingAfterBreak="0">
     <w:nsid w:val="259B6172"/>
     <w:multiLevelType w:val="multilevel"/>
     <w:tmpl w:val="391072F4"/>
@@ -2507,7 +4095,685 @@
       </w:rPr>
     </w:lvl>
   </w:abstractNum>
-  <w:abstractNum w:abstractNumId="5" w15:restartNumberingAfterBreak="0">
+  <w:abstractNum w:abstractNumId="7" w15:restartNumberingAfterBreak="0">
+    <w:nsid w:val="2F9E0EDB"/>
+    <w:multiLevelType w:val="hybridMultilevel"/>
+    <w:tmpl w:val="1E007154"/>
+    <w:lvl w:ilvl="0" w:tplc="04090001">
+      <w:start w:val="1"/>
+      <w:numFmt w:val="bullet"/>
+      <w:lvlText w:val=""/>
+      <w:lvlJc w:val="left"/>
+      <w:pPr>
+        <w:ind w:left="1068" w:hanging="360"/>
+      </w:pPr>
+      <w:rPr>
+        <w:rFonts w:ascii="Wingdings" w:hAnsi="Wingdings" w:hint="default"/>
+      </w:rPr>
+    </w:lvl>
+    <w:lvl w:ilvl="1" w:tplc="FFFFFFFF" w:tentative="1">
+      <w:start w:val="1"/>
+      <w:numFmt w:val="lowerLetter"/>
+      <w:lvlText w:val="%2)"/>
+      <w:lvlJc w:val="left"/>
+      <w:pPr>
+        <w:ind w:left="1588" w:hanging="440"/>
+      </w:pPr>
+    </w:lvl>
+    <w:lvl w:ilvl="2" w:tplc="FFFFFFFF" w:tentative="1">
+      <w:start w:val="1"/>
+      <w:numFmt w:val="lowerRoman"/>
+      <w:lvlText w:val="%3."/>
+      <w:lvlJc w:val="right"/>
+      <w:pPr>
+        <w:ind w:left="2028" w:hanging="440"/>
+      </w:pPr>
+    </w:lvl>
+    <w:lvl w:ilvl="3" w:tplc="FFFFFFFF" w:tentative="1">
+      <w:start w:val="1"/>
+      <w:numFmt w:val="decimal"/>
+      <w:lvlText w:val="%4."/>
+      <w:lvlJc w:val="left"/>
+      <w:pPr>
+        <w:ind w:left="2468" w:hanging="440"/>
+      </w:pPr>
+    </w:lvl>
+    <w:lvl w:ilvl="4" w:tplc="FFFFFFFF" w:tentative="1">
+      <w:start w:val="1"/>
+      <w:numFmt w:val="lowerLetter"/>
+      <w:lvlText w:val="%5)"/>
+      <w:lvlJc w:val="left"/>
+      <w:pPr>
+        <w:ind w:left="2908" w:hanging="440"/>
+      </w:pPr>
+    </w:lvl>
+    <w:lvl w:ilvl="5" w:tplc="FFFFFFFF" w:tentative="1">
+      <w:start w:val="1"/>
+      <w:numFmt w:val="lowerRoman"/>
+      <w:lvlText w:val="%6."/>
+      <w:lvlJc w:val="right"/>
+      <w:pPr>
+        <w:ind w:left="3348" w:hanging="440"/>
+      </w:pPr>
+    </w:lvl>
+    <w:lvl w:ilvl="6" w:tplc="FFFFFFFF" w:tentative="1">
+      <w:start w:val="1"/>
+      <w:numFmt w:val="decimal"/>
+      <w:lvlText w:val="%7."/>
+      <w:lvlJc w:val="left"/>
+      <w:pPr>
+        <w:ind w:left="3788" w:hanging="440"/>
+      </w:pPr>
+    </w:lvl>
+    <w:lvl w:ilvl="7" w:tplc="FFFFFFFF" w:tentative="1">
+      <w:start w:val="1"/>
+      <w:numFmt w:val="lowerLetter"/>
+      <w:lvlText w:val="%8)"/>
+      <w:lvlJc w:val="left"/>
+      <w:pPr>
+        <w:ind w:left="4228" w:hanging="440"/>
+      </w:pPr>
+    </w:lvl>
+    <w:lvl w:ilvl="8" w:tplc="FFFFFFFF" w:tentative="1">
+      <w:start w:val="1"/>
+      <w:numFmt w:val="lowerRoman"/>
+      <w:lvlText w:val="%9."/>
+      <w:lvlJc w:val="right"/>
+      <w:pPr>
+        <w:ind w:left="4668" w:hanging="440"/>
+      </w:pPr>
+    </w:lvl>
+  </w:abstractNum>
+  <w:abstractNum w:abstractNumId="8" w15:restartNumberingAfterBreak="0">
+    <w:nsid w:val="306C4C8A"/>
+    <w:multiLevelType w:val="multilevel"/>
+    <w:tmpl w:val="44944AB0"/>
+    <w:lvl w:ilvl="0">
+      <w:start w:val="1"/>
+      <w:numFmt w:val="bullet"/>
+      <w:lvlText w:val=""/>
+      <w:lvlJc w:val="left"/>
+      <w:pPr>
+        <w:tabs>
+          <w:tab w:val="num" w:pos="720"/>
+        </w:tabs>
+        <w:ind w:left="720" w:hanging="360"/>
+      </w:pPr>
+      <w:rPr>
+        <w:rFonts w:ascii="Symbol" w:hAnsi="Symbol" w:hint="default"/>
+        <w:sz w:val="20"/>
+      </w:rPr>
+    </w:lvl>
+    <w:lvl w:ilvl="1" w:tentative="1">
+      <w:start w:val="1"/>
+      <w:numFmt w:val="bullet"/>
+      <w:lvlText w:val="o"/>
+      <w:lvlJc w:val="left"/>
+      <w:pPr>
+        <w:tabs>
+          <w:tab w:val="num" w:pos="1440"/>
+        </w:tabs>
+        <w:ind w:left="1440" w:hanging="360"/>
+      </w:pPr>
+      <w:rPr>
+        <w:rFonts w:ascii="Courier New" w:hAnsi="Courier New" w:hint="default"/>
+        <w:sz w:val="20"/>
+      </w:rPr>
+    </w:lvl>
+    <w:lvl w:ilvl="2" w:tentative="1">
+      <w:start w:val="1"/>
+      <w:numFmt w:val="bullet"/>
+      <w:lvlText w:val=""/>
+      <w:lvlJc w:val="left"/>
+      <w:pPr>
+        <w:tabs>
+          <w:tab w:val="num" w:pos="2160"/>
+        </w:tabs>
+        <w:ind w:left="2160" w:hanging="360"/>
+      </w:pPr>
+      <w:rPr>
+        <w:rFonts w:ascii="Wingdings" w:hAnsi="Wingdings" w:hint="default"/>
+        <w:sz w:val="20"/>
+      </w:rPr>
+    </w:lvl>
+    <w:lvl w:ilvl="3" w:tentative="1">
+      <w:start w:val="1"/>
+      <w:numFmt w:val="bullet"/>
+      <w:lvlText w:val=""/>
+      <w:lvlJc w:val="left"/>
+      <w:pPr>
+        <w:tabs>
+          <w:tab w:val="num" w:pos="2880"/>
+        </w:tabs>
+        <w:ind w:left="2880" w:hanging="360"/>
+      </w:pPr>
+      <w:rPr>
+        <w:rFonts w:ascii="Wingdings" w:hAnsi="Wingdings" w:hint="default"/>
+        <w:sz w:val="20"/>
+      </w:rPr>
+    </w:lvl>
+    <w:lvl w:ilvl="4" w:tentative="1">
+      <w:start w:val="1"/>
+      <w:numFmt w:val="bullet"/>
+      <w:lvlText w:val=""/>
+      <w:lvlJc w:val="left"/>
+      <w:pPr>
+        <w:tabs>
+          <w:tab w:val="num" w:pos="3600"/>
+        </w:tabs>
+        <w:ind w:left="3600" w:hanging="360"/>
+      </w:pPr>
+      <w:rPr>
+        <w:rFonts w:ascii="Wingdings" w:hAnsi="Wingdings" w:hint="default"/>
+        <w:sz w:val="20"/>
+      </w:rPr>
+    </w:lvl>
+    <w:lvl w:ilvl="5" w:tentative="1">
+      <w:start w:val="1"/>
+      <w:numFmt w:val="bullet"/>
+      <w:lvlText w:val=""/>
+      <w:lvlJc w:val="left"/>
+      <w:pPr>
+        <w:tabs>
+          <w:tab w:val="num" w:pos="4320"/>
+        </w:tabs>
+        <w:ind w:left="4320" w:hanging="360"/>
+      </w:pPr>
+      <w:rPr>
+        <w:rFonts w:ascii="Wingdings" w:hAnsi="Wingdings" w:hint="default"/>
+        <w:sz w:val="20"/>
+      </w:rPr>
+    </w:lvl>
+    <w:lvl w:ilvl="6" w:tentative="1">
+      <w:start w:val="1"/>
+      <w:numFmt w:val="bullet"/>
+      <w:lvlText w:val=""/>
+      <w:lvlJc w:val="left"/>
+      <w:pPr>
+        <w:tabs>
+          <w:tab w:val="num" w:pos="5040"/>
+        </w:tabs>
+        <w:ind w:left="5040" w:hanging="360"/>
+      </w:pPr>
+      <w:rPr>
+        <w:rFonts w:ascii="Wingdings" w:hAnsi="Wingdings" w:hint="default"/>
+        <w:sz w:val="20"/>
+      </w:rPr>
+    </w:lvl>
+    <w:lvl w:ilvl="7" w:tentative="1">
+      <w:start w:val="1"/>
+      <w:numFmt w:val="bullet"/>
+      <w:lvlText w:val=""/>
+      <w:lvlJc w:val="left"/>
+      <w:pPr>
+        <w:tabs>
+          <w:tab w:val="num" w:pos="5760"/>
+        </w:tabs>
+        <w:ind w:left="5760" w:hanging="360"/>
+      </w:pPr>
+      <w:rPr>
+        <w:rFonts w:ascii="Wingdings" w:hAnsi="Wingdings" w:hint="default"/>
+        <w:sz w:val="20"/>
+      </w:rPr>
+    </w:lvl>
+    <w:lvl w:ilvl="8" w:tentative="1">
+      <w:start w:val="1"/>
+      <w:numFmt w:val="bullet"/>
+      <w:lvlText w:val=""/>
+      <w:lvlJc w:val="left"/>
+      <w:pPr>
+        <w:tabs>
+          <w:tab w:val="num" w:pos="6480"/>
+        </w:tabs>
+        <w:ind w:left="6480" w:hanging="360"/>
+      </w:pPr>
+      <w:rPr>
+        <w:rFonts w:ascii="Wingdings" w:hAnsi="Wingdings" w:hint="default"/>
+        <w:sz w:val="20"/>
+      </w:rPr>
+    </w:lvl>
+  </w:abstractNum>
+  <w:abstractNum w:abstractNumId="9" w15:restartNumberingAfterBreak="0">
+    <w:nsid w:val="3EAF04BB"/>
+    <w:multiLevelType w:val="hybridMultilevel"/>
+    <w:tmpl w:val="5D529474"/>
+    <w:lvl w:ilvl="0" w:tplc="04090001">
+      <w:start w:val="1"/>
+      <w:numFmt w:val="bullet"/>
+      <w:lvlText w:val=""/>
+      <w:lvlJc w:val="left"/>
+      <w:pPr>
+        <w:ind w:left="1068" w:hanging="360"/>
+      </w:pPr>
+      <w:rPr>
+        <w:rFonts w:ascii="Wingdings" w:hAnsi="Wingdings" w:hint="default"/>
+      </w:rPr>
+    </w:lvl>
+    <w:lvl w:ilvl="1" w:tplc="FFFFFFFF" w:tentative="1">
+      <w:start w:val="1"/>
+      <w:numFmt w:val="lowerLetter"/>
+      <w:lvlText w:val="%2)"/>
+      <w:lvlJc w:val="left"/>
+      <w:pPr>
+        <w:ind w:left="1583" w:hanging="440"/>
+      </w:pPr>
+    </w:lvl>
+    <w:lvl w:ilvl="2" w:tplc="FFFFFFFF" w:tentative="1">
+      <w:start w:val="1"/>
+      <w:numFmt w:val="lowerRoman"/>
+      <w:lvlText w:val="%3."/>
+      <w:lvlJc w:val="right"/>
+      <w:pPr>
+        <w:ind w:left="2023" w:hanging="440"/>
+      </w:pPr>
+    </w:lvl>
+    <w:lvl w:ilvl="3" w:tplc="FFFFFFFF" w:tentative="1">
+      <w:start w:val="1"/>
+      <w:numFmt w:val="decimal"/>
+      <w:lvlText w:val="%4."/>
+      <w:lvlJc w:val="left"/>
+      <w:pPr>
+        <w:ind w:left="2463" w:hanging="440"/>
+      </w:pPr>
+    </w:lvl>
+    <w:lvl w:ilvl="4" w:tplc="FFFFFFFF" w:tentative="1">
+      <w:start w:val="1"/>
+      <w:numFmt w:val="lowerLetter"/>
+      <w:lvlText w:val="%5)"/>
+      <w:lvlJc w:val="left"/>
+      <w:pPr>
+        <w:ind w:left="2903" w:hanging="440"/>
+      </w:pPr>
+    </w:lvl>
+    <w:lvl w:ilvl="5" w:tplc="FFFFFFFF" w:tentative="1">
+      <w:start w:val="1"/>
+      <w:numFmt w:val="lowerRoman"/>
+      <w:lvlText w:val="%6."/>
+      <w:lvlJc w:val="right"/>
+      <w:pPr>
+        <w:ind w:left="3343" w:hanging="440"/>
+      </w:pPr>
+    </w:lvl>
+    <w:lvl w:ilvl="6" w:tplc="FFFFFFFF" w:tentative="1">
+      <w:start w:val="1"/>
+      <w:numFmt w:val="decimal"/>
+      <w:lvlText w:val="%7."/>
+      <w:lvlJc w:val="left"/>
+      <w:pPr>
+        <w:ind w:left="3783" w:hanging="440"/>
+      </w:pPr>
+    </w:lvl>
+    <w:lvl w:ilvl="7" w:tplc="FFFFFFFF" w:tentative="1">
+      <w:start w:val="1"/>
+      <w:numFmt w:val="lowerLetter"/>
+      <w:lvlText w:val="%8)"/>
+      <w:lvlJc w:val="left"/>
+      <w:pPr>
+        <w:ind w:left="4223" w:hanging="440"/>
+      </w:pPr>
+    </w:lvl>
+    <w:lvl w:ilvl="8" w:tplc="FFFFFFFF" w:tentative="1">
+      <w:start w:val="1"/>
+      <w:numFmt w:val="lowerRoman"/>
+      <w:lvlText w:val="%9."/>
+      <w:lvlJc w:val="right"/>
+      <w:pPr>
+        <w:ind w:left="4663" w:hanging="440"/>
+      </w:pPr>
+    </w:lvl>
+  </w:abstractNum>
+  <w:abstractNum w:abstractNumId="10" w15:restartNumberingAfterBreak="0">
+    <w:nsid w:val="424A4D27"/>
+    <w:multiLevelType w:val="hybridMultilevel"/>
+    <w:tmpl w:val="FB360DCC"/>
+    <w:lvl w:ilvl="0" w:tplc="04090001">
+      <w:start w:val="1"/>
+      <w:numFmt w:val="bullet"/>
+      <w:lvlText w:val=""/>
+      <w:lvlJc w:val="left"/>
+      <w:pPr>
+        <w:ind w:left="1068" w:hanging="360"/>
+      </w:pPr>
+      <w:rPr>
+        <w:rFonts w:ascii="Wingdings" w:hAnsi="Wingdings" w:hint="default"/>
+      </w:rPr>
+    </w:lvl>
+    <w:lvl w:ilvl="1" w:tplc="FFFFFFFF" w:tentative="1">
+      <w:start w:val="1"/>
+      <w:numFmt w:val="lowerLetter"/>
+      <w:lvlText w:val="%2)"/>
+      <w:lvlJc w:val="left"/>
+      <w:pPr>
+        <w:ind w:left="1588" w:hanging="440"/>
+      </w:pPr>
+    </w:lvl>
+    <w:lvl w:ilvl="2" w:tplc="FFFFFFFF" w:tentative="1">
+      <w:start w:val="1"/>
+      <w:numFmt w:val="lowerRoman"/>
+      <w:lvlText w:val="%3."/>
+      <w:lvlJc w:val="right"/>
+      <w:pPr>
+        <w:ind w:left="2028" w:hanging="440"/>
+      </w:pPr>
+    </w:lvl>
+    <w:lvl w:ilvl="3" w:tplc="FFFFFFFF" w:tentative="1">
+      <w:start w:val="1"/>
+      <w:numFmt w:val="decimal"/>
+      <w:lvlText w:val="%4."/>
+      <w:lvlJc w:val="left"/>
+      <w:pPr>
+        <w:ind w:left="2468" w:hanging="440"/>
+      </w:pPr>
+    </w:lvl>
+    <w:lvl w:ilvl="4" w:tplc="FFFFFFFF" w:tentative="1">
+      <w:start w:val="1"/>
+      <w:numFmt w:val="lowerLetter"/>
+      <w:lvlText w:val="%5)"/>
+      <w:lvlJc w:val="left"/>
+      <w:pPr>
+        <w:ind w:left="2908" w:hanging="440"/>
+      </w:pPr>
+    </w:lvl>
+    <w:lvl w:ilvl="5" w:tplc="FFFFFFFF" w:tentative="1">
+      <w:start w:val="1"/>
+      <w:numFmt w:val="lowerRoman"/>
+      <w:lvlText w:val="%6."/>
+      <w:lvlJc w:val="right"/>
+      <w:pPr>
+        <w:ind w:left="3348" w:hanging="440"/>
+      </w:pPr>
+    </w:lvl>
+    <w:lvl w:ilvl="6" w:tplc="FFFFFFFF" w:tentative="1">
+      <w:start w:val="1"/>
+      <w:numFmt w:val="decimal"/>
+      <w:lvlText w:val="%7."/>
+      <w:lvlJc w:val="left"/>
+      <w:pPr>
+        <w:ind w:left="3788" w:hanging="440"/>
+      </w:pPr>
+    </w:lvl>
+    <w:lvl w:ilvl="7" w:tplc="FFFFFFFF" w:tentative="1">
+      <w:start w:val="1"/>
+      <w:numFmt w:val="lowerLetter"/>
+      <w:lvlText w:val="%8)"/>
+      <w:lvlJc w:val="left"/>
+      <w:pPr>
+        <w:ind w:left="4228" w:hanging="440"/>
+      </w:pPr>
+    </w:lvl>
+    <w:lvl w:ilvl="8" w:tplc="FFFFFFFF" w:tentative="1">
+      <w:start w:val="1"/>
+      <w:numFmt w:val="lowerRoman"/>
+      <w:lvlText w:val="%9."/>
+      <w:lvlJc w:val="right"/>
+      <w:pPr>
+        <w:ind w:left="4668" w:hanging="440"/>
+      </w:pPr>
+    </w:lvl>
+  </w:abstractNum>
+  <w:abstractNum w:abstractNumId="11" w15:restartNumberingAfterBreak="0">
+    <w:nsid w:val="430B2F7F"/>
+    <w:multiLevelType w:val="multilevel"/>
+    <w:tmpl w:val="9D18275A"/>
+    <w:lvl w:ilvl="0">
+      <w:start w:val="1"/>
+      <w:numFmt w:val="bullet"/>
+      <w:lvlText w:val=""/>
+      <w:lvlJc w:val="left"/>
+      <w:pPr>
+        <w:tabs>
+          <w:tab w:val="num" w:pos="720"/>
+        </w:tabs>
+        <w:ind w:left="720" w:hanging="360"/>
+      </w:pPr>
+      <w:rPr>
+        <w:rFonts w:ascii="Symbol" w:hAnsi="Symbol" w:hint="default"/>
+        <w:sz w:val="20"/>
+      </w:rPr>
+    </w:lvl>
+    <w:lvl w:ilvl="1" w:tentative="1">
+      <w:start w:val="1"/>
+      <w:numFmt w:val="bullet"/>
+      <w:lvlText w:val="o"/>
+      <w:lvlJc w:val="left"/>
+      <w:pPr>
+        <w:tabs>
+          <w:tab w:val="num" w:pos="1440"/>
+        </w:tabs>
+        <w:ind w:left="1440" w:hanging="360"/>
+      </w:pPr>
+      <w:rPr>
+        <w:rFonts w:ascii="Courier New" w:hAnsi="Courier New" w:hint="default"/>
+        <w:sz w:val="20"/>
+      </w:rPr>
+    </w:lvl>
+    <w:lvl w:ilvl="2" w:tentative="1">
+      <w:start w:val="1"/>
+      <w:numFmt w:val="bullet"/>
+      <w:lvlText w:val=""/>
+      <w:lvlJc w:val="left"/>
+      <w:pPr>
+        <w:tabs>
+          <w:tab w:val="num" w:pos="2160"/>
+        </w:tabs>
+        <w:ind w:left="2160" w:hanging="360"/>
+      </w:pPr>
+      <w:rPr>
+        <w:rFonts w:ascii="Wingdings" w:hAnsi="Wingdings" w:hint="default"/>
+        <w:sz w:val="20"/>
+      </w:rPr>
+    </w:lvl>
+    <w:lvl w:ilvl="3" w:tentative="1">
+      <w:start w:val="1"/>
+      <w:numFmt w:val="bullet"/>
+      <w:lvlText w:val=""/>
+      <w:lvlJc w:val="left"/>
+      <w:pPr>
+        <w:tabs>
+          <w:tab w:val="num" w:pos="2880"/>
+        </w:tabs>
+        <w:ind w:left="2880" w:hanging="360"/>
+      </w:pPr>
+      <w:rPr>
+        <w:rFonts w:ascii="Wingdings" w:hAnsi="Wingdings" w:hint="default"/>
+        <w:sz w:val="20"/>
+      </w:rPr>
+    </w:lvl>
+    <w:lvl w:ilvl="4" w:tentative="1">
+      <w:start w:val="1"/>
+      <w:numFmt w:val="bullet"/>
+      <w:lvlText w:val=""/>
+      <w:lvlJc w:val="left"/>
+      <w:pPr>
+        <w:tabs>
+          <w:tab w:val="num" w:pos="3600"/>
+        </w:tabs>
+        <w:ind w:left="3600" w:hanging="360"/>
+      </w:pPr>
+      <w:rPr>
+        <w:rFonts w:ascii="Wingdings" w:hAnsi="Wingdings" w:hint="default"/>
+        <w:sz w:val="20"/>
+      </w:rPr>
+    </w:lvl>
+    <w:lvl w:ilvl="5" w:tentative="1">
+      <w:start w:val="1"/>
+      <w:numFmt w:val="bullet"/>
+      <w:lvlText w:val=""/>
+      <w:lvlJc w:val="left"/>
+      <w:pPr>
+        <w:tabs>
+          <w:tab w:val="num" w:pos="4320"/>
+        </w:tabs>
+        <w:ind w:left="4320" w:hanging="360"/>
+      </w:pPr>
+      <w:rPr>
+        <w:rFonts w:ascii="Wingdings" w:hAnsi="Wingdings" w:hint="default"/>
+        <w:sz w:val="20"/>
+      </w:rPr>
+    </w:lvl>
+    <w:lvl w:ilvl="6" w:tentative="1">
+      <w:start w:val="1"/>
+      <w:numFmt w:val="bullet"/>
+      <w:lvlText w:val=""/>
+      <w:lvlJc w:val="left"/>
+      <w:pPr>
+        <w:tabs>
+          <w:tab w:val="num" w:pos="5040"/>
+        </w:tabs>
+        <w:ind w:left="5040" w:hanging="360"/>
+      </w:pPr>
+      <w:rPr>
+        <w:rFonts w:ascii="Wingdings" w:hAnsi="Wingdings" w:hint="default"/>
+        <w:sz w:val="20"/>
+      </w:rPr>
+    </w:lvl>
+    <w:lvl w:ilvl="7" w:tentative="1">
+      <w:start w:val="1"/>
+      <w:numFmt w:val="bullet"/>
+      <w:lvlText w:val=""/>
+      <w:lvlJc w:val="left"/>
+      <w:pPr>
+        <w:tabs>
+          <w:tab w:val="num" w:pos="5760"/>
+        </w:tabs>
+        <w:ind w:left="5760" w:hanging="360"/>
+      </w:pPr>
+      <w:rPr>
+        <w:rFonts w:ascii="Wingdings" w:hAnsi="Wingdings" w:hint="default"/>
+        <w:sz w:val="20"/>
+      </w:rPr>
+    </w:lvl>
+    <w:lvl w:ilvl="8" w:tentative="1">
+      <w:start w:val="1"/>
+      <w:numFmt w:val="bullet"/>
+      <w:lvlText w:val=""/>
+      <w:lvlJc w:val="left"/>
+      <w:pPr>
+        <w:tabs>
+          <w:tab w:val="num" w:pos="6480"/>
+        </w:tabs>
+        <w:ind w:left="6480" w:hanging="360"/>
+      </w:pPr>
+      <w:rPr>
+        <w:rFonts w:ascii="Wingdings" w:hAnsi="Wingdings" w:hint="default"/>
+        <w:sz w:val="20"/>
+      </w:rPr>
+    </w:lvl>
+  </w:abstractNum>
+  <w:abstractNum w:abstractNumId="12" w15:restartNumberingAfterBreak="0">
+    <w:nsid w:val="431E2426"/>
+    <w:multiLevelType w:val="multilevel"/>
+    <w:tmpl w:val="EEC0BCF4"/>
+    <w:lvl w:ilvl="0">
+      <w:start w:val="1"/>
+      <w:numFmt w:val="decimal"/>
+      <w:lvlText w:val="%1."/>
+      <w:lvlJc w:val="left"/>
+      <w:pPr>
+        <w:tabs>
+          <w:tab w:val="num" w:pos="720"/>
+        </w:tabs>
+        <w:ind w:left="720" w:hanging="360"/>
+      </w:pPr>
+    </w:lvl>
+    <w:lvl w:ilvl="1" w:tentative="1">
+      <w:start w:val="1"/>
+      <w:numFmt w:val="decimal"/>
+      <w:lvlText w:val="%2."/>
+      <w:lvlJc w:val="left"/>
+      <w:pPr>
+        <w:tabs>
+          <w:tab w:val="num" w:pos="1440"/>
+        </w:tabs>
+        <w:ind w:left="1440" w:hanging="360"/>
+      </w:pPr>
+    </w:lvl>
+    <w:lvl w:ilvl="2" w:tentative="1">
+      <w:start w:val="1"/>
+      <w:numFmt w:val="decimal"/>
+      <w:lvlText w:val="%3."/>
+      <w:lvlJc w:val="left"/>
+      <w:pPr>
+        <w:tabs>
+          <w:tab w:val="num" w:pos="2160"/>
+        </w:tabs>
+        <w:ind w:left="2160" w:hanging="360"/>
+      </w:pPr>
+    </w:lvl>
+    <w:lvl w:ilvl="3" w:tentative="1">
+      <w:start w:val="1"/>
+      <w:numFmt w:val="decimal"/>
+      <w:lvlText w:val="%4."/>
+      <w:lvlJc w:val="left"/>
+      <w:pPr>
+        <w:tabs>
+          <w:tab w:val="num" w:pos="2880"/>
+        </w:tabs>
+        <w:ind w:left="2880" w:hanging="360"/>
+      </w:pPr>
+    </w:lvl>
+    <w:lvl w:ilvl="4" w:tentative="1">
+      <w:start w:val="1"/>
+      <w:numFmt w:val="decimal"/>
+      <w:lvlText w:val="%5."/>
+      <w:lvlJc w:val="left"/>
+      <w:pPr>
+        <w:tabs>
+          <w:tab w:val="num" w:pos="3600"/>
+        </w:tabs>
+        <w:ind w:left="3600" w:hanging="360"/>
+      </w:pPr>
+    </w:lvl>
+    <w:lvl w:ilvl="5" w:tentative="1">
+      <w:start w:val="1"/>
+      <w:numFmt w:val="decimal"/>
+      <w:lvlText w:val="%6."/>
+      <w:lvlJc w:val="left"/>
+      <w:pPr>
+        <w:tabs>
+          <w:tab w:val="num" w:pos="4320"/>
+        </w:tabs>
+        <w:ind w:left="4320" w:hanging="360"/>
+      </w:pPr>
+    </w:lvl>
+    <w:lvl w:ilvl="6" w:tentative="1">
+      <w:start w:val="1"/>
+      <w:numFmt w:val="decimal"/>
+      <w:lvlText w:val="%7."/>
+      <w:lvlJc w:val="left"/>
+      <w:pPr>
+        <w:tabs>
+          <w:tab w:val="num" w:pos="5040"/>
+        </w:tabs>
+        <w:ind w:left="5040" w:hanging="360"/>
+      </w:pPr>
+    </w:lvl>
+    <w:lvl w:ilvl="7" w:tentative="1">
+      <w:start w:val="1"/>
+      <w:numFmt w:val="decimal"/>
+      <w:lvlText w:val="%8."/>
+      <w:lvlJc w:val="left"/>
+      <w:pPr>
+        <w:tabs>
+          <w:tab w:val="num" w:pos="5760"/>
+        </w:tabs>
+        <w:ind w:left="5760" w:hanging="360"/>
+      </w:pPr>
+    </w:lvl>
+    <w:lvl w:ilvl="8" w:tentative="1">
+      <w:start w:val="1"/>
+      <w:numFmt w:val="decimal"/>
+      <w:lvlText w:val="%9."/>
+      <w:lvlJc w:val="left"/>
+      <w:pPr>
+        <w:tabs>
+          <w:tab w:val="num" w:pos="6480"/>
+        </w:tabs>
+        <w:ind w:left="6480" w:hanging="360"/>
+      </w:pPr>
+    </w:lvl>
+  </w:abstractNum>
+  <w:abstractNum w:abstractNumId="13" w15:restartNumberingAfterBreak="0">
     <w:nsid w:val="46CE0BE2"/>
     <w:multiLevelType w:val="hybridMultilevel"/>
     <w:tmpl w:val="09460900"/>
@@ -2598,7 +4864,7 @@
       </w:pPr>
     </w:lvl>
   </w:abstractNum>
-  <w:abstractNum w:abstractNumId="6" w15:restartNumberingAfterBreak="0">
+  <w:abstractNum w:abstractNumId="14" w15:restartNumberingAfterBreak="0">
     <w:nsid w:val="498407D0"/>
     <w:multiLevelType w:val="multilevel"/>
     <w:tmpl w:val="30709BE2"/>
@@ -2712,7 +4978,322 @@
       </w:rPr>
     </w:lvl>
   </w:abstractNum>
-  <w:abstractNum w:abstractNumId="7" w15:restartNumberingAfterBreak="0">
+  <w:abstractNum w:abstractNumId="15" w15:restartNumberingAfterBreak="0">
+    <w:nsid w:val="58CD01B7"/>
+    <w:multiLevelType w:val="hybridMultilevel"/>
+    <w:tmpl w:val="0CA8DAB0"/>
+    <w:lvl w:ilvl="0" w:tplc="04090001">
+      <w:start w:val="1"/>
+      <w:numFmt w:val="bullet"/>
+      <w:lvlText w:val=""/>
+      <w:lvlJc w:val="left"/>
+      <w:pPr>
+        <w:ind w:left="1148" w:hanging="440"/>
+      </w:pPr>
+      <w:rPr>
+        <w:rFonts w:ascii="Wingdings" w:hAnsi="Wingdings" w:hint="default"/>
+      </w:rPr>
+    </w:lvl>
+    <w:lvl w:ilvl="1" w:tplc="04090003" w:tentative="1">
+      <w:start w:val="1"/>
+      <w:numFmt w:val="bullet"/>
+      <w:lvlText w:val=""/>
+      <w:lvlJc w:val="left"/>
+      <w:pPr>
+        <w:ind w:left="1588" w:hanging="440"/>
+      </w:pPr>
+      <w:rPr>
+        <w:rFonts w:ascii="Wingdings" w:hAnsi="Wingdings" w:hint="default"/>
+      </w:rPr>
+    </w:lvl>
+    <w:lvl w:ilvl="2" w:tplc="04090005" w:tentative="1">
+      <w:start w:val="1"/>
+      <w:numFmt w:val="bullet"/>
+      <w:lvlText w:val=""/>
+      <w:lvlJc w:val="left"/>
+      <w:pPr>
+        <w:ind w:left="2028" w:hanging="440"/>
+      </w:pPr>
+      <w:rPr>
+        <w:rFonts w:ascii="Wingdings" w:hAnsi="Wingdings" w:hint="default"/>
+      </w:rPr>
+    </w:lvl>
+    <w:lvl w:ilvl="3" w:tplc="04090001" w:tentative="1">
+      <w:start w:val="1"/>
+      <w:numFmt w:val="bullet"/>
+      <w:lvlText w:val=""/>
+      <w:lvlJc w:val="left"/>
+      <w:pPr>
+        <w:ind w:left="2468" w:hanging="440"/>
+      </w:pPr>
+      <w:rPr>
+        <w:rFonts w:ascii="Wingdings" w:hAnsi="Wingdings" w:hint="default"/>
+      </w:rPr>
+    </w:lvl>
+    <w:lvl w:ilvl="4" w:tplc="04090003" w:tentative="1">
+      <w:start w:val="1"/>
+      <w:numFmt w:val="bullet"/>
+      <w:lvlText w:val=""/>
+      <w:lvlJc w:val="left"/>
+      <w:pPr>
+        <w:ind w:left="2908" w:hanging="440"/>
+      </w:pPr>
+      <w:rPr>
+        <w:rFonts w:ascii="Wingdings" w:hAnsi="Wingdings" w:hint="default"/>
+      </w:rPr>
+    </w:lvl>
+    <w:lvl w:ilvl="5" w:tplc="04090005" w:tentative="1">
+      <w:start w:val="1"/>
+      <w:numFmt w:val="bullet"/>
+      <w:lvlText w:val=""/>
+      <w:lvlJc w:val="left"/>
+      <w:pPr>
+        <w:ind w:left="3348" w:hanging="440"/>
+      </w:pPr>
+      <w:rPr>
+        <w:rFonts w:ascii="Wingdings" w:hAnsi="Wingdings" w:hint="default"/>
+      </w:rPr>
+    </w:lvl>
+    <w:lvl w:ilvl="6" w:tplc="04090001" w:tentative="1">
+      <w:start w:val="1"/>
+      <w:numFmt w:val="bullet"/>
+      <w:lvlText w:val=""/>
+      <w:lvlJc w:val="left"/>
+      <w:pPr>
+        <w:ind w:left="3788" w:hanging="440"/>
+      </w:pPr>
+      <w:rPr>
+        <w:rFonts w:ascii="Wingdings" w:hAnsi="Wingdings" w:hint="default"/>
+      </w:rPr>
+    </w:lvl>
+    <w:lvl w:ilvl="7" w:tplc="04090003" w:tentative="1">
+      <w:start w:val="1"/>
+      <w:numFmt w:val="bullet"/>
+      <w:lvlText w:val=""/>
+      <w:lvlJc w:val="left"/>
+      <w:pPr>
+        <w:ind w:left="4228" w:hanging="440"/>
+      </w:pPr>
+      <w:rPr>
+        <w:rFonts w:ascii="Wingdings" w:hAnsi="Wingdings" w:hint="default"/>
+      </w:rPr>
+    </w:lvl>
+    <w:lvl w:ilvl="8" w:tplc="04090005" w:tentative="1">
+      <w:start w:val="1"/>
+      <w:numFmt w:val="bullet"/>
+      <w:lvlText w:val=""/>
+      <w:lvlJc w:val="left"/>
+      <w:pPr>
+        <w:ind w:left="4668" w:hanging="440"/>
+      </w:pPr>
+      <w:rPr>
+        <w:rFonts w:ascii="Wingdings" w:hAnsi="Wingdings" w:hint="default"/>
+      </w:rPr>
+    </w:lvl>
+  </w:abstractNum>
+  <w:abstractNum w:abstractNumId="16" w15:restartNumberingAfterBreak="0">
+    <w:nsid w:val="63395DAD"/>
+    <w:multiLevelType w:val="hybridMultilevel"/>
+    <w:tmpl w:val="C6B0D8CA"/>
+    <w:lvl w:ilvl="0" w:tplc="04090001">
+      <w:start w:val="1"/>
+      <w:numFmt w:val="bullet"/>
+      <w:lvlText w:val=""/>
+      <w:lvlJc w:val="left"/>
+      <w:pPr>
+        <w:ind w:left="1068" w:hanging="360"/>
+      </w:pPr>
+      <w:rPr>
+        <w:rFonts w:ascii="Wingdings" w:hAnsi="Wingdings" w:hint="default"/>
+      </w:rPr>
+    </w:lvl>
+    <w:lvl w:ilvl="1" w:tplc="FFFFFFFF" w:tentative="1">
+      <w:start w:val="1"/>
+      <w:numFmt w:val="lowerLetter"/>
+      <w:lvlText w:val="%2)"/>
+      <w:lvlJc w:val="left"/>
+      <w:pPr>
+        <w:ind w:left="1588" w:hanging="440"/>
+      </w:pPr>
+    </w:lvl>
+    <w:lvl w:ilvl="2" w:tplc="FFFFFFFF" w:tentative="1">
+      <w:start w:val="1"/>
+      <w:numFmt w:val="lowerRoman"/>
+      <w:lvlText w:val="%3."/>
+      <w:lvlJc w:val="right"/>
+      <w:pPr>
+        <w:ind w:left="2028" w:hanging="440"/>
+      </w:pPr>
+    </w:lvl>
+    <w:lvl w:ilvl="3" w:tplc="FFFFFFFF" w:tentative="1">
+      <w:start w:val="1"/>
+      <w:numFmt w:val="decimal"/>
+      <w:lvlText w:val="%4."/>
+      <w:lvlJc w:val="left"/>
+      <w:pPr>
+        <w:ind w:left="2468" w:hanging="440"/>
+      </w:pPr>
+    </w:lvl>
+    <w:lvl w:ilvl="4" w:tplc="FFFFFFFF" w:tentative="1">
+      <w:start w:val="1"/>
+      <w:numFmt w:val="lowerLetter"/>
+      <w:lvlText w:val="%5)"/>
+      <w:lvlJc w:val="left"/>
+      <w:pPr>
+        <w:ind w:left="2908" w:hanging="440"/>
+      </w:pPr>
+    </w:lvl>
+    <w:lvl w:ilvl="5" w:tplc="FFFFFFFF" w:tentative="1">
+      <w:start w:val="1"/>
+      <w:numFmt w:val="lowerRoman"/>
+      <w:lvlText w:val="%6."/>
+      <w:lvlJc w:val="right"/>
+      <w:pPr>
+        <w:ind w:left="3348" w:hanging="440"/>
+      </w:pPr>
+    </w:lvl>
+    <w:lvl w:ilvl="6" w:tplc="FFFFFFFF" w:tentative="1">
+      <w:start w:val="1"/>
+      <w:numFmt w:val="decimal"/>
+      <w:lvlText w:val="%7."/>
+      <w:lvlJc w:val="left"/>
+      <w:pPr>
+        <w:ind w:left="3788" w:hanging="440"/>
+      </w:pPr>
+    </w:lvl>
+    <w:lvl w:ilvl="7" w:tplc="FFFFFFFF" w:tentative="1">
+      <w:start w:val="1"/>
+      <w:numFmt w:val="lowerLetter"/>
+      <w:lvlText w:val="%8)"/>
+      <w:lvlJc w:val="left"/>
+      <w:pPr>
+        <w:ind w:left="4228" w:hanging="440"/>
+      </w:pPr>
+    </w:lvl>
+    <w:lvl w:ilvl="8" w:tplc="FFFFFFFF" w:tentative="1">
+      <w:start w:val="1"/>
+      <w:numFmt w:val="lowerRoman"/>
+      <w:lvlText w:val="%9."/>
+      <w:lvlJc w:val="right"/>
+      <w:pPr>
+        <w:ind w:left="4668" w:hanging="440"/>
+      </w:pPr>
+    </w:lvl>
+  </w:abstractNum>
+  <w:abstractNum w:abstractNumId="17" w15:restartNumberingAfterBreak="0">
+    <w:nsid w:val="653C6F5A"/>
+    <w:multiLevelType w:val="multilevel"/>
+    <w:tmpl w:val="5720CFCA"/>
+    <w:lvl w:ilvl="0">
+      <w:start w:val="1"/>
+      <w:numFmt w:val="decimal"/>
+      <w:lvlText w:val="%1."/>
+      <w:lvlJc w:val="left"/>
+      <w:pPr>
+        <w:tabs>
+          <w:tab w:val="num" w:pos="720"/>
+        </w:tabs>
+        <w:ind w:left="720" w:hanging="360"/>
+      </w:pPr>
+    </w:lvl>
+    <w:lvl w:ilvl="1" w:tentative="1">
+      <w:start w:val="1"/>
+      <w:numFmt w:val="decimal"/>
+      <w:lvlText w:val="%2."/>
+      <w:lvlJc w:val="left"/>
+      <w:pPr>
+        <w:tabs>
+          <w:tab w:val="num" w:pos="1440"/>
+        </w:tabs>
+        <w:ind w:left="1440" w:hanging="360"/>
+      </w:pPr>
+    </w:lvl>
+    <w:lvl w:ilvl="2" w:tentative="1">
+      <w:start w:val="1"/>
+      <w:numFmt w:val="decimal"/>
+      <w:lvlText w:val="%3."/>
+      <w:lvlJc w:val="left"/>
+      <w:pPr>
+        <w:tabs>
+          <w:tab w:val="num" w:pos="2160"/>
+        </w:tabs>
+        <w:ind w:left="2160" w:hanging="360"/>
+      </w:pPr>
+    </w:lvl>
+    <w:lvl w:ilvl="3" w:tentative="1">
+      <w:start w:val="1"/>
+      <w:numFmt w:val="decimal"/>
+      <w:lvlText w:val="%4."/>
+      <w:lvlJc w:val="left"/>
+      <w:pPr>
+        <w:tabs>
+          <w:tab w:val="num" w:pos="2880"/>
+        </w:tabs>
+        <w:ind w:left="2880" w:hanging="360"/>
+      </w:pPr>
+    </w:lvl>
+    <w:lvl w:ilvl="4" w:tentative="1">
+      <w:start w:val="1"/>
+      <w:numFmt w:val="decimal"/>
+      <w:lvlText w:val="%5."/>
+      <w:lvlJc w:val="left"/>
+      <w:pPr>
+        <w:tabs>
+          <w:tab w:val="num" w:pos="3600"/>
+        </w:tabs>
+        <w:ind w:left="3600" w:hanging="360"/>
+      </w:pPr>
+    </w:lvl>
+    <w:lvl w:ilvl="5" w:tentative="1">
+      <w:start w:val="1"/>
+      <w:numFmt w:val="decimal"/>
+      <w:lvlText w:val="%6."/>
+      <w:lvlJc w:val="left"/>
+      <w:pPr>
+        <w:tabs>
+          <w:tab w:val="num" w:pos="4320"/>
+        </w:tabs>
+        <w:ind w:left="4320" w:hanging="360"/>
+      </w:pPr>
+    </w:lvl>
+    <w:lvl w:ilvl="6" w:tentative="1">
+      <w:start w:val="1"/>
+      <w:numFmt w:val="decimal"/>
+      <w:lvlText w:val="%7."/>
+      <w:lvlJc w:val="left"/>
+      <w:pPr>
+        <w:tabs>
+          <w:tab w:val="num" w:pos="5040"/>
+        </w:tabs>
+        <w:ind w:left="5040" w:hanging="360"/>
+      </w:pPr>
+    </w:lvl>
+    <w:lvl w:ilvl="7" w:tentative="1">
+      <w:start w:val="1"/>
+      <w:numFmt w:val="decimal"/>
+      <w:lvlText w:val="%8."/>
+      <w:lvlJc w:val="left"/>
+      <w:pPr>
+        <w:tabs>
+          <w:tab w:val="num" w:pos="5760"/>
+        </w:tabs>
+        <w:ind w:left="5760" w:hanging="360"/>
+      </w:pPr>
+    </w:lvl>
+    <w:lvl w:ilvl="8" w:tentative="1">
+      <w:start w:val="1"/>
+      <w:numFmt w:val="decimal"/>
+      <w:lvlText w:val="%9."/>
+      <w:lvlJc w:val="left"/>
+      <w:pPr>
+        <w:tabs>
+          <w:tab w:val="num" w:pos="6480"/>
+        </w:tabs>
+        <w:ind w:left="6480" w:hanging="360"/>
+      </w:pPr>
+    </w:lvl>
+  </w:abstractNum>
+  <w:abstractNum w:abstractNumId="18" w15:restartNumberingAfterBreak="0">
     <w:nsid w:val="67A607CB"/>
     <w:multiLevelType w:val="multilevel"/>
     <w:tmpl w:val="503EBDB6"/>
@@ -2826,14 +5407,430 @@
       </w:rPr>
     </w:lvl>
   </w:abstractNum>
+  <w:abstractNum w:abstractNumId="19" w15:restartNumberingAfterBreak="0">
+    <w:nsid w:val="6F5C5F0E"/>
+    <w:multiLevelType w:val="hybridMultilevel"/>
+    <w:tmpl w:val="3832252E"/>
+    <w:lvl w:ilvl="0" w:tplc="3F7E26BA">
+      <w:start w:val="1"/>
+      <w:numFmt w:val="decimal"/>
+      <w:lvlText w:val="%1."/>
+      <w:lvlJc w:val="left"/>
+      <w:pPr>
+        <w:ind w:left="785" w:hanging="360"/>
+      </w:pPr>
+      <w:rPr>
+        <w:rFonts w:hint="default"/>
+      </w:rPr>
+    </w:lvl>
+    <w:lvl w:ilvl="1" w:tplc="04090019" w:tentative="1">
+      <w:start w:val="1"/>
+      <w:numFmt w:val="lowerLetter"/>
+      <w:lvlText w:val="%2)"/>
+      <w:lvlJc w:val="left"/>
+      <w:pPr>
+        <w:ind w:left="1300" w:hanging="440"/>
+      </w:pPr>
+    </w:lvl>
+    <w:lvl w:ilvl="2" w:tplc="0409001B" w:tentative="1">
+      <w:start w:val="1"/>
+      <w:numFmt w:val="lowerRoman"/>
+      <w:lvlText w:val="%3."/>
+      <w:lvlJc w:val="right"/>
+      <w:pPr>
+        <w:ind w:left="1740" w:hanging="440"/>
+      </w:pPr>
+    </w:lvl>
+    <w:lvl w:ilvl="3" w:tplc="0409000F" w:tentative="1">
+      <w:start w:val="1"/>
+      <w:numFmt w:val="decimal"/>
+      <w:lvlText w:val="%4."/>
+      <w:lvlJc w:val="left"/>
+      <w:pPr>
+        <w:ind w:left="2180" w:hanging="440"/>
+      </w:pPr>
+    </w:lvl>
+    <w:lvl w:ilvl="4" w:tplc="04090019" w:tentative="1">
+      <w:start w:val="1"/>
+      <w:numFmt w:val="lowerLetter"/>
+      <w:lvlText w:val="%5)"/>
+      <w:lvlJc w:val="left"/>
+      <w:pPr>
+        <w:ind w:left="2620" w:hanging="440"/>
+      </w:pPr>
+    </w:lvl>
+    <w:lvl w:ilvl="5" w:tplc="0409001B" w:tentative="1">
+      <w:start w:val="1"/>
+      <w:numFmt w:val="lowerRoman"/>
+      <w:lvlText w:val="%6."/>
+      <w:lvlJc w:val="right"/>
+      <w:pPr>
+        <w:ind w:left="3060" w:hanging="440"/>
+      </w:pPr>
+    </w:lvl>
+    <w:lvl w:ilvl="6" w:tplc="0409000F" w:tentative="1">
+      <w:start w:val="1"/>
+      <w:numFmt w:val="decimal"/>
+      <w:lvlText w:val="%7."/>
+      <w:lvlJc w:val="left"/>
+      <w:pPr>
+        <w:ind w:left="3500" w:hanging="440"/>
+      </w:pPr>
+    </w:lvl>
+    <w:lvl w:ilvl="7" w:tplc="04090019" w:tentative="1">
+      <w:start w:val="1"/>
+      <w:numFmt w:val="lowerLetter"/>
+      <w:lvlText w:val="%8)"/>
+      <w:lvlJc w:val="left"/>
+      <w:pPr>
+        <w:ind w:left="3940" w:hanging="440"/>
+      </w:pPr>
+    </w:lvl>
+    <w:lvl w:ilvl="8" w:tplc="0409001B" w:tentative="1">
+      <w:start w:val="1"/>
+      <w:numFmt w:val="lowerRoman"/>
+      <w:lvlText w:val="%9."/>
+      <w:lvlJc w:val="right"/>
+      <w:pPr>
+        <w:ind w:left="4380" w:hanging="440"/>
+      </w:pPr>
+    </w:lvl>
+  </w:abstractNum>
+  <w:abstractNum w:abstractNumId="20" w15:restartNumberingAfterBreak="0">
+    <w:nsid w:val="6FF55AA4"/>
+    <w:multiLevelType w:val="multilevel"/>
+    <w:tmpl w:val="28A0E508"/>
+    <w:lvl w:ilvl="0">
+      <w:start w:val="1"/>
+      <w:numFmt w:val="bullet"/>
+      <w:lvlText w:val=""/>
+      <w:lvlJc w:val="left"/>
+      <w:pPr>
+        <w:tabs>
+          <w:tab w:val="num" w:pos="720"/>
+        </w:tabs>
+        <w:ind w:left="720" w:hanging="360"/>
+      </w:pPr>
+      <w:rPr>
+        <w:rFonts w:ascii="Symbol" w:hAnsi="Symbol" w:hint="default"/>
+        <w:sz w:val="20"/>
+      </w:rPr>
+    </w:lvl>
+    <w:lvl w:ilvl="1" w:tentative="1">
+      <w:start w:val="1"/>
+      <w:numFmt w:val="bullet"/>
+      <w:lvlText w:val="o"/>
+      <w:lvlJc w:val="left"/>
+      <w:pPr>
+        <w:tabs>
+          <w:tab w:val="num" w:pos="1440"/>
+        </w:tabs>
+        <w:ind w:left="1440" w:hanging="360"/>
+      </w:pPr>
+      <w:rPr>
+        <w:rFonts w:ascii="Courier New" w:hAnsi="Courier New" w:hint="default"/>
+        <w:sz w:val="20"/>
+      </w:rPr>
+    </w:lvl>
+    <w:lvl w:ilvl="2" w:tentative="1">
+      <w:start w:val="1"/>
+      <w:numFmt w:val="bullet"/>
+      <w:lvlText w:val=""/>
+      <w:lvlJc w:val="left"/>
+      <w:pPr>
+        <w:tabs>
+          <w:tab w:val="num" w:pos="2160"/>
+        </w:tabs>
+        <w:ind w:left="2160" w:hanging="360"/>
+      </w:pPr>
+      <w:rPr>
+        <w:rFonts w:ascii="Wingdings" w:hAnsi="Wingdings" w:hint="default"/>
+        <w:sz w:val="20"/>
+      </w:rPr>
+    </w:lvl>
+    <w:lvl w:ilvl="3" w:tentative="1">
+      <w:start w:val="1"/>
+      <w:numFmt w:val="bullet"/>
+      <w:lvlText w:val=""/>
+      <w:lvlJc w:val="left"/>
+      <w:pPr>
+        <w:tabs>
+          <w:tab w:val="num" w:pos="2880"/>
+        </w:tabs>
+        <w:ind w:left="2880" w:hanging="360"/>
+      </w:pPr>
+      <w:rPr>
+        <w:rFonts w:ascii="Wingdings" w:hAnsi="Wingdings" w:hint="default"/>
+        <w:sz w:val="20"/>
+      </w:rPr>
+    </w:lvl>
+    <w:lvl w:ilvl="4" w:tentative="1">
+      <w:start w:val="1"/>
+      <w:numFmt w:val="bullet"/>
+      <w:lvlText w:val=""/>
+      <w:lvlJc w:val="left"/>
+      <w:pPr>
+        <w:tabs>
+          <w:tab w:val="num" w:pos="3600"/>
+        </w:tabs>
+        <w:ind w:left="3600" w:hanging="360"/>
+      </w:pPr>
+      <w:rPr>
+        <w:rFonts w:ascii="Wingdings" w:hAnsi="Wingdings" w:hint="default"/>
+        <w:sz w:val="20"/>
+      </w:rPr>
+    </w:lvl>
+    <w:lvl w:ilvl="5" w:tentative="1">
+      <w:start w:val="1"/>
+      <w:numFmt w:val="bullet"/>
+      <w:lvlText w:val=""/>
+      <w:lvlJc w:val="left"/>
+      <w:pPr>
+        <w:tabs>
+          <w:tab w:val="num" w:pos="4320"/>
+        </w:tabs>
+        <w:ind w:left="4320" w:hanging="360"/>
+      </w:pPr>
+      <w:rPr>
+        <w:rFonts w:ascii="Wingdings" w:hAnsi="Wingdings" w:hint="default"/>
+        <w:sz w:val="20"/>
+      </w:rPr>
+    </w:lvl>
+    <w:lvl w:ilvl="6" w:tentative="1">
+      <w:start w:val="1"/>
+      <w:numFmt w:val="bullet"/>
+      <w:lvlText w:val=""/>
+      <w:lvlJc w:val="left"/>
+      <w:pPr>
+        <w:tabs>
+          <w:tab w:val="num" w:pos="5040"/>
+        </w:tabs>
+        <w:ind w:left="5040" w:hanging="360"/>
+      </w:pPr>
+      <w:rPr>
+        <w:rFonts w:ascii="Wingdings" w:hAnsi="Wingdings" w:hint="default"/>
+        <w:sz w:val="20"/>
+      </w:rPr>
+    </w:lvl>
+    <w:lvl w:ilvl="7" w:tentative="1">
+      <w:start w:val="1"/>
+      <w:numFmt w:val="bullet"/>
+      <w:lvlText w:val=""/>
+      <w:lvlJc w:val="left"/>
+      <w:pPr>
+        <w:tabs>
+          <w:tab w:val="num" w:pos="5760"/>
+        </w:tabs>
+        <w:ind w:left="5760" w:hanging="360"/>
+      </w:pPr>
+      <w:rPr>
+        <w:rFonts w:ascii="Wingdings" w:hAnsi="Wingdings" w:hint="default"/>
+        <w:sz w:val="20"/>
+      </w:rPr>
+    </w:lvl>
+    <w:lvl w:ilvl="8" w:tentative="1">
+      <w:start w:val="1"/>
+      <w:numFmt w:val="bullet"/>
+      <w:lvlText w:val=""/>
+      <w:lvlJc w:val="left"/>
+      <w:pPr>
+        <w:tabs>
+          <w:tab w:val="num" w:pos="6480"/>
+        </w:tabs>
+        <w:ind w:left="6480" w:hanging="360"/>
+      </w:pPr>
+      <w:rPr>
+        <w:rFonts w:ascii="Wingdings" w:hAnsi="Wingdings" w:hint="default"/>
+        <w:sz w:val="20"/>
+      </w:rPr>
+    </w:lvl>
+  </w:abstractNum>
+  <w:abstractNum w:abstractNumId="21" w15:restartNumberingAfterBreak="0">
+    <w:nsid w:val="7CA75A43"/>
+    <w:multiLevelType w:val="hybridMultilevel"/>
+    <w:tmpl w:val="FABC8B70"/>
+    <w:lvl w:ilvl="0" w:tplc="04090001">
+      <w:start w:val="1"/>
+      <w:numFmt w:val="bullet"/>
+      <w:lvlText w:val=""/>
+      <w:lvlJc w:val="left"/>
+      <w:pPr>
+        <w:ind w:left="1068" w:hanging="360"/>
+      </w:pPr>
+      <w:rPr>
+        <w:rFonts w:ascii="Wingdings" w:hAnsi="Wingdings" w:hint="default"/>
+      </w:rPr>
+    </w:lvl>
+    <w:lvl w:ilvl="1" w:tplc="FFFFFFFF" w:tentative="1">
+      <w:start w:val="1"/>
+      <w:numFmt w:val="lowerLetter"/>
+      <w:lvlText w:val="%2)"/>
+      <w:lvlJc w:val="left"/>
+      <w:pPr>
+        <w:ind w:left="1588" w:hanging="440"/>
+      </w:pPr>
+    </w:lvl>
+    <w:lvl w:ilvl="2" w:tplc="FFFFFFFF" w:tentative="1">
+      <w:start w:val="1"/>
+      <w:numFmt w:val="lowerRoman"/>
+      <w:lvlText w:val="%3."/>
+      <w:lvlJc w:val="right"/>
+      <w:pPr>
+        <w:ind w:left="2028" w:hanging="440"/>
+      </w:pPr>
+    </w:lvl>
+    <w:lvl w:ilvl="3" w:tplc="FFFFFFFF" w:tentative="1">
+      <w:start w:val="1"/>
+      <w:numFmt w:val="decimal"/>
+      <w:lvlText w:val="%4."/>
+      <w:lvlJc w:val="left"/>
+      <w:pPr>
+        <w:ind w:left="2468" w:hanging="440"/>
+      </w:pPr>
+    </w:lvl>
+    <w:lvl w:ilvl="4" w:tplc="FFFFFFFF" w:tentative="1">
+      <w:start w:val="1"/>
+      <w:numFmt w:val="lowerLetter"/>
+      <w:lvlText w:val="%5)"/>
+      <w:lvlJc w:val="left"/>
+      <w:pPr>
+        <w:ind w:left="2908" w:hanging="440"/>
+      </w:pPr>
+    </w:lvl>
+    <w:lvl w:ilvl="5" w:tplc="FFFFFFFF" w:tentative="1">
+      <w:start w:val="1"/>
+      <w:numFmt w:val="lowerRoman"/>
+      <w:lvlText w:val="%6."/>
+      <w:lvlJc w:val="right"/>
+      <w:pPr>
+        <w:ind w:left="3348" w:hanging="440"/>
+      </w:pPr>
+    </w:lvl>
+    <w:lvl w:ilvl="6" w:tplc="FFFFFFFF" w:tentative="1">
+      <w:start w:val="1"/>
+      <w:numFmt w:val="decimal"/>
+      <w:lvlText w:val="%7."/>
+      <w:lvlJc w:val="left"/>
+      <w:pPr>
+        <w:ind w:left="3788" w:hanging="440"/>
+      </w:pPr>
+    </w:lvl>
+    <w:lvl w:ilvl="7" w:tplc="FFFFFFFF" w:tentative="1">
+      <w:start w:val="1"/>
+      <w:numFmt w:val="lowerLetter"/>
+      <w:lvlText w:val="%8)"/>
+      <w:lvlJc w:val="left"/>
+      <w:pPr>
+        <w:ind w:left="4228" w:hanging="440"/>
+      </w:pPr>
+    </w:lvl>
+    <w:lvl w:ilvl="8" w:tplc="FFFFFFFF" w:tentative="1">
+      <w:start w:val="1"/>
+      <w:numFmt w:val="lowerRoman"/>
+      <w:lvlText w:val="%9."/>
+      <w:lvlJc w:val="right"/>
+      <w:pPr>
+        <w:ind w:left="4668" w:hanging="440"/>
+      </w:pPr>
+    </w:lvl>
+  </w:abstractNum>
+  <w:abstractNum w:abstractNumId="22" w15:restartNumberingAfterBreak="0">
+    <w:nsid w:val="7D6D0FE5"/>
+    <w:multiLevelType w:val="hybridMultilevel"/>
+    <w:tmpl w:val="ADB6A816"/>
+    <w:lvl w:ilvl="0" w:tplc="04090001">
+      <w:start w:val="1"/>
+      <w:numFmt w:val="bullet"/>
+      <w:lvlText w:val=""/>
+      <w:lvlJc w:val="left"/>
+      <w:pPr>
+        <w:ind w:left="1068" w:hanging="360"/>
+      </w:pPr>
+      <w:rPr>
+        <w:rFonts w:ascii="Wingdings" w:hAnsi="Wingdings" w:hint="default"/>
+      </w:rPr>
+    </w:lvl>
+    <w:lvl w:ilvl="1" w:tplc="FFFFFFFF" w:tentative="1">
+      <w:start w:val="1"/>
+      <w:numFmt w:val="lowerLetter"/>
+      <w:lvlText w:val="%2)"/>
+      <w:lvlJc w:val="left"/>
+      <w:pPr>
+        <w:ind w:left="1588" w:hanging="440"/>
+      </w:pPr>
+    </w:lvl>
+    <w:lvl w:ilvl="2" w:tplc="FFFFFFFF" w:tentative="1">
+      <w:start w:val="1"/>
+      <w:numFmt w:val="lowerRoman"/>
+      <w:lvlText w:val="%3."/>
+      <w:lvlJc w:val="right"/>
+      <w:pPr>
+        <w:ind w:left="2028" w:hanging="440"/>
+      </w:pPr>
+    </w:lvl>
+    <w:lvl w:ilvl="3" w:tplc="FFFFFFFF" w:tentative="1">
+      <w:start w:val="1"/>
+      <w:numFmt w:val="decimal"/>
+      <w:lvlText w:val="%4."/>
+      <w:lvlJc w:val="left"/>
+      <w:pPr>
+        <w:ind w:left="2468" w:hanging="440"/>
+      </w:pPr>
+    </w:lvl>
+    <w:lvl w:ilvl="4" w:tplc="FFFFFFFF" w:tentative="1">
+      <w:start w:val="1"/>
+      <w:numFmt w:val="lowerLetter"/>
+      <w:lvlText w:val="%5)"/>
+      <w:lvlJc w:val="left"/>
+      <w:pPr>
+        <w:ind w:left="2908" w:hanging="440"/>
+      </w:pPr>
+    </w:lvl>
+    <w:lvl w:ilvl="5" w:tplc="FFFFFFFF" w:tentative="1">
+      <w:start w:val="1"/>
+      <w:numFmt w:val="lowerRoman"/>
+      <w:lvlText w:val="%6."/>
+      <w:lvlJc w:val="right"/>
+      <w:pPr>
+        <w:ind w:left="3348" w:hanging="440"/>
+      </w:pPr>
+    </w:lvl>
+    <w:lvl w:ilvl="6" w:tplc="FFFFFFFF" w:tentative="1">
+      <w:start w:val="1"/>
+      <w:numFmt w:val="decimal"/>
+      <w:lvlText w:val="%7."/>
+      <w:lvlJc w:val="left"/>
+      <w:pPr>
+        <w:ind w:left="3788" w:hanging="440"/>
+      </w:pPr>
+    </w:lvl>
+    <w:lvl w:ilvl="7" w:tplc="FFFFFFFF" w:tentative="1">
+      <w:start w:val="1"/>
+      <w:numFmt w:val="lowerLetter"/>
+      <w:lvlText w:val="%8)"/>
+      <w:lvlJc w:val="left"/>
+      <w:pPr>
+        <w:ind w:left="4228" w:hanging="440"/>
+      </w:pPr>
+    </w:lvl>
+    <w:lvl w:ilvl="8" w:tplc="FFFFFFFF" w:tentative="1">
+      <w:start w:val="1"/>
+      <w:numFmt w:val="lowerRoman"/>
+      <w:lvlText w:val="%9."/>
+      <w:lvlJc w:val="right"/>
+      <w:pPr>
+        <w:ind w:left="4668" w:hanging="440"/>
+      </w:pPr>
+    </w:lvl>
+  </w:abstractNum>
   <w:num w:numId="1" w16cid:durableId="996877838">
-    <w:abstractNumId w:val="5"/>
+    <w:abstractNumId w:val="13"/>
   </w:num>
   <w:num w:numId="2" w16cid:durableId="1578201047">
-    <w:abstractNumId w:val="7"/>
+    <w:abstractNumId w:val="18"/>
   </w:num>
   <w:num w:numId="3" w16cid:durableId="1066222638">
-    <w:abstractNumId w:val="7"/>
+    <w:abstractNumId w:val="18"/>
     <w:lvlOverride w:ilvl="0">
       <w:startOverride w:val="1"/>
     </w:lvlOverride>
@@ -2863,7 +5860,7 @@
     </w:lvlOverride>
   </w:num>
   <w:num w:numId="4" w16cid:durableId="767695541">
-    <w:abstractNumId w:val="6"/>
+    <w:abstractNumId w:val="14"/>
   </w:num>
   <w:num w:numId="5" w16cid:durableId="299304773">
     <w:abstractNumId w:val="2"/>
@@ -3004,13 +6001,58 @@
     </w:lvlOverride>
   </w:num>
   <w:num w:numId="8" w16cid:durableId="1023164376">
-    <w:abstractNumId w:val="4"/>
+    <w:abstractNumId w:val="6"/>
   </w:num>
   <w:num w:numId="9" w16cid:durableId="1654992807">
     <w:abstractNumId w:val="1"/>
   </w:num>
   <w:num w:numId="10" w16cid:durableId="1344622887">
     <w:abstractNumId w:val="0"/>
+  </w:num>
+  <w:num w:numId="11" w16cid:durableId="1910261298">
+    <w:abstractNumId w:val="20"/>
+  </w:num>
+  <w:num w:numId="12" w16cid:durableId="1333950029">
+    <w:abstractNumId w:val="4"/>
+  </w:num>
+  <w:num w:numId="13" w16cid:durableId="467477543">
+    <w:abstractNumId w:val="19"/>
+  </w:num>
+  <w:num w:numId="14" w16cid:durableId="1718817644">
+    <w:abstractNumId w:val="15"/>
+  </w:num>
+  <w:num w:numId="15" w16cid:durableId="1795170650">
+    <w:abstractNumId w:val="8"/>
+  </w:num>
+  <w:num w:numId="16" w16cid:durableId="445202816">
+    <w:abstractNumId w:val="10"/>
+  </w:num>
+  <w:num w:numId="17" w16cid:durableId="1944263220">
+    <w:abstractNumId w:val="16"/>
+  </w:num>
+  <w:num w:numId="18" w16cid:durableId="1715084868">
+    <w:abstractNumId w:val="22"/>
+  </w:num>
+  <w:num w:numId="19" w16cid:durableId="2060081314">
+    <w:abstractNumId w:val="21"/>
+  </w:num>
+  <w:num w:numId="20" w16cid:durableId="507595020">
+    <w:abstractNumId w:val="7"/>
+  </w:num>
+  <w:num w:numId="21" w16cid:durableId="594174713">
+    <w:abstractNumId w:val="9"/>
+  </w:num>
+  <w:num w:numId="22" w16cid:durableId="2042120083">
+    <w:abstractNumId w:val="17"/>
+  </w:num>
+  <w:num w:numId="23" w16cid:durableId="920026521">
+    <w:abstractNumId w:val="12"/>
+  </w:num>
+  <w:num w:numId="24" w16cid:durableId="447970617">
+    <w:abstractNumId w:val="11"/>
+  </w:num>
+  <w:num w:numId="25" w16cid:durableId="2060742947">
+    <w:abstractNumId w:val="5"/>
   </w:num>
 </w:numbering>
 </file>
@@ -4154,7 +7196,6 @@
     <w:name w:val="Normal (Web)"/>
     <w:basedOn w:val="a"/>
     <w:uiPriority w:val="99"/>
-    <w:semiHidden/>
     <w:unhideWhenUsed/>
     <w:rsid w:val="008E0619"/>
     <w:pPr>

--- a/需求报告分析/校园外卖快递投递取送模拟系统需求分析.docx
+++ b/需求报告分析/校园外卖快递投递取送模拟系统需求分析.docx
@@ -5,6 +5,9 @@
     <w:p>
       <w:pPr>
         <w:pStyle w:val="1"/>
+        <w:rPr>
+          <w:rFonts w:hint="eastAsia"/>
+        </w:rPr>
       </w:pPr>
       <w:r>
         <w:rPr>
@@ -18,6 +21,7 @@
         <w:pStyle w:val="2"/>
         <w:rPr>
           <w:rStyle w:val="20"/>
+          <w:rFonts w:hint="eastAsia"/>
           <w:b/>
           <w:bCs/>
         </w:rPr>
@@ -38,6 +42,7 @@
         <w:spacing w:line="480" w:lineRule="auto"/>
         <w:ind w:firstLine="560"/>
         <w:rPr>
+          <w:rFonts w:hint="eastAsia"/>
           <w:sz w:val="28"/>
           <w:szCs w:val="28"/>
         </w:rPr>
@@ -61,6 +66,60 @@
         </w:rPr>
         <w:t>需求分析：</w:t>
       </w:r>
+    </w:p>
+    <w:p>
+      <w:pPr>
+        <w:pStyle w:val="3"/>
+      </w:pPr>
+      <w:r>
+        <w:rPr>
+          <w:rFonts w:hint="eastAsia"/>
+        </w:rPr>
+        <w:t>背景概要：</w:t>
+      </w:r>
+    </w:p>
+    <w:p>
+      <w:pPr>
+        <w:pStyle w:val="11"/>
+        <w:ind w:firstLine="560"/>
+        <w:rPr>
+          <w:sz w:val="28"/>
+          <w:szCs w:val="28"/>
+        </w:rPr>
+      </w:pPr>
+      <w:r>
+        <w:rPr>
+          <w:sz w:val="28"/>
+          <w:szCs w:val="28"/>
+        </w:rPr>
+        <w:t>随着移动互联网的快速发展，线上点餐、超市购物和快递代取等便捷服务已成为人们日常生活的重要组成部分。在校园环境中，由于学生和教职工的日常事务繁忙，对高效、便捷的外卖、超市配送及快递代取服务的需求日益增长。然而，当前校园内的配送服务仍存在诸多不足，例如食堂与超市缺乏系统化的线上订购渠道、配送效率较低、订单状态不可追踪、骑手路线规划不合理等问题。因此，设计一款适用于校园场景的外卖快递投递取送模拟系统，将有助于优化校园配送服务，提高整体运作效率，提升用户体验。</w:t>
+      </w:r>
+    </w:p>
+    <w:p>
+      <w:pPr>
+        <w:pStyle w:val="11"/>
+        <w:ind w:firstLine="560"/>
+        <w:rPr>
+          <w:sz w:val="28"/>
+          <w:szCs w:val="28"/>
+        </w:rPr>
+      </w:pPr>
+      <w:r>
+        <w:rPr>
+          <w:sz w:val="28"/>
+          <w:szCs w:val="28"/>
+        </w:rPr>
+        <w:t>本系统模拟了校园内外卖配送、超市购物配送及快递代取的完整流程，涵盖用户注册与管理、商家管理、订单处理、骑手配送等功能。通过合理的数据选取与系统设计，该系统可为校园内的学生、教师、食堂及超市商家、配送骑手等提供一体化的线上交易与配送服务。同时，结合骑手路径优化功能，该系统能够提高配送效率，减少配送成本，保障订单的及时送达，提升校园生活的便利性。</w:t>
+      </w:r>
+    </w:p>
+    <w:p>
+      <w:pPr>
+        <w:rPr>
+          <w:rFonts w:eastAsia="新宋体" w:hint="eastAsia"/>
+          <w:sz w:val="28"/>
+          <w:szCs w:val="28"/>
+        </w:rPr>
+      </w:pPr>
     </w:p>
     <w:p>
       <w:pPr>
@@ -84,6 +143,7 @@
         <w:spacing w:line="480" w:lineRule="auto"/>
         <w:ind w:firstLine="560"/>
         <w:rPr>
+          <w:rFonts w:hint="eastAsia"/>
           <w:sz w:val="28"/>
           <w:szCs w:val="28"/>
         </w:rPr>
@@ -99,20 +159,22 @@
     </w:p>
     <w:p>
       <w:pPr>
-        <w:pStyle w:val="a9"/>
+        <w:pStyle w:val="11"/>
         <w:numPr>
           <w:ilvl w:val="0"/>
-          <w:numId w:val="13"/>
+          <w:numId w:val="26"/>
         </w:numPr>
-        <w:rPr>
-          <w:sz w:val="24"/>
-          <w:szCs w:val="28"/>
-        </w:rPr>
-      </w:pPr>
-      <w:r>
-        <w:rPr>
-          <w:rFonts w:hint="eastAsia"/>
-          <w:sz w:val="24"/>
+        <w:ind w:firstLineChars="0"/>
+        <w:rPr>
+          <w:rFonts w:hint="eastAsia"/>
+          <w:sz w:val="28"/>
+          <w:szCs w:val="28"/>
+        </w:rPr>
+      </w:pPr>
+      <w:r>
+        <w:rPr>
+          <w:rFonts w:hint="eastAsia"/>
+          <w:sz w:val="28"/>
           <w:szCs w:val="28"/>
         </w:rPr>
         <w:t>用户管理</w:t>
@@ -120,27 +182,29 @@
     </w:p>
     <w:p>
       <w:pPr>
-        <w:pStyle w:val="a9"/>
+        <w:pStyle w:val="11"/>
         <w:numPr>
           <w:ilvl w:val="0"/>
-          <w:numId w:val="14"/>
+          <w:numId w:val="26"/>
         </w:numPr>
-        <w:rPr>
-          <w:sz w:val="24"/>
-          <w:szCs w:val="28"/>
-        </w:rPr>
-      </w:pPr>
-      <w:r>
-        <w:rPr>
-          <w:rFonts w:hint="eastAsia"/>
-          <w:sz w:val="24"/>
+        <w:ind w:firstLineChars="0"/>
+        <w:rPr>
+          <w:rFonts w:hint="eastAsia"/>
+          <w:sz w:val="28"/>
+          <w:szCs w:val="28"/>
+        </w:rPr>
+      </w:pPr>
+      <w:r>
+        <w:rPr>
+          <w:rFonts w:hint="eastAsia"/>
+          <w:sz w:val="28"/>
           <w:szCs w:val="28"/>
         </w:rPr>
         <w:t>用户注册与登录（</w:t>
       </w:r>
       <w:r>
         <w:rPr>
-          <w:sz w:val="24"/>
+          <w:sz w:val="28"/>
           <w:szCs w:val="28"/>
         </w:rPr>
         <w:t>学生、老师、商家、骑手）</w:t>
@@ -148,39 +212,44 @@
     </w:p>
     <w:p>
       <w:pPr>
-        <w:pStyle w:val="a9"/>
+        <w:pStyle w:val="11"/>
         <w:numPr>
           <w:ilvl w:val="0"/>
-          <w:numId w:val="14"/>
+          <w:numId w:val="26"/>
         </w:numPr>
-        <w:rPr>
-          <w:sz w:val="24"/>
-          <w:szCs w:val="28"/>
-        </w:rPr>
-      </w:pPr>
-      <w:r>
-        <w:rPr>
-          <w:sz w:val="24"/>
-          <w:szCs w:val="28"/>
-        </w:rPr>
+        <w:ind w:firstLineChars="0"/>
+        <w:rPr>
+          <w:rFonts w:hint="eastAsia"/>
+          <w:sz w:val="28"/>
+          <w:szCs w:val="28"/>
+        </w:rPr>
+      </w:pPr>
+      <w:r>
+        <w:rPr>
+          <w:sz w:val="28"/>
+          <w:szCs w:val="28"/>
+        </w:rPr>
+        <w:lastRenderedPageBreak/>
         <w:t>个人信息管理</w:t>
       </w:r>
     </w:p>
     <w:p>
       <w:pPr>
-        <w:pStyle w:val="a9"/>
+        <w:pStyle w:val="11"/>
         <w:numPr>
           <w:ilvl w:val="0"/>
-          <w:numId w:val="14"/>
+          <w:numId w:val="26"/>
         </w:numPr>
-        <w:rPr>
-          <w:sz w:val="24"/>
-          <w:szCs w:val="28"/>
-        </w:rPr>
-      </w:pPr>
-      <w:r>
-        <w:rPr>
-          <w:sz w:val="24"/>
+        <w:ind w:firstLineChars="0"/>
+        <w:rPr>
+          <w:rFonts w:hint="eastAsia"/>
+          <w:sz w:val="28"/>
+          <w:szCs w:val="28"/>
+        </w:rPr>
+      </w:pPr>
+      <w:r>
+        <w:rPr>
+          <w:sz w:val="28"/>
           <w:szCs w:val="28"/>
         </w:rPr>
         <w:t>账户余额管理</w:t>
@@ -188,31 +257,33 @@
     </w:p>
     <w:p>
       <w:pPr>
-        <w:pStyle w:val="a9"/>
-        <w:ind w:left="1220"/>
-        <w:rPr>
-          <w:rFonts w:hint="eastAsia"/>
-          <w:sz w:val="24"/>
-          <w:szCs w:val="28"/>
-        </w:rPr>
-      </w:pPr>
-    </w:p>
-    <w:p>
-      <w:pPr>
-        <w:pStyle w:val="a9"/>
+        <w:pStyle w:val="11"/>
+        <w:ind w:firstLine="560"/>
+        <w:rPr>
+          <w:rFonts w:hint="eastAsia"/>
+          <w:sz w:val="28"/>
+          <w:szCs w:val="28"/>
+        </w:rPr>
+      </w:pPr>
+    </w:p>
+    <w:p>
+      <w:pPr>
+        <w:pStyle w:val="11"/>
         <w:numPr>
           <w:ilvl w:val="0"/>
-          <w:numId w:val="13"/>
+          <w:numId w:val="26"/>
         </w:numPr>
-        <w:rPr>
-          <w:sz w:val="24"/>
-          <w:szCs w:val="28"/>
-        </w:rPr>
-      </w:pPr>
-      <w:r>
-        <w:rPr>
-          <w:rFonts w:hint="eastAsia"/>
-          <w:sz w:val="24"/>
+        <w:ind w:firstLineChars="0"/>
+        <w:rPr>
+          <w:rFonts w:hint="eastAsia"/>
+          <w:sz w:val="28"/>
+          <w:szCs w:val="28"/>
+        </w:rPr>
+      </w:pPr>
+      <w:r>
+        <w:rPr>
+          <w:rFonts w:hint="eastAsia"/>
+          <w:sz w:val="28"/>
           <w:szCs w:val="28"/>
         </w:rPr>
         <w:t>外卖点餐</w:t>
@@ -220,20 +291,22 @@
     </w:p>
     <w:p>
       <w:pPr>
-        <w:pStyle w:val="a9"/>
+        <w:pStyle w:val="11"/>
         <w:numPr>
           <w:ilvl w:val="0"/>
-          <w:numId w:val="17"/>
+          <w:numId w:val="26"/>
         </w:numPr>
-        <w:rPr>
-          <w:sz w:val="24"/>
-          <w:szCs w:val="28"/>
-        </w:rPr>
-      </w:pPr>
-      <w:r>
-        <w:rPr>
-          <w:rFonts w:hint="eastAsia"/>
-          <w:sz w:val="24"/>
+        <w:ind w:firstLineChars="0"/>
+        <w:rPr>
+          <w:rFonts w:hint="eastAsia"/>
+          <w:sz w:val="28"/>
+          <w:szCs w:val="28"/>
+        </w:rPr>
+      </w:pPr>
+      <w:r>
+        <w:rPr>
+          <w:rFonts w:hint="eastAsia"/>
+          <w:sz w:val="28"/>
           <w:szCs w:val="28"/>
         </w:rPr>
         <w:t>食堂商家管理（上架、下架商品）</w:t>
@@ -241,20 +314,22 @@
     </w:p>
     <w:p>
       <w:pPr>
-        <w:pStyle w:val="a9"/>
+        <w:pStyle w:val="11"/>
         <w:numPr>
           <w:ilvl w:val="0"/>
-          <w:numId w:val="17"/>
+          <w:numId w:val="26"/>
         </w:numPr>
-        <w:rPr>
-          <w:sz w:val="24"/>
-          <w:szCs w:val="28"/>
-        </w:rPr>
-      </w:pPr>
-      <w:r>
-        <w:rPr>
-          <w:rFonts w:hint="eastAsia"/>
-          <w:sz w:val="24"/>
+        <w:ind w:firstLineChars="0"/>
+        <w:rPr>
+          <w:rFonts w:hint="eastAsia"/>
+          <w:sz w:val="28"/>
+          <w:szCs w:val="28"/>
+        </w:rPr>
+      </w:pPr>
+      <w:r>
+        <w:rPr>
+          <w:rFonts w:hint="eastAsia"/>
+          <w:sz w:val="28"/>
           <w:szCs w:val="28"/>
         </w:rPr>
         <w:t>菜品展示与点餐</w:t>
@@ -262,20 +337,22 @@
     </w:p>
     <w:p>
       <w:pPr>
-        <w:pStyle w:val="a9"/>
+        <w:pStyle w:val="11"/>
         <w:numPr>
           <w:ilvl w:val="0"/>
-          <w:numId w:val="17"/>
+          <w:numId w:val="26"/>
         </w:numPr>
-        <w:rPr>
-          <w:sz w:val="24"/>
-          <w:szCs w:val="28"/>
-        </w:rPr>
-      </w:pPr>
-      <w:r>
-        <w:rPr>
-          <w:rFonts w:hint="eastAsia"/>
-          <w:sz w:val="24"/>
+        <w:ind w:firstLineChars="0"/>
+        <w:rPr>
+          <w:rFonts w:hint="eastAsia"/>
+          <w:sz w:val="28"/>
+          <w:szCs w:val="28"/>
+        </w:rPr>
+      </w:pPr>
+      <w:r>
+        <w:rPr>
+          <w:rFonts w:hint="eastAsia"/>
+          <w:sz w:val="28"/>
           <w:szCs w:val="28"/>
         </w:rPr>
         <w:t>订单提交与支付</w:t>
@@ -283,23 +360,476 @@
     </w:p>
     <w:p>
       <w:pPr>
-        <w:pStyle w:val="a9"/>
+        <w:pStyle w:val="11"/>
         <w:numPr>
           <w:ilvl w:val="0"/>
-          <w:numId w:val="17"/>
+          <w:numId w:val="26"/>
         </w:numPr>
-        <w:rPr>
-          <w:sz w:val="24"/>
-          <w:szCs w:val="28"/>
-        </w:rPr>
-      </w:pPr>
-      <w:r>
-        <w:rPr>
-          <w:rFonts w:hint="eastAsia"/>
-          <w:sz w:val="24"/>
+        <w:ind w:firstLineChars="0"/>
+        <w:rPr>
+          <w:rFonts w:hint="eastAsia"/>
+          <w:sz w:val="28"/>
+          <w:szCs w:val="28"/>
+        </w:rPr>
+      </w:pPr>
+      <w:r>
+        <w:rPr>
+          <w:rFonts w:hint="eastAsia"/>
+          <w:sz w:val="28"/>
           <w:szCs w:val="28"/>
         </w:rPr>
         <w:t>订单状态跟踪</w:t>
+      </w:r>
+    </w:p>
+    <w:p>
+      <w:pPr>
+        <w:pStyle w:val="11"/>
+        <w:ind w:firstLine="560"/>
+        <w:rPr>
+          <w:rFonts w:hint="eastAsia"/>
+          <w:sz w:val="28"/>
+          <w:szCs w:val="28"/>
+        </w:rPr>
+      </w:pPr>
+    </w:p>
+    <w:p>
+      <w:pPr>
+        <w:pStyle w:val="11"/>
+        <w:numPr>
+          <w:ilvl w:val="0"/>
+          <w:numId w:val="26"/>
+        </w:numPr>
+        <w:ind w:firstLineChars="0"/>
+        <w:rPr>
+          <w:rFonts w:hint="eastAsia"/>
+          <w:sz w:val="28"/>
+          <w:szCs w:val="28"/>
+        </w:rPr>
+      </w:pPr>
+      <w:r>
+        <w:rPr>
+          <w:rFonts w:hint="eastAsia"/>
+          <w:sz w:val="28"/>
+          <w:szCs w:val="28"/>
+        </w:rPr>
+        <w:t>线上超市购物</w:t>
+      </w:r>
+    </w:p>
+    <w:p>
+      <w:pPr>
+        <w:pStyle w:val="11"/>
+        <w:numPr>
+          <w:ilvl w:val="0"/>
+          <w:numId w:val="26"/>
+        </w:numPr>
+        <w:ind w:firstLineChars="0"/>
+        <w:rPr>
+          <w:rFonts w:hint="eastAsia"/>
+          <w:sz w:val="28"/>
+          <w:szCs w:val="28"/>
+        </w:rPr>
+      </w:pPr>
+      <w:r>
+        <w:rPr>
+          <w:rFonts w:hint="eastAsia"/>
+          <w:sz w:val="28"/>
+          <w:szCs w:val="28"/>
+        </w:rPr>
+        <w:t>商品分类与展示</w:t>
+      </w:r>
+    </w:p>
+    <w:p>
+      <w:pPr>
+        <w:pStyle w:val="11"/>
+        <w:numPr>
+          <w:ilvl w:val="0"/>
+          <w:numId w:val="26"/>
+        </w:numPr>
+        <w:ind w:firstLineChars="0"/>
+        <w:rPr>
+          <w:rFonts w:hint="eastAsia"/>
+          <w:sz w:val="28"/>
+          <w:szCs w:val="28"/>
+        </w:rPr>
+      </w:pPr>
+      <w:r>
+        <w:rPr>
+          <w:rFonts w:hint="eastAsia"/>
+          <w:sz w:val="28"/>
+          <w:szCs w:val="28"/>
+        </w:rPr>
+        <w:t>购物车管理</w:t>
+      </w:r>
+    </w:p>
+    <w:p>
+      <w:pPr>
+        <w:pStyle w:val="11"/>
+        <w:numPr>
+          <w:ilvl w:val="0"/>
+          <w:numId w:val="26"/>
+        </w:numPr>
+        <w:ind w:firstLineChars="0"/>
+        <w:rPr>
+          <w:rFonts w:hint="eastAsia"/>
+          <w:sz w:val="28"/>
+          <w:szCs w:val="28"/>
+        </w:rPr>
+      </w:pPr>
+      <w:r>
+        <w:rPr>
+          <w:rFonts w:hint="eastAsia"/>
+          <w:sz w:val="28"/>
+          <w:szCs w:val="28"/>
+        </w:rPr>
+        <w:t>订单提交与支付</w:t>
+      </w:r>
+    </w:p>
+    <w:p>
+      <w:pPr>
+        <w:pStyle w:val="11"/>
+        <w:numPr>
+          <w:ilvl w:val="0"/>
+          <w:numId w:val="26"/>
+        </w:numPr>
+        <w:ind w:firstLineChars="0"/>
+        <w:rPr>
+          <w:rFonts w:hint="eastAsia"/>
+          <w:sz w:val="28"/>
+          <w:szCs w:val="28"/>
+        </w:rPr>
+      </w:pPr>
+      <w:r>
+        <w:rPr>
+          <w:rFonts w:hint="eastAsia"/>
+          <w:sz w:val="28"/>
+          <w:szCs w:val="28"/>
+        </w:rPr>
+        <w:t>订单状态跟踪</w:t>
+      </w:r>
+    </w:p>
+    <w:p>
+      <w:pPr>
+        <w:pStyle w:val="11"/>
+        <w:ind w:firstLine="560"/>
+        <w:rPr>
+          <w:rFonts w:hint="eastAsia"/>
+          <w:sz w:val="28"/>
+          <w:szCs w:val="28"/>
+        </w:rPr>
+      </w:pPr>
+    </w:p>
+    <w:p>
+      <w:pPr>
+        <w:pStyle w:val="11"/>
+        <w:numPr>
+          <w:ilvl w:val="0"/>
+          <w:numId w:val="26"/>
+        </w:numPr>
+        <w:ind w:firstLineChars="0"/>
+        <w:rPr>
+          <w:rFonts w:hint="eastAsia"/>
+          <w:sz w:val="28"/>
+          <w:szCs w:val="28"/>
+        </w:rPr>
+      </w:pPr>
+      <w:r>
+        <w:rPr>
+          <w:rFonts w:hint="eastAsia"/>
+          <w:sz w:val="28"/>
+          <w:szCs w:val="28"/>
+        </w:rPr>
+        <w:t>快递代取</w:t>
+      </w:r>
+    </w:p>
+    <w:p>
+      <w:pPr>
+        <w:pStyle w:val="11"/>
+        <w:numPr>
+          <w:ilvl w:val="0"/>
+          <w:numId w:val="26"/>
+        </w:numPr>
+        <w:ind w:firstLineChars="0"/>
+        <w:rPr>
+          <w:rFonts w:hint="eastAsia"/>
+          <w:sz w:val="28"/>
+          <w:szCs w:val="28"/>
+        </w:rPr>
+      </w:pPr>
+      <w:r>
+        <w:rPr>
+          <w:rFonts w:hint="eastAsia"/>
+          <w:sz w:val="28"/>
+          <w:szCs w:val="28"/>
+        </w:rPr>
+        <w:t>用户填写快递信息</w:t>
+      </w:r>
+    </w:p>
+    <w:p>
+      <w:pPr>
+        <w:pStyle w:val="11"/>
+        <w:numPr>
+          <w:ilvl w:val="0"/>
+          <w:numId w:val="26"/>
+        </w:numPr>
+        <w:ind w:firstLineChars="0"/>
+        <w:rPr>
+          <w:rFonts w:hint="eastAsia"/>
+          <w:sz w:val="28"/>
+          <w:szCs w:val="28"/>
+        </w:rPr>
+      </w:pPr>
+      <w:r>
+        <w:rPr>
+          <w:rFonts w:hint="eastAsia"/>
+          <w:sz w:val="28"/>
+          <w:szCs w:val="28"/>
+        </w:rPr>
+        <w:t>选择取件代送服务</w:t>
+      </w:r>
+    </w:p>
+    <w:p>
+      <w:pPr>
+        <w:pStyle w:val="11"/>
+        <w:numPr>
+          <w:ilvl w:val="0"/>
+          <w:numId w:val="26"/>
+        </w:numPr>
+        <w:ind w:firstLineChars="0"/>
+        <w:rPr>
+          <w:rFonts w:hint="eastAsia"/>
+          <w:sz w:val="28"/>
+          <w:szCs w:val="28"/>
+        </w:rPr>
+      </w:pPr>
+      <w:r>
+        <w:rPr>
+          <w:rFonts w:hint="eastAsia"/>
+          <w:sz w:val="28"/>
+          <w:szCs w:val="28"/>
+        </w:rPr>
+        <w:t>订单状态跟踪</w:t>
+      </w:r>
+    </w:p>
+    <w:p>
+      <w:pPr>
+        <w:pStyle w:val="11"/>
+        <w:ind w:firstLine="560"/>
+        <w:rPr>
+          <w:rFonts w:hint="eastAsia"/>
+          <w:sz w:val="28"/>
+          <w:szCs w:val="28"/>
+        </w:rPr>
+      </w:pPr>
+    </w:p>
+    <w:p>
+      <w:pPr>
+        <w:pStyle w:val="11"/>
+        <w:numPr>
+          <w:ilvl w:val="0"/>
+          <w:numId w:val="26"/>
+        </w:numPr>
+        <w:ind w:firstLineChars="0"/>
+        <w:rPr>
+          <w:rFonts w:hint="eastAsia"/>
+          <w:sz w:val="28"/>
+          <w:szCs w:val="28"/>
+        </w:rPr>
+      </w:pPr>
+      <w:r>
+        <w:rPr>
+          <w:rFonts w:hint="eastAsia"/>
+          <w:sz w:val="28"/>
+          <w:szCs w:val="28"/>
+        </w:rPr>
+        <w:t>商家管理</w:t>
+      </w:r>
+    </w:p>
+    <w:p>
+      <w:pPr>
+        <w:pStyle w:val="11"/>
+        <w:numPr>
+          <w:ilvl w:val="0"/>
+          <w:numId w:val="26"/>
+        </w:numPr>
+        <w:ind w:firstLineChars="0"/>
+        <w:rPr>
+          <w:rFonts w:hint="eastAsia"/>
+          <w:sz w:val="28"/>
+          <w:szCs w:val="28"/>
+        </w:rPr>
+      </w:pPr>
+      <w:r>
+        <w:rPr>
+          <w:rFonts w:hint="eastAsia"/>
+          <w:sz w:val="28"/>
+          <w:szCs w:val="28"/>
+        </w:rPr>
+        <w:t>订单管理（接单、处理、配送）</w:t>
+      </w:r>
+    </w:p>
+    <w:p>
+      <w:pPr>
+        <w:pStyle w:val="11"/>
+        <w:numPr>
+          <w:ilvl w:val="0"/>
+          <w:numId w:val="26"/>
+        </w:numPr>
+        <w:ind w:firstLineChars="0"/>
+        <w:rPr>
+          <w:rFonts w:hint="eastAsia"/>
+          <w:sz w:val="28"/>
+          <w:szCs w:val="28"/>
+        </w:rPr>
+      </w:pPr>
+      <w:r>
+        <w:rPr>
+          <w:rFonts w:hint="eastAsia"/>
+          <w:sz w:val="28"/>
+          <w:szCs w:val="28"/>
+        </w:rPr>
+        <w:t>菜品</w:t>
+      </w:r>
+      <w:r>
+        <w:rPr>
+          <w:rFonts w:hint="eastAsia"/>
+          <w:sz w:val="28"/>
+          <w:szCs w:val="28"/>
+        </w:rPr>
+        <w:t>/</w:t>
+      </w:r>
+      <w:r>
+        <w:rPr>
+          <w:rFonts w:hint="eastAsia"/>
+          <w:sz w:val="28"/>
+          <w:szCs w:val="28"/>
+        </w:rPr>
+        <w:t>商品库存管理</w:t>
+      </w:r>
+    </w:p>
+    <w:p>
+      <w:pPr>
+        <w:pStyle w:val="11"/>
+        <w:numPr>
+          <w:ilvl w:val="0"/>
+          <w:numId w:val="26"/>
+        </w:numPr>
+        <w:ind w:firstLineChars="0"/>
+        <w:rPr>
+          <w:rFonts w:hint="eastAsia"/>
+          <w:sz w:val="28"/>
+          <w:szCs w:val="28"/>
+        </w:rPr>
+      </w:pPr>
+      <w:r>
+        <w:rPr>
+          <w:rFonts w:hint="eastAsia"/>
+          <w:sz w:val="28"/>
+          <w:szCs w:val="28"/>
+        </w:rPr>
+        <w:t>评价与反馈</w:t>
+      </w:r>
+    </w:p>
+    <w:p>
+      <w:pPr>
+        <w:pStyle w:val="11"/>
+        <w:ind w:firstLine="560"/>
+        <w:rPr>
+          <w:rFonts w:hint="eastAsia"/>
+          <w:sz w:val="28"/>
+          <w:szCs w:val="28"/>
+        </w:rPr>
+      </w:pPr>
+    </w:p>
+    <w:p>
+      <w:pPr>
+        <w:pStyle w:val="11"/>
+        <w:numPr>
+          <w:ilvl w:val="0"/>
+          <w:numId w:val="26"/>
+        </w:numPr>
+        <w:ind w:firstLineChars="0"/>
+        <w:rPr>
+          <w:rFonts w:hint="eastAsia"/>
+          <w:sz w:val="28"/>
+          <w:szCs w:val="28"/>
+        </w:rPr>
+      </w:pPr>
+      <w:r>
+        <w:rPr>
+          <w:rFonts w:hint="eastAsia"/>
+          <w:sz w:val="28"/>
+          <w:szCs w:val="28"/>
+        </w:rPr>
+        <w:t>骑手路线规划</w:t>
+      </w:r>
+    </w:p>
+    <w:p>
+      <w:pPr>
+        <w:pStyle w:val="11"/>
+        <w:numPr>
+          <w:ilvl w:val="0"/>
+          <w:numId w:val="26"/>
+        </w:numPr>
+        <w:ind w:firstLineChars="0"/>
+        <w:rPr>
+          <w:rFonts w:hint="eastAsia"/>
+          <w:sz w:val="28"/>
+          <w:szCs w:val="28"/>
+        </w:rPr>
+      </w:pPr>
+      <w:r>
+        <w:rPr>
+          <w:rFonts w:hint="eastAsia"/>
+          <w:sz w:val="28"/>
+          <w:szCs w:val="28"/>
+        </w:rPr>
+        <w:t>订单接收与处理</w:t>
+      </w:r>
+    </w:p>
+    <w:p>
+      <w:pPr>
+        <w:pStyle w:val="11"/>
+        <w:numPr>
+          <w:ilvl w:val="0"/>
+          <w:numId w:val="26"/>
+        </w:numPr>
+        <w:ind w:firstLineChars="0"/>
+        <w:rPr>
+          <w:rFonts w:hint="eastAsia"/>
+          <w:sz w:val="28"/>
+          <w:szCs w:val="28"/>
+        </w:rPr>
+      </w:pPr>
+      <w:r>
+        <w:rPr>
+          <w:rFonts w:hint="eastAsia"/>
+          <w:sz w:val="28"/>
+          <w:szCs w:val="28"/>
+        </w:rPr>
+        <w:t>订单配送路线规划</w:t>
+      </w:r>
+    </w:p>
+    <w:p>
+      <w:pPr>
+        <w:pStyle w:val="11"/>
+        <w:numPr>
+          <w:ilvl w:val="0"/>
+          <w:numId w:val="26"/>
+        </w:numPr>
+        <w:ind w:firstLineChars="0"/>
+        <w:rPr>
+          <w:rFonts w:hint="eastAsia"/>
+          <w:sz w:val="28"/>
+          <w:szCs w:val="28"/>
+        </w:rPr>
+      </w:pPr>
+      <w:r>
+        <w:rPr>
+          <w:rFonts w:hint="eastAsia"/>
+          <w:sz w:val="28"/>
+          <w:szCs w:val="28"/>
+        </w:rPr>
+        <w:t>订单状态更新</w:t>
       </w:r>
     </w:p>
     <w:p>
@@ -313,410 +843,20 @@
     </w:p>
     <w:p>
       <w:pPr>
-        <w:pStyle w:val="a9"/>
-        <w:numPr>
-          <w:ilvl w:val="0"/>
-          <w:numId w:val="13"/>
-        </w:numPr>
-        <w:rPr>
-          <w:sz w:val="24"/>
-          <w:szCs w:val="28"/>
-        </w:rPr>
-      </w:pPr>
-      <w:r>
-        <w:rPr>
-          <w:rFonts w:hint="eastAsia"/>
-          <w:sz w:val="24"/>
-          <w:szCs w:val="28"/>
-        </w:rPr>
-        <w:t>线上超市购物</w:t>
-      </w:r>
-    </w:p>
-    <w:p>
-      <w:pPr>
-        <w:pStyle w:val="a9"/>
-        <w:numPr>
-          <w:ilvl w:val="0"/>
-          <w:numId w:val="18"/>
-        </w:numPr>
-        <w:rPr>
-          <w:sz w:val="24"/>
-          <w:szCs w:val="28"/>
-        </w:rPr>
-      </w:pPr>
-      <w:r>
-        <w:rPr>
-          <w:rFonts w:hint="eastAsia"/>
-          <w:sz w:val="24"/>
-          <w:szCs w:val="28"/>
-        </w:rPr>
-        <w:t>商品分类与展示</w:t>
-      </w:r>
-    </w:p>
-    <w:p>
-      <w:pPr>
-        <w:pStyle w:val="a9"/>
-        <w:numPr>
-          <w:ilvl w:val="0"/>
-          <w:numId w:val="18"/>
-        </w:numPr>
-        <w:rPr>
-          <w:sz w:val="24"/>
-          <w:szCs w:val="28"/>
-        </w:rPr>
-      </w:pPr>
-      <w:r>
-        <w:rPr>
-          <w:rFonts w:hint="eastAsia"/>
-          <w:sz w:val="24"/>
-          <w:szCs w:val="28"/>
+        <w:pStyle w:val="3"/>
+        <w:rPr>
+          <w:rStyle w:val="30"/>
+          <w:rFonts w:hint="eastAsia"/>
+          <w:b/>
+        </w:rPr>
+      </w:pPr>
+      <w:r>
+        <w:rPr>
+          <w:rStyle w:val="30"/>
+          <w:rFonts w:hint="eastAsia"/>
+          <w:b/>
         </w:rPr>
         <w:lastRenderedPageBreak/>
-        <w:t>购物车管理</w:t>
-      </w:r>
-    </w:p>
-    <w:p>
-      <w:pPr>
-        <w:pStyle w:val="a9"/>
-        <w:numPr>
-          <w:ilvl w:val="0"/>
-          <w:numId w:val="18"/>
-        </w:numPr>
-        <w:rPr>
-          <w:sz w:val="24"/>
-          <w:szCs w:val="28"/>
-        </w:rPr>
-      </w:pPr>
-      <w:r>
-        <w:rPr>
-          <w:rFonts w:hint="eastAsia"/>
-          <w:sz w:val="24"/>
-          <w:szCs w:val="28"/>
-        </w:rPr>
-        <w:t>订单提交与支付</w:t>
-      </w:r>
-    </w:p>
-    <w:p>
-      <w:pPr>
-        <w:pStyle w:val="a9"/>
-        <w:numPr>
-          <w:ilvl w:val="0"/>
-          <w:numId w:val="18"/>
-        </w:numPr>
-        <w:rPr>
-          <w:sz w:val="24"/>
-          <w:szCs w:val="28"/>
-        </w:rPr>
-      </w:pPr>
-      <w:r>
-        <w:rPr>
-          <w:rFonts w:hint="eastAsia"/>
-          <w:sz w:val="24"/>
-          <w:szCs w:val="28"/>
-        </w:rPr>
-        <w:t>订单状态跟踪</w:t>
-      </w:r>
-    </w:p>
-    <w:p>
-      <w:pPr>
-        <w:rPr>
-          <w:rFonts w:hint="eastAsia"/>
-        </w:rPr>
-      </w:pPr>
-    </w:p>
-    <w:p>
-      <w:pPr>
-        <w:pStyle w:val="a9"/>
-        <w:numPr>
-          <w:ilvl w:val="0"/>
-          <w:numId w:val="13"/>
-        </w:numPr>
-        <w:rPr>
-          <w:sz w:val="24"/>
-          <w:szCs w:val="28"/>
-        </w:rPr>
-      </w:pPr>
-      <w:r>
-        <w:rPr>
-          <w:rFonts w:hint="eastAsia"/>
-          <w:sz w:val="24"/>
-          <w:szCs w:val="28"/>
-        </w:rPr>
-        <w:t>快递代取</w:t>
-      </w:r>
-    </w:p>
-    <w:p>
-      <w:pPr>
-        <w:pStyle w:val="a9"/>
-        <w:numPr>
-          <w:ilvl w:val="0"/>
-          <w:numId w:val="19"/>
-        </w:numPr>
-        <w:rPr>
-          <w:sz w:val="24"/>
-          <w:szCs w:val="28"/>
-        </w:rPr>
-      </w:pPr>
-      <w:r>
-        <w:rPr>
-          <w:rFonts w:hint="eastAsia"/>
-          <w:sz w:val="24"/>
-          <w:szCs w:val="28"/>
-        </w:rPr>
-        <w:t>用户填写快递信息</w:t>
-      </w:r>
-    </w:p>
-    <w:p>
-      <w:pPr>
-        <w:pStyle w:val="a9"/>
-        <w:numPr>
-          <w:ilvl w:val="0"/>
-          <w:numId w:val="19"/>
-        </w:numPr>
-        <w:rPr>
-          <w:sz w:val="24"/>
-          <w:szCs w:val="28"/>
-        </w:rPr>
-      </w:pPr>
-      <w:r>
-        <w:rPr>
-          <w:rFonts w:hint="eastAsia"/>
-          <w:sz w:val="24"/>
-          <w:szCs w:val="28"/>
-        </w:rPr>
-        <w:t>选择取件代送服务</w:t>
-      </w:r>
-    </w:p>
-    <w:p>
-      <w:pPr>
-        <w:pStyle w:val="a9"/>
-        <w:numPr>
-          <w:ilvl w:val="0"/>
-          <w:numId w:val="19"/>
-        </w:numPr>
-        <w:rPr>
-          <w:sz w:val="24"/>
-          <w:szCs w:val="28"/>
-        </w:rPr>
-      </w:pPr>
-      <w:r>
-        <w:rPr>
-          <w:rFonts w:hint="eastAsia"/>
-          <w:sz w:val="24"/>
-          <w:szCs w:val="28"/>
-        </w:rPr>
-        <w:t>订单状态跟踪1</w:t>
-      </w:r>
-    </w:p>
-    <w:p>
-      <w:pPr>
-        <w:pStyle w:val="a9"/>
-        <w:ind w:left="780"/>
-        <w:rPr>
-          <w:rFonts w:hint="eastAsia"/>
-        </w:rPr>
-      </w:pPr>
-    </w:p>
-    <w:p>
-      <w:pPr>
-        <w:pStyle w:val="a9"/>
-        <w:numPr>
-          <w:ilvl w:val="0"/>
-          <w:numId w:val="13"/>
-        </w:numPr>
-        <w:rPr>
-          <w:sz w:val="24"/>
-          <w:szCs w:val="28"/>
-        </w:rPr>
-      </w:pPr>
-      <w:r>
-        <w:rPr>
-          <w:rFonts w:hint="eastAsia"/>
-          <w:sz w:val="24"/>
-          <w:szCs w:val="28"/>
-        </w:rPr>
-        <w:t>商家管理</w:t>
-      </w:r>
-    </w:p>
-    <w:p>
-      <w:pPr>
-        <w:pStyle w:val="a9"/>
-        <w:numPr>
-          <w:ilvl w:val="0"/>
-          <w:numId w:val="20"/>
-        </w:numPr>
-        <w:rPr>
-          <w:sz w:val="24"/>
-          <w:szCs w:val="28"/>
-        </w:rPr>
-      </w:pPr>
-      <w:r>
-        <w:rPr>
-          <w:rFonts w:hint="eastAsia"/>
-          <w:sz w:val="24"/>
-          <w:szCs w:val="28"/>
-        </w:rPr>
-        <w:t>订单管理（接单、处理、配送）</w:t>
-      </w:r>
-    </w:p>
-    <w:p>
-      <w:pPr>
-        <w:pStyle w:val="a9"/>
-        <w:numPr>
-          <w:ilvl w:val="0"/>
-          <w:numId w:val="20"/>
-        </w:numPr>
-        <w:rPr>
-          <w:sz w:val="24"/>
-          <w:szCs w:val="28"/>
-        </w:rPr>
-      </w:pPr>
-      <w:r>
-        <w:rPr>
-          <w:rFonts w:hint="eastAsia"/>
-          <w:sz w:val="24"/>
-          <w:szCs w:val="28"/>
-        </w:rPr>
-        <w:t>菜品/商品库存管理</w:t>
-      </w:r>
-    </w:p>
-    <w:p>
-      <w:pPr>
-        <w:pStyle w:val="a9"/>
-        <w:numPr>
-          <w:ilvl w:val="0"/>
-          <w:numId w:val="20"/>
-        </w:numPr>
-        <w:rPr>
-          <w:sz w:val="24"/>
-          <w:szCs w:val="28"/>
-        </w:rPr>
-      </w:pPr>
-      <w:r>
-        <w:rPr>
-          <w:rFonts w:hint="eastAsia"/>
-          <w:sz w:val="24"/>
-          <w:szCs w:val="28"/>
-        </w:rPr>
-        <w:t>评价与反馈</w:t>
-      </w:r>
-    </w:p>
-    <w:p>
-      <w:pPr>
-        <w:pStyle w:val="a9"/>
-        <w:ind w:left="780"/>
-        <w:rPr>
-          <w:rFonts w:hint="eastAsia"/>
-        </w:rPr>
-      </w:pPr>
-    </w:p>
-    <w:p>
-      <w:pPr>
-        <w:pStyle w:val="a9"/>
-        <w:numPr>
-          <w:ilvl w:val="0"/>
-          <w:numId w:val="13"/>
-        </w:numPr>
-        <w:rPr>
-          <w:sz w:val="24"/>
-          <w:szCs w:val="28"/>
-        </w:rPr>
-      </w:pPr>
-      <w:r>
-        <w:rPr>
-          <w:rFonts w:hint="eastAsia"/>
-          <w:sz w:val="24"/>
-          <w:szCs w:val="28"/>
-        </w:rPr>
-        <w:t>骑手路线规划</w:t>
-      </w:r>
-    </w:p>
-    <w:p>
-      <w:pPr>
-        <w:pStyle w:val="a9"/>
-        <w:numPr>
-          <w:ilvl w:val="0"/>
-          <w:numId w:val="21"/>
-        </w:numPr>
-        <w:rPr>
-          <w:sz w:val="24"/>
-          <w:szCs w:val="28"/>
-        </w:rPr>
-      </w:pPr>
-      <w:r>
-        <w:rPr>
-          <w:rFonts w:hint="eastAsia"/>
-          <w:sz w:val="24"/>
-          <w:szCs w:val="28"/>
-        </w:rPr>
-        <w:t>订单接收与处理</w:t>
-      </w:r>
-    </w:p>
-    <w:p>
-      <w:pPr>
-        <w:pStyle w:val="a9"/>
-        <w:numPr>
-          <w:ilvl w:val="0"/>
-          <w:numId w:val="21"/>
-        </w:numPr>
-        <w:rPr>
-          <w:sz w:val="24"/>
-          <w:szCs w:val="28"/>
-        </w:rPr>
-      </w:pPr>
-      <w:r>
-        <w:rPr>
-          <w:rFonts w:hint="eastAsia"/>
-          <w:sz w:val="24"/>
-          <w:szCs w:val="28"/>
-        </w:rPr>
-        <w:t>订单配送路线规划</w:t>
-      </w:r>
-    </w:p>
-    <w:p>
-      <w:pPr>
-        <w:pStyle w:val="a9"/>
-        <w:numPr>
-          <w:ilvl w:val="0"/>
-          <w:numId w:val="21"/>
-        </w:numPr>
-        <w:rPr>
-          <w:sz w:val="24"/>
-          <w:szCs w:val="28"/>
-        </w:rPr>
-      </w:pPr>
-      <w:r>
-        <w:rPr>
-          <w:rFonts w:hint="eastAsia"/>
-          <w:sz w:val="24"/>
-          <w:szCs w:val="28"/>
-        </w:rPr>
-        <w:t>订单状态更新</w:t>
-      </w:r>
-    </w:p>
-    <w:p>
-      <w:pPr>
-        <w:pStyle w:val="a9"/>
-        <w:ind w:left="780"/>
-        <w:rPr>
-          <w:rFonts w:hint="eastAsia"/>
-        </w:rPr>
-      </w:pPr>
-    </w:p>
-    <w:p>
-      <w:pPr>
-        <w:pStyle w:val="3"/>
-        <w:rPr>
-          <w:rStyle w:val="30"/>
-          <w:b/>
-        </w:rPr>
-      </w:pPr>
-      <w:r>
-        <w:rPr>
-          <w:rStyle w:val="30"/>
-          <w:rFonts w:hint="eastAsia"/>
-          <w:b/>
-        </w:rPr>
         <w:t>目标用户</w:t>
       </w:r>
     </w:p>
@@ -728,38 +868,24 @@
           <w:numId w:val="22"/>
         </w:numPr>
         <w:rPr>
+          <w:rFonts w:asciiTheme="minorHAnsi" w:eastAsia="新宋体" w:hAnsiTheme="minorHAnsi" w:cstheme="minorBidi" w:hint="eastAsia"/>
+          <w:kern w:val="2"/>
+          <w:sz w:val="28"/>
+          <w:szCs w:val="28"/>
+          <w14:ligatures w14:val="standardContextual"/>
+        </w:rPr>
+      </w:pPr>
+      <w:r>
+        <w:rPr>
           <w:rFonts w:asciiTheme="minorHAnsi" w:eastAsia="新宋体" w:hAnsiTheme="minorHAnsi" w:cstheme="minorBidi"/>
+          <w:b/>
+          <w:bCs/>
           <w:kern w:val="2"/>
           <w:sz w:val="28"/>
           <w:szCs w:val="28"/>
           <w14:ligatures w14:val="standardContextual"/>
         </w:rPr>
-      </w:pPr>
-      <w:proofErr w:type="gramStart"/>
-      <w:r>
-        <w:rPr>
-          <w:rFonts w:asciiTheme="minorHAnsi" w:eastAsia="新宋体" w:hAnsiTheme="minorHAnsi" w:cstheme="minorBidi"/>
-          <w:b/>
-          <w:bCs/>
-          <w:kern w:val="2"/>
-          <w:sz w:val="28"/>
-          <w:szCs w:val="28"/>
-          <w14:ligatures w14:val="standardContextual"/>
-        </w:rPr>
-        <w:t>点餐及下单</w:t>
-      </w:r>
-      <w:proofErr w:type="gramEnd"/>
-      <w:r>
-        <w:rPr>
-          <w:rFonts w:asciiTheme="minorHAnsi" w:eastAsia="新宋体" w:hAnsiTheme="minorHAnsi" w:cstheme="minorBidi"/>
-          <w:b/>
-          <w:bCs/>
-          <w:kern w:val="2"/>
-          <w:sz w:val="28"/>
-          <w:szCs w:val="28"/>
-          <w14:ligatures w14:val="standardContextual"/>
-        </w:rPr>
-        <w:t>用户</w:t>
+        <w:t>点餐及下单用户</w:t>
       </w:r>
       <w:r>
         <w:rPr>
@@ -780,24 +906,23 @@
           <w:numId w:val="22"/>
         </w:numPr>
         <w:rPr>
+          <w:rFonts w:asciiTheme="minorHAnsi" w:eastAsia="新宋体" w:hAnsiTheme="minorHAnsi" w:cstheme="minorBidi" w:hint="eastAsia"/>
+          <w:kern w:val="2"/>
+          <w:sz w:val="28"/>
+          <w:szCs w:val="28"/>
+          <w14:ligatures w14:val="standardContextual"/>
+        </w:rPr>
+      </w:pPr>
+      <w:r>
+        <w:rPr>
           <w:rFonts w:asciiTheme="minorHAnsi" w:eastAsia="新宋体" w:hAnsiTheme="minorHAnsi" w:cstheme="minorBidi"/>
+          <w:b/>
+          <w:bCs/>
           <w:kern w:val="2"/>
           <w:sz w:val="28"/>
           <w:szCs w:val="28"/>
           <w14:ligatures w14:val="standardContextual"/>
         </w:rPr>
-      </w:pPr>
-      <w:r>
-        <w:rPr>
-          <w:rFonts w:asciiTheme="minorHAnsi" w:eastAsia="新宋体" w:hAnsiTheme="minorHAnsi" w:cstheme="minorBidi"/>
-          <w:b/>
-          <w:bCs/>
-          <w:kern w:val="2"/>
-          <w:sz w:val="28"/>
-          <w:szCs w:val="28"/>
-          <w14:ligatures w14:val="standardContextual"/>
-        </w:rPr>
-        <w:lastRenderedPageBreak/>
         <w:t>商家</w:t>
       </w:r>
       <w:r>
@@ -819,33 +944,33 @@
           <w:numId w:val="22"/>
         </w:numPr>
         <w:rPr>
+          <w:rFonts w:asciiTheme="minorHAnsi" w:eastAsia="新宋体" w:hAnsiTheme="minorHAnsi" w:cstheme="minorBidi" w:hint="eastAsia"/>
+          <w:kern w:val="2"/>
+          <w:sz w:val="28"/>
+          <w:szCs w:val="28"/>
+          <w14:ligatures w14:val="standardContextual"/>
+        </w:rPr>
+      </w:pPr>
+      <w:r>
+        <w:rPr>
+          <w:rFonts w:asciiTheme="minorHAnsi" w:eastAsia="新宋体" w:hAnsiTheme="minorHAnsi" w:cstheme="minorBidi"/>
+          <w:b/>
+          <w:bCs/>
+          <w:kern w:val="2"/>
+          <w:sz w:val="28"/>
+          <w:szCs w:val="28"/>
+          <w14:ligatures w14:val="standardContextual"/>
+        </w:rPr>
+        <w:t>骑手</w:t>
+      </w:r>
+      <w:r>
+        <w:rPr>
           <w:rFonts w:asciiTheme="minorHAnsi" w:eastAsia="新宋体" w:hAnsiTheme="minorHAnsi" w:cstheme="minorBidi"/>
           <w:kern w:val="2"/>
           <w:sz w:val="28"/>
           <w:szCs w:val="28"/>
           <w14:ligatures w14:val="standardContextual"/>
         </w:rPr>
-      </w:pPr>
-      <w:r>
-        <w:rPr>
-          <w:rFonts w:asciiTheme="minorHAnsi" w:eastAsia="新宋体" w:hAnsiTheme="minorHAnsi" w:cstheme="minorBidi"/>
-          <w:b/>
-          <w:bCs/>
-          <w:kern w:val="2"/>
-          <w:sz w:val="28"/>
-          <w:szCs w:val="28"/>
-          <w14:ligatures w14:val="standardContextual"/>
-        </w:rPr>
-        <w:t>骑手</w:t>
-      </w:r>
-      <w:r>
-        <w:rPr>
-          <w:rFonts w:asciiTheme="minorHAnsi" w:eastAsia="新宋体" w:hAnsiTheme="minorHAnsi" w:cstheme="minorBidi"/>
-          <w:kern w:val="2"/>
-          <w:sz w:val="28"/>
-          <w:szCs w:val="28"/>
-          <w14:ligatures w14:val="standardContextual"/>
-        </w:rPr>
         <w:t>（配送人员）：负责餐饮订单、超市订单及快递的配送。</w:t>
       </w:r>
     </w:p>
@@ -854,6 +979,7 @@
         <w:pStyle w:val="3"/>
         <w:rPr>
           <w:rStyle w:val="30"/>
+          <w:rFonts w:hint="eastAsia"/>
           <w:b/>
         </w:rPr>
       </w:pPr>
@@ -888,6 +1014,7 @@
         <w:spacing w:line="480" w:lineRule="auto"/>
         <w:ind w:firstLine="560"/>
         <w:rPr>
+          <w:rFonts w:hint="eastAsia"/>
           <w:sz w:val="28"/>
           <w:szCs w:val="28"/>
         </w:rPr>
@@ -906,6 +1033,7 @@
         <w:spacing w:line="480" w:lineRule="auto"/>
         <w:ind w:firstLine="562"/>
         <w:rPr>
+          <w:rFonts w:hint="eastAsia"/>
           <w:sz w:val="28"/>
           <w:szCs w:val="28"/>
         </w:rPr>
@@ -942,25 +1070,14 @@
         </w:rPr>
         <w:t xml:space="preserve">18 </w:t>
       </w:r>
-      <w:proofErr w:type="gramStart"/>
-      <w:r>
-        <w:rPr>
-          <w:b/>
-          <w:bCs/>
-          <w:sz w:val="28"/>
-          <w:szCs w:val="28"/>
-        </w:rPr>
-        <w:t>个</w:t>
-      </w:r>
-      <w:proofErr w:type="gramEnd"/>
-      <w:r>
-        <w:rPr>
-          <w:b/>
-          <w:bCs/>
-          <w:sz w:val="28"/>
-          <w:szCs w:val="28"/>
-        </w:rPr>
-        <w:t>食堂</w:t>
+      <w:r>
+        <w:rPr>
+          <w:b/>
+          <w:bCs/>
+          <w:sz w:val="28"/>
+          <w:szCs w:val="28"/>
+        </w:rPr>
+        <w:t>个食堂</w:t>
       </w:r>
       <w:r>
         <w:rPr>
@@ -983,6 +1100,7 @@
         <w:spacing w:line="480" w:lineRule="auto"/>
         <w:ind w:firstLine="562"/>
         <w:rPr>
+          <w:rFonts w:hint="eastAsia"/>
           <w:sz w:val="28"/>
           <w:szCs w:val="28"/>
         </w:rPr>
@@ -1019,25 +1137,14 @@
         </w:rPr>
         <w:t xml:space="preserve">3 </w:t>
       </w:r>
-      <w:proofErr w:type="gramStart"/>
-      <w:r>
-        <w:rPr>
-          <w:b/>
-          <w:bCs/>
-          <w:sz w:val="28"/>
-          <w:szCs w:val="28"/>
-        </w:rPr>
-        <w:t>家喻园学生</w:t>
-      </w:r>
-      <w:proofErr w:type="gramEnd"/>
-      <w:r>
-        <w:rPr>
-          <w:b/>
-          <w:bCs/>
-          <w:sz w:val="28"/>
-          <w:szCs w:val="28"/>
-        </w:rPr>
-        <w:t>超市</w:t>
+      <w:r>
+        <w:rPr>
+          <w:b/>
+          <w:bCs/>
+          <w:sz w:val="28"/>
+          <w:szCs w:val="28"/>
+        </w:rPr>
+        <w:t>家喻园学生超市</w:t>
       </w:r>
       <w:r>
         <w:rPr>
@@ -1060,6 +1167,7 @@
         <w:spacing w:line="480" w:lineRule="auto"/>
         <w:ind w:firstLine="562"/>
         <w:rPr>
+          <w:rFonts w:hint="eastAsia"/>
           <w:sz w:val="28"/>
           <w:szCs w:val="28"/>
         </w:rPr>
@@ -1094,27 +1202,7 @@
           <w:sz w:val="28"/>
           <w:szCs w:val="28"/>
         </w:rPr>
-        <w:t>韵苑、紫</w:t>
-      </w:r>
-      <w:proofErr w:type="gramStart"/>
-      <w:r>
-        <w:rPr>
-          <w:b/>
-          <w:bCs/>
-          <w:sz w:val="28"/>
-          <w:szCs w:val="28"/>
-        </w:rPr>
-        <w:t>菘</w:t>
-      </w:r>
-      <w:proofErr w:type="gramEnd"/>
-      <w:r>
-        <w:rPr>
-          <w:b/>
-          <w:bCs/>
-          <w:sz w:val="28"/>
-          <w:szCs w:val="28"/>
-        </w:rPr>
-        <w:t>、沁苑</w:t>
+        <w:t>韵苑、紫菘、沁苑</w:t>
       </w:r>
       <w:r>
         <w:rPr>
@@ -1137,6 +1225,7 @@
         <w:spacing w:line="480" w:lineRule="auto"/>
         <w:ind w:firstLine="562"/>
         <w:rPr>
+          <w:rFonts w:hint="eastAsia"/>
           <w:sz w:val="28"/>
           <w:szCs w:val="28"/>
         </w:rPr>
@@ -1191,6 +1280,9 @@
     <w:p>
       <w:pPr>
         <w:pStyle w:val="2"/>
+        <w:rPr>
+          <w:rFonts w:hint="eastAsia"/>
+        </w:rPr>
       </w:pPr>
       <w:r>
         <w:rPr>
@@ -1202,6 +1294,9 @@
     <w:p>
       <w:pPr>
         <w:pStyle w:val="3"/>
+        <w:rPr>
+          <w:rFonts w:hint="eastAsia"/>
+        </w:rPr>
       </w:pPr>
       <w:r>
         <w:rPr>
@@ -1216,6 +1311,7 @@
         <w:spacing w:line="480" w:lineRule="auto"/>
         <w:ind w:firstLine="560"/>
         <w:rPr>
+          <w:rFonts w:hint="eastAsia"/>
           <w:sz w:val="28"/>
           <w:szCs w:val="28"/>
         </w:rPr>
@@ -1290,15 +1386,17 @@
         <w:spacing w:line="480" w:lineRule="auto"/>
         <w:ind w:firstLine="560"/>
         <w:rPr>
-          <w:sz w:val="28"/>
-          <w:szCs w:val="28"/>
-        </w:rPr>
-      </w:pPr>
-      <w:r>
-        <w:rPr>
-          <w:sz w:val="28"/>
-          <w:szCs w:val="28"/>
-        </w:rPr>
+          <w:rFonts w:hint="eastAsia"/>
+          <w:sz w:val="28"/>
+          <w:szCs w:val="28"/>
+        </w:rPr>
+      </w:pPr>
+      <w:r>
+        <w:rPr>
+          <w:sz w:val="28"/>
+          <w:szCs w:val="28"/>
+        </w:rPr>
+        <w:lastRenderedPageBreak/>
         <w:t>对于已注册用户，用户可以直接在登录界面输入账号和密码，并点击</w:t>
       </w:r>
       <w:r>
@@ -1336,16 +1434,16 @@
         <w:spacing w:line="480" w:lineRule="auto"/>
         <w:ind w:firstLine="560"/>
         <w:rPr>
-          <w:sz w:val="28"/>
-          <w:szCs w:val="28"/>
-        </w:rPr>
-      </w:pPr>
-      <w:r>
-        <w:rPr>
-          <w:sz w:val="28"/>
-          <w:szCs w:val="28"/>
-        </w:rPr>
-        <w:lastRenderedPageBreak/>
+          <w:rFonts w:hint="eastAsia"/>
+          <w:sz w:val="28"/>
+          <w:szCs w:val="28"/>
+        </w:rPr>
+      </w:pPr>
+      <w:r>
+        <w:rPr>
+          <w:sz w:val="28"/>
+          <w:szCs w:val="28"/>
+        </w:rPr>
         <w:t>如果输入的账号或密码不匹配，则系统会弹出提示信息：</w:t>
       </w:r>
       <w:r>
@@ -1362,7 +1460,6 @@
         </w:rPr>
         <w:t>账号或密码错误，请重新输入</w:t>
       </w:r>
-      <w:proofErr w:type="gramStart"/>
       <w:r>
         <w:rPr>
           <w:sz w:val="28"/>
@@ -1370,7 +1467,6 @@
         </w:rPr>
         <w:t>”</w:t>
       </w:r>
-      <w:proofErr w:type="gramEnd"/>
       <w:r>
         <w:rPr>
           <w:sz w:val="28"/>
@@ -1385,6 +1481,7 @@
         <w:spacing w:line="480" w:lineRule="auto"/>
         <w:ind w:firstLine="560"/>
         <w:rPr>
+          <w:rFonts w:hint="eastAsia"/>
           <w:sz w:val="28"/>
           <w:szCs w:val="28"/>
         </w:rPr>
@@ -1431,6 +1528,7 @@
         <w:spacing w:line="480" w:lineRule="auto"/>
         <w:ind w:firstLine="560"/>
         <w:rPr>
+          <w:rFonts w:hint="eastAsia"/>
           <w:sz w:val="28"/>
           <w:szCs w:val="28"/>
         </w:rPr>
@@ -1449,6 +1547,7 @@
         <w:spacing w:line="480" w:lineRule="auto"/>
         <w:ind w:firstLine="560"/>
         <w:rPr>
+          <w:rFonts w:hint="eastAsia"/>
           <w:sz w:val="28"/>
           <w:szCs w:val="28"/>
         </w:rPr>
@@ -1467,6 +1566,7 @@
         <w:spacing w:line="480" w:lineRule="auto"/>
         <w:ind w:firstLine="560"/>
         <w:rPr>
+          <w:rFonts w:hint="eastAsia"/>
           <w:sz w:val="28"/>
           <w:szCs w:val="28"/>
         </w:rPr>
@@ -1485,6 +1585,7 @@
         <w:spacing w:line="480" w:lineRule="auto"/>
         <w:ind w:firstLine="560"/>
         <w:rPr>
+          <w:rFonts w:hint="eastAsia"/>
           <w:sz w:val="28"/>
           <w:szCs w:val="28"/>
         </w:rPr>
@@ -1503,6 +1604,7 @@
         <w:spacing w:line="480" w:lineRule="auto"/>
         <w:ind w:firstLine="560"/>
         <w:rPr>
+          <w:rFonts w:hint="eastAsia"/>
           <w:sz w:val="28"/>
           <w:szCs w:val="28"/>
         </w:rPr>
@@ -1530,6 +1632,11 @@
       </w:r>
     </w:p>
     <w:p>
+      <w:pPr>
+        <w:rPr>
+          <w:rFonts w:hint="eastAsia"/>
+        </w:rPr>
+      </w:pPr>
       <w:r>
         <w:rPr>
           <w:rFonts w:hint="eastAsia"/>
@@ -1583,28 +1690,31 @@
       <w:pPr>
         <w:jc w:val="center"/>
         <w:rPr>
-          <w:rFonts w:eastAsia="新宋体"/>
-          <w:szCs w:val="22"/>
-        </w:rPr>
-      </w:pPr>
-      <w:r>
-        <w:rPr>
           <w:rFonts w:eastAsia="新宋体" w:hint="eastAsia"/>
           <w:szCs w:val="22"/>
         </w:rPr>
-        <w:t>图</w:t>
-      </w:r>
+      </w:pPr>
       <w:r>
         <w:rPr>
           <w:rFonts w:eastAsia="新宋体" w:hint="eastAsia"/>
           <w:szCs w:val="22"/>
         </w:rPr>
+        <w:t>图</w:t>
+      </w:r>
+      <w:r>
+        <w:rPr>
+          <w:rFonts w:eastAsia="新宋体" w:hint="eastAsia"/>
+          <w:szCs w:val="22"/>
+        </w:rPr>
         <w:t>1</w:t>
       </w:r>
     </w:p>
     <w:p>
       <w:pPr>
         <w:pStyle w:val="3"/>
+        <w:rPr>
+          <w:rFonts w:hint="eastAsia"/>
+        </w:rPr>
       </w:pPr>
       <w:r>
         <w:rPr>
@@ -1620,6 +1730,7 @@
         <w:spacing w:line="480" w:lineRule="auto"/>
         <w:ind w:firstLine="560"/>
         <w:rPr>
+          <w:rFonts w:hint="eastAsia"/>
           <w:sz w:val="28"/>
           <w:szCs w:val="28"/>
         </w:rPr>
@@ -1691,6 +1802,7 @@
         <w:spacing w:line="480" w:lineRule="auto"/>
         <w:ind w:firstLine="560"/>
         <w:rPr>
+          <w:rFonts w:hint="eastAsia"/>
           <w:sz w:val="28"/>
           <w:szCs w:val="28"/>
         </w:rPr>
@@ -1750,6 +1862,7 @@
         <w:spacing w:line="480" w:lineRule="auto"/>
         <w:ind w:firstLine="560"/>
         <w:rPr>
+          <w:rFonts w:hint="eastAsia"/>
           <w:sz w:val="28"/>
           <w:szCs w:val="28"/>
         </w:rPr>
@@ -1882,32 +1995,17 @@
         <w:spacing w:line="480" w:lineRule="auto"/>
         <w:ind w:firstLine="560"/>
         <w:rPr>
-          <w:sz w:val="28"/>
-          <w:szCs w:val="28"/>
-        </w:rPr>
-      </w:pPr>
-      <w:r>
-        <w:rPr>
-          <w:sz w:val="28"/>
-          <w:szCs w:val="28"/>
-        </w:rPr>
-        <w:t>若在高峰时段，商家无法在骑手预计到</w:t>
-      </w:r>
-      <w:proofErr w:type="gramStart"/>
-      <w:r>
-        <w:rPr>
-          <w:sz w:val="28"/>
-          <w:szCs w:val="28"/>
-        </w:rPr>
-        <w:t>店时间</w:t>
-      </w:r>
-      <w:proofErr w:type="gramEnd"/>
-      <w:r>
-        <w:rPr>
-          <w:sz w:val="28"/>
-          <w:szCs w:val="28"/>
-        </w:rPr>
-        <w:t>前完成备餐</w:t>
+          <w:rFonts w:hint="eastAsia"/>
+          <w:sz w:val="28"/>
+          <w:szCs w:val="28"/>
+        </w:rPr>
+      </w:pPr>
+      <w:r>
+        <w:rPr>
+          <w:sz w:val="28"/>
+          <w:szCs w:val="28"/>
+        </w:rPr>
+        <w:t>若在高峰时段，商家无法在骑手预计到店时间前完成备餐</w:t>
       </w:r>
       <w:r>
         <w:rPr>
@@ -2014,6 +2112,7 @@
         <w:spacing w:line="480" w:lineRule="auto"/>
         <w:ind w:firstLine="560"/>
         <w:rPr>
+          <w:rFonts w:hint="eastAsia"/>
           <w:sz w:val="28"/>
           <w:szCs w:val="28"/>
         </w:rPr>
@@ -2032,7 +2131,6 @@
         </w:rPr>
         <w:t xml:space="preserve"> </w:t>
       </w:r>
-      <w:proofErr w:type="gramStart"/>
       <w:r>
         <w:rPr>
           <w:b/>
@@ -2042,7 +2140,6 @@
         </w:rPr>
         <w:t>出餐</w:t>
       </w:r>
-      <w:proofErr w:type="gramEnd"/>
       <w:r>
         <w:rPr>
           <w:b/>
@@ -2098,6 +2195,7 @@
         <w:spacing w:line="480" w:lineRule="auto"/>
         <w:ind w:firstLine="560"/>
         <w:rPr>
+          <w:rFonts w:hint="eastAsia"/>
           <w:sz w:val="28"/>
           <w:szCs w:val="28"/>
         </w:rPr>
@@ -2127,6 +2225,9 @@
     <w:p>
       <w:pPr>
         <w:jc w:val="center"/>
+        <w:rPr>
+          <w:rFonts w:hint="eastAsia"/>
+        </w:rPr>
       </w:pPr>
       <w:r>
         <w:rPr>
@@ -2206,6 +2307,9 @@
     <w:p>
       <w:pPr>
         <w:pStyle w:val="3"/>
+        <w:rPr>
+          <w:rFonts w:hint="eastAsia"/>
+        </w:rPr>
       </w:pPr>
       <w:r>
         <w:rPr>
@@ -2221,6 +2325,7 @@
         <w:spacing w:line="480" w:lineRule="auto"/>
         <w:ind w:firstLine="560"/>
         <w:rPr>
+          <w:rFonts w:hint="eastAsia"/>
           <w:sz w:val="28"/>
           <w:szCs w:val="28"/>
         </w:rPr>
@@ -2254,6 +2359,7 @@
         <w:spacing w:line="480" w:lineRule="auto"/>
         <w:ind w:firstLine="562"/>
         <w:rPr>
+          <w:rFonts w:hint="eastAsia"/>
           <w:sz w:val="28"/>
           <w:szCs w:val="28"/>
         </w:rPr>
@@ -2282,23 +2388,7 @@
           <w:sz w:val="28"/>
           <w:szCs w:val="28"/>
         </w:rPr>
-        <w:t>：用户先选择目标食堂，浏览菜品目录并将所需餐品加入购物车。确认购物</w:t>
-      </w:r>
-      <w:proofErr w:type="gramStart"/>
-      <w:r>
-        <w:rPr>
-          <w:sz w:val="28"/>
-          <w:szCs w:val="28"/>
-        </w:rPr>
-        <w:t>车内容</w:t>
-      </w:r>
-      <w:proofErr w:type="gramEnd"/>
-      <w:r>
-        <w:rPr>
-          <w:sz w:val="28"/>
-          <w:szCs w:val="28"/>
-        </w:rPr>
-        <w:t>后，生成订单并预估到达时间。随后，用户选择支付方式完成订单支付，订单信息同步至商家管理系统，确保及时处理。</w:t>
+        <w:t>：用户先选择目标食堂，浏览菜品目录并将所需餐品加入购物车。确认购物车内容后，生成订单并预估到达时间。随后，用户选择支付方式完成订单支付，订单信息同步至商家管理系统，确保及时处理。</w:t>
       </w:r>
     </w:p>
     <w:p>
@@ -2307,6 +2397,7 @@
         <w:spacing w:line="480" w:lineRule="auto"/>
         <w:ind w:firstLine="562"/>
         <w:rPr>
+          <w:rFonts w:hint="eastAsia"/>
           <w:sz w:val="28"/>
           <w:szCs w:val="28"/>
         </w:rPr>
@@ -2349,6 +2440,7 @@
         <w:spacing w:line="480" w:lineRule="auto"/>
         <w:ind w:firstLine="562"/>
         <w:rPr>
+          <w:rFonts w:hint="eastAsia"/>
           <w:sz w:val="28"/>
           <w:szCs w:val="28"/>
         </w:rPr>
@@ -2376,6 +2468,7 @@
         <w:spacing w:line="480" w:lineRule="auto"/>
         <w:ind w:firstLine="560"/>
         <w:rPr>
+          <w:rFonts w:hint="eastAsia"/>
           <w:sz w:val="28"/>
           <w:szCs w:val="28"/>
         </w:rPr>
@@ -2416,6 +2509,9 @@
     <w:p>
       <w:pPr>
         <w:jc w:val="center"/>
+        <w:rPr>
+          <w:rFonts w:hint="eastAsia"/>
+        </w:rPr>
       </w:pPr>
       <w:r>
         <w:rPr>
@@ -2496,6 +2592,9 @@
     <w:p>
       <w:pPr>
         <w:pStyle w:val="3"/>
+        <w:rPr>
+          <w:rFonts w:hint="eastAsia"/>
+        </w:rPr>
       </w:pPr>
       <w:r>
         <w:rPr>
@@ -2511,6 +2610,7 @@
         <w:spacing w:line="480" w:lineRule="auto"/>
         <w:ind w:firstLine="560"/>
         <w:rPr>
+          <w:rFonts w:hint="eastAsia"/>
           <w:b/>
           <w:bCs/>
           <w:sz w:val="28"/>
@@ -2531,19 +2631,8 @@
           <w:sz w:val="28"/>
           <w:szCs w:val="28"/>
         </w:rPr>
-        <w:t>：骑手登录后，系统界面展示当前可接取的订单列表，包含订单类型（餐品、超市货物、快递）、取件地址、</w:t>
-      </w:r>
-      <w:proofErr w:type="gramStart"/>
-      <w:r>
-        <w:rPr>
-          <w:b/>
-          <w:bCs/>
-          <w:sz w:val="28"/>
-          <w:szCs w:val="28"/>
-        </w:rPr>
-        <w:t>预计出餐</w:t>
-      </w:r>
-      <w:proofErr w:type="gramEnd"/>
+        <w:t>：骑手登录后，系统界面展示当前可接取的订单列表，包含订单类型（餐品、超市货物、快递）、取件地址、预计出餐</w:t>
+      </w:r>
       <w:r>
         <w:rPr>
           <w:b/>
@@ -2569,6 +2658,7 @@
         <w:spacing w:line="480" w:lineRule="auto"/>
         <w:ind w:firstLine="560"/>
         <w:rPr>
+          <w:rFonts w:hint="eastAsia"/>
           <w:b/>
           <w:bCs/>
           <w:sz w:val="28"/>
@@ -2634,6 +2724,7 @@
         <w:spacing w:line="480" w:lineRule="auto"/>
         <w:ind w:firstLine="560"/>
         <w:rPr>
+          <w:rFonts w:hint="eastAsia"/>
           <w:b/>
           <w:bCs/>
           <w:sz w:val="28"/>
@@ -2654,27 +2745,7 @@
           <w:sz w:val="28"/>
           <w:szCs w:val="28"/>
         </w:rPr>
-        <w:t>：系统自动分析订单的</w:t>
-      </w:r>
-      <w:proofErr w:type="gramStart"/>
-      <w:r>
-        <w:rPr>
-          <w:b/>
-          <w:bCs/>
-          <w:sz w:val="28"/>
-          <w:szCs w:val="28"/>
-        </w:rPr>
-        <w:t>预计出餐时间</w:t>
-      </w:r>
-      <w:proofErr w:type="gramEnd"/>
-      <w:r>
-        <w:rPr>
-          <w:b/>
-          <w:bCs/>
-          <w:sz w:val="28"/>
-          <w:szCs w:val="28"/>
-        </w:rPr>
-        <w:t>（针对餐品订单）和送达截止时间，为骑手规划最优配送路径。</w:t>
+        <w:t>：系统自动分析订单的预计出餐时间（针对餐品订单）和送达截止时间，为骑手规划最优配送路径。</w:t>
       </w:r>
     </w:p>
     <w:p>
@@ -2683,6 +2754,7 @@
         <w:spacing w:line="480" w:lineRule="auto"/>
         <w:ind w:firstLine="560"/>
         <w:rPr>
+          <w:rFonts w:hint="eastAsia"/>
           <w:b/>
           <w:bCs/>
           <w:sz w:val="28"/>
@@ -2712,6 +2784,7 @@
         <w:spacing w:line="480" w:lineRule="auto"/>
         <w:ind w:firstLine="560"/>
         <w:rPr>
+          <w:rFonts w:hint="eastAsia"/>
           <w:b/>
           <w:bCs/>
           <w:sz w:val="28"/>
@@ -2741,6 +2814,7 @@
         <w:spacing w:line="480" w:lineRule="auto"/>
         <w:ind w:firstLine="560"/>
         <w:rPr>
+          <w:rFonts w:hint="eastAsia"/>
           <w:b/>
           <w:bCs/>
           <w:sz w:val="28"/>
@@ -2770,6 +2844,7 @@
         <w:spacing w:line="480" w:lineRule="auto"/>
         <w:ind w:firstLine="560"/>
         <w:rPr>
+          <w:rFonts w:hint="eastAsia"/>
           <w:b/>
           <w:bCs/>
           <w:sz w:val="28"/>
@@ -2799,6 +2874,7 @@
         <w:spacing w:line="480" w:lineRule="auto"/>
         <w:ind w:firstLine="560"/>
         <w:rPr>
+          <w:rFonts w:hint="eastAsia"/>
           <w:b/>
           <w:bCs/>
           <w:sz w:val="28"/>
@@ -2864,6 +2940,7 @@
         <w:spacing w:line="480" w:lineRule="auto"/>
         <w:ind w:firstLine="560"/>
         <w:rPr>
+          <w:rFonts w:hint="eastAsia"/>
           <w:b/>
           <w:bCs/>
           <w:sz w:val="28"/>
@@ -2920,27 +2997,7 @@
           <w:sz w:val="28"/>
           <w:szCs w:val="28"/>
         </w:rPr>
-        <w:t>按钮，若在规定送达时间前送达，则获得相应的</w:t>
-      </w:r>
-      <w:proofErr w:type="gramStart"/>
-      <w:r>
-        <w:rPr>
-          <w:b/>
-          <w:bCs/>
-          <w:sz w:val="28"/>
-          <w:szCs w:val="28"/>
-        </w:rPr>
-        <w:t>配送费</w:t>
-      </w:r>
-      <w:proofErr w:type="gramEnd"/>
-      <w:r>
-        <w:rPr>
-          <w:b/>
-          <w:bCs/>
-          <w:sz w:val="28"/>
-          <w:szCs w:val="28"/>
-        </w:rPr>
-        <w:t>收入；若未能在规定的送达时间前送达，则扣除部分收入。</w:t>
+        <w:t>按钮，若在规定送达时间前送达，则获得相应的配送费收入；若未能在规定的送达时间前送达，则扣除部分收入。</w:t>
       </w:r>
     </w:p>
     <w:p>
@@ -2949,56 +3006,28 @@
         <w:spacing w:line="480" w:lineRule="auto"/>
         <w:ind w:firstLine="560"/>
         <w:rPr>
-          <w:b/>
-          <w:bCs/>
-          <w:sz w:val="28"/>
-          <w:szCs w:val="28"/>
-        </w:rPr>
-      </w:pPr>
-      <w:proofErr w:type="gramStart"/>
-      <w:r>
-        <w:rPr>
-          <w:sz w:val="28"/>
-          <w:szCs w:val="28"/>
-        </w:rPr>
-        <w:t>配送费</w:t>
-      </w:r>
-      <w:proofErr w:type="gramEnd"/>
-      <w:r>
-        <w:rPr>
-          <w:sz w:val="28"/>
-          <w:szCs w:val="28"/>
-        </w:rPr>
-        <w:t>结算</w:t>
-      </w:r>
-      <w:r>
-        <w:rPr>
-          <w:b/>
-          <w:bCs/>
-          <w:sz w:val="28"/>
-          <w:szCs w:val="28"/>
-        </w:rPr>
-        <w:t>：订单完成后，系统自动将对应</w:t>
-      </w:r>
-      <w:proofErr w:type="gramStart"/>
-      <w:r>
-        <w:rPr>
-          <w:b/>
-          <w:bCs/>
-          <w:sz w:val="28"/>
-          <w:szCs w:val="28"/>
-        </w:rPr>
-        <w:t>配送费</w:t>
-      </w:r>
-      <w:proofErr w:type="gramEnd"/>
-      <w:r>
-        <w:rPr>
-          <w:b/>
-          <w:bCs/>
-          <w:sz w:val="28"/>
-          <w:szCs w:val="28"/>
-        </w:rPr>
-        <w:t>计入骑手账户。</w:t>
+          <w:rFonts w:hint="eastAsia"/>
+          <w:b/>
+          <w:bCs/>
+          <w:sz w:val="28"/>
+          <w:szCs w:val="28"/>
+        </w:rPr>
+      </w:pPr>
+      <w:r>
+        <w:rPr>
+          <w:sz w:val="28"/>
+          <w:szCs w:val="28"/>
+        </w:rPr>
+        <w:t>配送费结算</w:t>
+      </w:r>
+      <w:r>
+        <w:rPr>
+          <w:b/>
+          <w:bCs/>
+          <w:sz w:val="28"/>
+          <w:szCs w:val="28"/>
+        </w:rPr>
+        <w:t>：订单完成后，系统自动将对应配送费计入骑手账户。</w:t>
       </w:r>
     </w:p>
     <w:p>
@@ -3007,6 +3036,7 @@
         <w:spacing w:line="480" w:lineRule="auto"/>
         <w:ind w:firstLine="562"/>
         <w:rPr>
+          <w:rFonts w:hint="eastAsia"/>
           <w:b/>
           <w:bCs/>
           <w:sz w:val="28"/>
@@ -3099,9 +3129,6 @@
       <w:pPr>
         <w:pStyle w:val="af3"/>
         <w:jc w:val="center"/>
-        <w:rPr>
-          <w:rFonts w:hint="eastAsia"/>
-        </w:rPr>
       </w:pPr>
       <w:r>
         <w:rPr>
@@ -3113,13 +3140,258 @@
         <w:rPr>
           <w:rFonts w:hint="eastAsia"/>
         </w:rPr>
-        <w:t xml:space="preserve"> </w:t>
-      </w:r>
-      <w:r>
-        <w:rPr>
-          <w:rFonts w:hint="eastAsia"/>
-        </w:rPr>
-        <w:t>4</w:t>
+        <w:t xml:space="preserve"> 4</w:t>
+      </w:r>
+    </w:p>
+    <w:p/>
+    <w:p/>
+    <w:p/>
+    <w:p/>
+    <w:p>
+      <w:pPr>
+        <w:pStyle w:val="2"/>
+      </w:pPr>
+      <w:r>
+        <w:rPr>
+          <w:rFonts w:hint="eastAsia"/>
+        </w:rPr>
+        <w:lastRenderedPageBreak/>
+        <w:t>程序展示界面</w:t>
+      </w:r>
+    </w:p>
+    <w:p>
+      <w:pPr>
+        <w:pStyle w:val="3"/>
+      </w:pPr>
+      <w:r>
+        <w:rPr>
+          <w:rFonts w:hint="eastAsia"/>
+        </w:rPr>
+        <w:t>欢迎界面</w:t>
+      </w:r>
+    </w:p>
+    <w:p>
+      <w:r>
+        <w:drawing>
+          <wp:inline distT="0" distB="0" distL="0" distR="0" wp14:anchorId="005E886B" wp14:editId="6325653C">
+            <wp:extent cx="5274310" cy="3926205"/>
+            <wp:effectExtent l="0" t="0" r="2540" b="0"/>
+            <wp:docPr id="463270586" name="图片 1"/>
+            <wp:cNvGraphicFramePr>
+              <a:graphicFrameLocks xmlns:a="http://schemas.openxmlformats.org/drawingml/2006/main" noChangeAspect="1"/>
+            </wp:cNvGraphicFramePr>
+            <a:graphic xmlns:a="http://schemas.openxmlformats.org/drawingml/2006/main">
+              <a:graphicData uri="http://schemas.openxmlformats.org/drawingml/2006/picture">
+                <pic:pic xmlns:pic="http://schemas.openxmlformats.org/drawingml/2006/picture">
+                  <pic:nvPicPr>
+                    <pic:cNvPr id="463270586" name=""/>
+                    <pic:cNvPicPr/>
+                  </pic:nvPicPr>
+                  <pic:blipFill>
+                    <a:blip r:embed="rId12"/>
+                    <a:stretch>
+                      <a:fillRect/>
+                    </a:stretch>
+                  </pic:blipFill>
+                  <pic:spPr>
+                    <a:xfrm>
+                      <a:off x="0" y="0"/>
+                      <a:ext cx="5274310" cy="3926205"/>
+                    </a:xfrm>
+                    <a:prstGeom prst="rect">
+                      <a:avLst/>
+                    </a:prstGeom>
+                  </pic:spPr>
+                </pic:pic>
+              </a:graphicData>
+            </a:graphic>
+          </wp:inline>
+        </w:drawing>
+      </w:r>
+    </w:p>
+    <w:p>
+      <w:pPr>
+        <w:pStyle w:val="3"/>
+      </w:pPr>
+      <w:r>
+        <w:rPr>
+          <w:rFonts w:hint="eastAsia"/>
+        </w:rPr>
+        <w:lastRenderedPageBreak/>
+        <w:t>注册界面</w:t>
+      </w:r>
+    </w:p>
+    <w:p>
+      <w:r>
+        <w:drawing>
+          <wp:inline distT="0" distB="0" distL="0" distR="0" wp14:anchorId="75762934" wp14:editId="1D6F53C8">
+            <wp:extent cx="5274310" cy="3484880"/>
+            <wp:effectExtent l="0" t="0" r="2540" b="1270"/>
+            <wp:docPr id="2100849776" name="图片 1"/>
+            <wp:cNvGraphicFramePr>
+              <a:graphicFrameLocks xmlns:a="http://schemas.openxmlformats.org/drawingml/2006/main" noChangeAspect="1"/>
+            </wp:cNvGraphicFramePr>
+            <a:graphic xmlns:a="http://schemas.openxmlformats.org/drawingml/2006/main">
+              <a:graphicData uri="http://schemas.openxmlformats.org/drawingml/2006/picture">
+                <pic:pic xmlns:pic="http://schemas.openxmlformats.org/drawingml/2006/picture">
+                  <pic:nvPicPr>
+                    <pic:cNvPr id="2100849776" name=""/>
+                    <pic:cNvPicPr/>
+                  </pic:nvPicPr>
+                  <pic:blipFill>
+                    <a:blip r:embed="rId13"/>
+                    <a:stretch>
+                      <a:fillRect/>
+                    </a:stretch>
+                  </pic:blipFill>
+                  <pic:spPr>
+                    <a:xfrm>
+                      <a:off x="0" y="0"/>
+                      <a:ext cx="5274310" cy="3484880"/>
+                    </a:xfrm>
+                    <a:prstGeom prst="rect">
+                      <a:avLst/>
+                    </a:prstGeom>
+                  </pic:spPr>
+                </pic:pic>
+              </a:graphicData>
+            </a:graphic>
+          </wp:inline>
+        </w:drawing>
+      </w:r>
+    </w:p>
+    <w:p/>
+    <w:p/>
+    <w:p/>
+    <w:p/>
+    <w:p/>
+    <w:p/>
+    <w:p/>
+    <w:p/>
+    <w:p/>
+    <w:p/>
+    <w:p/>
+    <w:p/>
+    <w:p/>
+    <w:p/>
+    <w:p>
+      <w:pPr>
+        <w:pStyle w:val="3"/>
+      </w:pPr>
+      <w:r>
+        <w:rPr>
+          <w:rFonts w:hint="eastAsia"/>
+        </w:rPr>
+        <w:lastRenderedPageBreak/>
+        <w:t>用户登录界面</w:t>
+      </w:r>
+    </w:p>
+    <w:p>
+      <w:r>
+        <w:drawing>
+          <wp:inline distT="0" distB="0" distL="0" distR="0" wp14:anchorId="32387BAF" wp14:editId="17630194">
+            <wp:extent cx="5274310" cy="3935095"/>
+            <wp:effectExtent l="0" t="0" r="2540" b="8255"/>
+            <wp:docPr id="1877883491" name="图片 1"/>
+            <wp:cNvGraphicFramePr>
+              <a:graphicFrameLocks xmlns:a="http://schemas.openxmlformats.org/drawingml/2006/main" noChangeAspect="1"/>
+            </wp:cNvGraphicFramePr>
+            <a:graphic xmlns:a="http://schemas.openxmlformats.org/drawingml/2006/main">
+              <a:graphicData uri="http://schemas.openxmlformats.org/drawingml/2006/picture">
+                <pic:pic xmlns:pic="http://schemas.openxmlformats.org/drawingml/2006/picture">
+                  <pic:nvPicPr>
+                    <pic:cNvPr id="1877883491" name=""/>
+                    <pic:cNvPicPr/>
+                  </pic:nvPicPr>
+                  <pic:blipFill>
+                    <a:blip r:embed="rId14"/>
+                    <a:stretch>
+                      <a:fillRect/>
+                    </a:stretch>
+                  </pic:blipFill>
+                  <pic:spPr>
+                    <a:xfrm>
+                      <a:off x="0" y="0"/>
+                      <a:ext cx="5274310" cy="3935095"/>
+                    </a:xfrm>
+                    <a:prstGeom prst="rect">
+                      <a:avLst/>
+                    </a:prstGeom>
+                  </pic:spPr>
+                </pic:pic>
+              </a:graphicData>
+            </a:graphic>
+          </wp:inline>
+        </w:drawing>
+      </w:r>
+    </w:p>
+    <w:p/>
+    <w:p/>
+    <w:p/>
+    <w:p/>
+    <w:p/>
+    <w:p/>
+    <w:p/>
+    <w:p/>
+    <w:p/>
+    <w:p/>
+    <w:p/>
+    <w:p/>
+    <w:p/>
+    <w:p>
+      <w:pPr>
+        <w:pStyle w:val="3"/>
+      </w:pPr>
+      <w:r>
+        <w:rPr>
+          <w:rFonts w:hint="eastAsia"/>
+        </w:rPr>
+        <w:lastRenderedPageBreak/>
+        <w:t>超市选购界面：</w:t>
+      </w:r>
+    </w:p>
+    <w:p>
+      <w:pPr>
+        <w:rPr>
+          <w:rFonts w:hint="eastAsia"/>
+        </w:rPr>
+      </w:pPr>
+      <w:r>
+        <w:drawing>
+          <wp:inline distT="0" distB="0" distL="0" distR="0" wp14:anchorId="6EA83E02" wp14:editId="2D360155">
+            <wp:extent cx="5274310" cy="3931285"/>
+            <wp:effectExtent l="0" t="0" r="2540" b="0"/>
+            <wp:docPr id="854268490" name="图片 1"/>
+            <wp:cNvGraphicFramePr>
+              <a:graphicFrameLocks xmlns:a="http://schemas.openxmlformats.org/drawingml/2006/main" noChangeAspect="1"/>
+            </wp:cNvGraphicFramePr>
+            <a:graphic xmlns:a="http://schemas.openxmlformats.org/drawingml/2006/main">
+              <a:graphicData uri="http://schemas.openxmlformats.org/drawingml/2006/picture">
+                <pic:pic xmlns:pic="http://schemas.openxmlformats.org/drawingml/2006/picture">
+                  <pic:nvPicPr>
+                    <pic:cNvPr id="854268490" name=""/>
+                    <pic:cNvPicPr/>
+                  </pic:nvPicPr>
+                  <pic:blipFill>
+                    <a:blip r:embed="rId15"/>
+                    <a:stretch>
+                      <a:fillRect/>
+                    </a:stretch>
+                  </pic:blipFill>
+                  <pic:spPr>
+                    <a:xfrm>
+                      <a:off x="0" y="0"/>
+                      <a:ext cx="5274310" cy="3931285"/>
+                    </a:xfrm>
+                    <a:prstGeom prst="rect">
+                      <a:avLst/>
+                    </a:prstGeom>
+                  </pic:spPr>
+                </pic:pic>
+              </a:graphicData>
+            </a:graphic>
+          </wp:inline>
+        </w:drawing>
       </w:r>
     </w:p>
     <w:sectPr>
@@ -3138,6 +3410,9 @@
     <w:p>
       <w:pPr>
         <w:spacing w:after="0" w:line="240" w:lineRule="auto"/>
+        <w:rPr>
+          <w:rFonts w:hint="eastAsia"/>
+        </w:rPr>
       </w:pPr>
       <w:r>
         <w:separator/>
@@ -3148,6 +3423,9 @@
     <w:p>
       <w:pPr>
         <w:spacing w:after="0" w:line="240" w:lineRule="auto"/>
+        <w:rPr>
+          <w:rFonts w:hint="eastAsia"/>
+        </w:rPr>
       </w:pPr>
       <w:r>
         <w:continuationSeparator/>
@@ -3163,6 +3441,9 @@
     <w:p>
       <w:pPr>
         <w:spacing w:after="0" w:line="240" w:lineRule="auto"/>
+        <w:rPr>
+          <w:rFonts w:hint="eastAsia"/>
+        </w:rPr>
       </w:pPr>
       <w:r>
         <w:separator/>
@@ -3173,6 +3454,9 @@
     <w:p>
       <w:pPr>
         <w:spacing w:after="0" w:line="240" w:lineRule="auto"/>
+        <w:rPr>
+          <w:rFonts w:hint="eastAsia"/>
+        </w:rPr>
       </w:pPr>
       <w:r>
         <w:continuationSeparator/>
@@ -4096,6 +4380,119 @@
     </w:lvl>
   </w:abstractNum>
   <w:abstractNum w:abstractNumId="7" w15:restartNumberingAfterBreak="0">
+    <w:nsid w:val="2EEC404D"/>
+    <w:multiLevelType w:val="hybridMultilevel"/>
+    <w:tmpl w:val="571658DA"/>
+    <w:lvl w:ilvl="0" w:tplc="0409000B">
+      <w:start w:val="1"/>
+      <w:numFmt w:val="bullet"/>
+      <w:lvlText w:val=""/>
+      <w:lvlJc w:val="left"/>
+      <w:pPr>
+        <w:ind w:left="1000" w:hanging="440"/>
+      </w:pPr>
+      <w:rPr>
+        <w:rFonts w:ascii="Wingdings" w:hAnsi="Wingdings" w:hint="default"/>
+      </w:rPr>
+    </w:lvl>
+    <w:lvl w:ilvl="1" w:tplc="04090003" w:tentative="1">
+      <w:start w:val="1"/>
+      <w:numFmt w:val="bullet"/>
+      <w:lvlText w:val=""/>
+      <w:lvlJc w:val="left"/>
+      <w:pPr>
+        <w:ind w:left="1440" w:hanging="440"/>
+      </w:pPr>
+      <w:rPr>
+        <w:rFonts w:ascii="Wingdings" w:hAnsi="Wingdings" w:hint="default"/>
+      </w:rPr>
+    </w:lvl>
+    <w:lvl w:ilvl="2" w:tplc="04090005" w:tentative="1">
+      <w:start w:val="1"/>
+      <w:numFmt w:val="bullet"/>
+      <w:lvlText w:val=""/>
+      <w:lvlJc w:val="left"/>
+      <w:pPr>
+        <w:ind w:left="1880" w:hanging="440"/>
+      </w:pPr>
+      <w:rPr>
+        <w:rFonts w:ascii="Wingdings" w:hAnsi="Wingdings" w:hint="default"/>
+      </w:rPr>
+    </w:lvl>
+    <w:lvl w:ilvl="3" w:tplc="04090001" w:tentative="1">
+      <w:start w:val="1"/>
+      <w:numFmt w:val="bullet"/>
+      <w:lvlText w:val=""/>
+      <w:lvlJc w:val="left"/>
+      <w:pPr>
+        <w:ind w:left="2320" w:hanging="440"/>
+      </w:pPr>
+      <w:rPr>
+        <w:rFonts w:ascii="Wingdings" w:hAnsi="Wingdings" w:hint="default"/>
+      </w:rPr>
+    </w:lvl>
+    <w:lvl w:ilvl="4" w:tplc="04090003" w:tentative="1">
+      <w:start w:val="1"/>
+      <w:numFmt w:val="bullet"/>
+      <w:lvlText w:val=""/>
+      <w:lvlJc w:val="left"/>
+      <w:pPr>
+        <w:ind w:left="2760" w:hanging="440"/>
+      </w:pPr>
+      <w:rPr>
+        <w:rFonts w:ascii="Wingdings" w:hAnsi="Wingdings" w:hint="default"/>
+      </w:rPr>
+    </w:lvl>
+    <w:lvl w:ilvl="5" w:tplc="04090005" w:tentative="1">
+      <w:start w:val="1"/>
+      <w:numFmt w:val="bullet"/>
+      <w:lvlText w:val=""/>
+      <w:lvlJc w:val="left"/>
+      <w:pPr>
+        <w:ind w:left="3200" w:hanging="440"/>
+      </w:pPr>
+      <w:rPr>
+        <w:rFonts w:ascii="Wingdings" w:hAnsi="Wingdings" w:hint="default"/>
+      </w:rPr>
+    </w:lvl>
+    <w:lvl w:ilvl="6" w:tplc="04090001" w:tentative="1">
+      <w:start w:val="1"/>
+      <w:numFmt w:val="bullet"/>
+      <w:lvlText w:val=""/>
+      <w:lvlJc w:val="left"/>
+      <w:pPr>
+        <w:ind w:left="3640" w:hanging="440"/>
+      </w:pPr>
+      <w:rPr>
+        <w:rFonts w:ascii="Wingdings" w:hAnsi="Wingdings" w:hint="default"/>
+      </w:rPr>
+    </w:lvl>
+    <w:lvl w:ilvl="7" w:tplc="04090003" w:tentative="1">
+      <w:start w:val="1"/>
+      <w:numFmt w:val="bullet"/>
+      <w:lvlText w:val=""/>
+      <w:lvlJc w:val="left"/>
+      <w:pPr>
+        <w:ind w:left="4080" w:hanging="440"/>
+      </w:pPr>
+      <w:rPr>
+        <w:rFonts w:ascii="Wingdings" w:hAnsi="Wingdings" w:hint="default"/>
+      </w:rPr>
+    </w:lvl>
+    <w:lvl w:ilvl="8" w:tplc="04090005" w:tentative="1">
+      <w:start w:val="1"/>
+      <w:numFmt w:val="bullet"/>
+      <w:lvlText w:val=""/>
+      <w:lvlJc w:val="left"/>
+      <w:pPr>
+        <w:ind w:left="4520" w:hanging="440"/>
+      </w:pPr>
+      <w:rPr>
+        <w:rFonts w:ascii="Wingdings" w:hAnsi="Wingdings" w:hint="default"/>
+      </w:rPr>
+    </w:lvl>
+  </w:abstractNum>
+  <w:abstractNum w:abstractNumId="8" w15:restartNumberingAfterBreak="0">
     <w:nsid w:val="2F9E0EDB"/>
     <w:multiLevelType w:val="hybridMultilevel"/>
     <w:tmpl w:val="1E007154"/>
@@ -4184,7 +4581,7 @@
       </w:pPr>
     </w:lvl>
   </w:abstractNum>
-  <w:abstractNum w:abstractNumId="8" w15:restartNumberingAfterBreak="0">
+  <w:abstractNum w:abstractNumId="9" w15:restartNumberingAfterBreak="0">
     <w:nsid w:val="306C4C8A"/>
     <w:multiLevelType w:val="multilevel"/>
     <w:tmpl w:val="44944AB0"/>
@@ -4333,7 +4730,7 @@
       </w:rPr>
     </w:lvl>
   </w:abstractNum>
-  <w:abstractNum w:abstractNumId="9" w15:restartNumberingAfterBreak="0">
+  <w:abstractNum w:abstractNumId="10" w15:restartNumberingAfterBreak="0">
     <w:nsid w:val="3EAF04BB"/>
     <w:multiLevelType w:val="hybridMultilevel"/>
     <w:tmpl w:val="5D529474"/>
@@ -4422,7 +4819,7 @@
       </w:pPr>
     </w:lvl>
   </w:abstractNum>
-  <w:abstractNum w:abstractNumId="10" w15:restartNumberingAfterBreak="0">
+  <w:abstractNum w:abstractNumId="11" w15:restartNumberingAfterBreak="0">
     <w:nsid w:val="424A4D27"/>
     <w:multiLevelType w:val="hybridMultilevel"/>
     <w:tmpl w:val="FB360DCC"/>
@@ -4511,7 +4908,7 @@
       </w:pPr>
     </w:lvl>
   </w:abstractNum>
-  <w:abstractNum w:abstractNumId="11" w15:restartNumberingAfterBreak="0">
+  <w:abstractNum w:abstractNumId="12" w15:restartNumberingAfterBreak="0">
     <w:nsid w:val="430B2F7F"/>
     <w:multiLevelType w:val="multilevel"/>
     <w:tmpl w:val="9D18275A"/>
@@ -4660,7 +5057,7 @@
       </w:rPr>
     </w:lvl>
   </w:abstractNum>
-  <w:abstractNum w:abstractNumId="12" w15:restartNumberingAfterBreak="0">
+  <w:abstractNum w:abstractNumId="13" w15:restartNumberingAfterBreak="0">
     <w:nsid w:val="431E2426"/>
     <w:multiLevelType w:val="multilevel"/>
     <w:tmpl w:val="EEC0BCF4"/>
@@ -4773,7 +5170,7 @@
       </w:pPr>
     </w:lvl>
   </w:abstractNum>
-  <w:abstractNum w:abstractNumId="13" w15:restartNumberingAfterBreak="0">
+  <w:abstractNum w:abstractNumId="14" w15:restartNumberingAfterBreak="0">
     <w:nsid w:val="46CE0BE2"/>
     <w:multiLevelType w:val="hybridMultilevel"/>
     <w:tmpl w:val="09460900"/>
@@ -4864,7 +5261,7 @@
       </w:pPr>
     </w:lvl>
   </w:abstractNum>
-  <w:abstractNum w:abstractNumId="14" w15:restartNumberingAfterBreak="0">
+  <w:abstractNum w:abstractNumId="15" w15:restartNumberingAfterBreak="0">
     <w:nsid w:val="498407D0"/>
     <w:multiLevelType w:val="multilevel"/>
     <w:tmpl w:val="30709BE2"/>
@@ -4978,7 +5375,7 @@
       </w:rPr>
     </w:lvl>
   </w:abstractNum>
-  <w:abstractNum w:abstractNumId="15" w15:restartNumberingAfterBreak="0">
+  <w:abstractNum w:abstractNumId="16" w15:restartNumberingAfterBreak="0">
     <w:nsid w:val="58CD01B7"/>
     <w:multiLevelType w:val="hybridMultilevel"/>
     <w:tmpl w:val="0CA8DAB0"/>
@@ -5091,7 +5488,7 @@
       </w:rPr>
     </w:lvl>
   </w:abstractNum>
-  <w:abstractNum w:abstractNumId="16" w15:restartNumberingAfterBreak="0">
+  <w:abstractNum w:abstractNumId="17" w15:restartNumberingAfterBreak="0">
     <w:nsid w:val="63395DAD"/>
     <w:multiLevelType w:val="hybridMultilevel"/>
     <w:tmpl w:val="C6B0D8CA"/>
@@ -5180,7 +5577,7 @@
       </w:pPr>
     </w:lvl>
   </w:abstractNum>
-  <w:abstractNum w:abstractNumId="17" w15:restartNumberingAfterBreak="0">
+  <w:abstractNum w:abstractNumId="18" w15:restartNumberingAfterBreak="0">
     <w:nsid w:val="653C6F5A"/>
     <w:multiLevelType w:val="multilevel"/>
     <w:tmpl w:val="5720CFCA"/>
@@ -5293,7 +5690,7 @@
       </w:pPr>
     </w:lvl>
   </w:abstractNum>
-  <w:abstractNum w:abstractNumId="18" w15:restartNumberingAfterBreak="0">
+  <w:abstractNum w:abstractNumId="19" w15:restartNumberingAfterBreak="0">
     <w:nsid w:val="67A607CB"/>
     <w:multiLevelType w:val="multilevel"/>
     <w:tmpl w:val="503EBDB6"/>
@@ -5407,7 +5804,7 @@
       </w:rPr>
     </w:lvl>
   </w:abstractNum>
-  <w:abstractNum w:abstractNumId="19" w15:restartNumberingAfterBreak="0">
+  <w:abstractNum w:abstractNumId="20" w15:restartNumberingAfterBreak="0">
     <w:nsid w:val="6F5C5F0E"/>
     <w:multiLevelType w:val="hybridMultilevel"/>
     <w:tmpl w:val="3832252E"/>
@@ -5496,7 +5893,7 @@
       </w:pPr>
     </w:lvl>
   </w:abstractNum>
-  <w:abstractNum w:abstractNumId="20" w15:restartNumberingAfterBreak="0">
+  <w:abstractNum w:abstractNumId="21" w15:restartNumberingAfterBreak="0">
     <w:nsid w:val="6FF55AA4"/>
     <w:multiLevelType w:val="multilevel"/>
     <w:tmpl w:val="28A0E508"/>
@@ -5645,7 +6042,7 @@
       </w:rPr>
     </w:lvl>
   </w:abstractNum>
-  <w:abstractNum w:abstractNumId="21" w15:restartNumberingAfterBreak="0">
+  <w:abstractNum w:abstractNumId="22" w15:restartNumberingAfterBreak="0">
     <w:nsid w:val="7CA75A43"/>
     <w:multiLevelType w:val="hybridMultilevel"/>
     <w:tmpl w:val="FABC8B70"/>
@@ -5734,7 +6131,7 @@
       </w:pPr>
     </w:lvl>
   </w:abstractNum>
-  <w:abstractNum w:abstractNumId="22" w15:restartNumberingAfterBreak="0">
+  <w:abstractNum w:abstractNumId="23" w15:restartNumberingAfterBreak="0">
     <w:nsid w:val="7D6D0FE5"/>
     <w:multiLevelType w:val="hybridMultilevel"/>
     <w:tmpl w:val="ADB6A816"/>
@@ -5824,13 +6221,13 @@
     </w:lvl>
   </w:abstractNum>
   <w:num w:numId="1" w16cid:durableId="996877838">
-    <w:abstractNumId w:val="13"/>
+    <w:abstractNumId w:val="14"/>
   </w:num>
   <w:num w:numId="2" w16cid:durableId="1578201047">
-    <w:abstractNumId w:val="18"/>
+    <w:abstractNumId w:val="19"/>
   </w:num>
   <w:num w:numId="3" w16cid:durableId="1066222638">
-    <w:abstractNumId w:val="18"/>
+    <w:abstractNumId w:val="19"/>
     <w:lvlOverride w:ilvl="0">
       <w:startOverride w:val="1"/>
     </w:lvlOverride>
@@ -5860,7 +6257,7 @@
     </w:lvlOverride>
   </w:num>
   <w:num w:numId="4" w16cid:durableId="767695541">
-    <w:abstractNumId w:val="14"/>
+    <w:abstractNumId w:val="15"/>
   </w:num>
   <w:num w:numId="5" w16cid:durableId="299304773">
     <w:abstractNumId w:val="2"/>
@@ -6010,49 +6407,52 @@
     <w:abstractNumId w:val="0"/>
   </w:num>
   <w:num w:numId="11" w16cid:durableId="1910261298">
-    <w:abstractNumId w:val="20"/>
+    <w:abstractNumId w:val="21"/>
   </w:num>
   <w:num w:numId="12" w16cid:durableId="1333950029">
     <w:abstractNumId w:val="4"/>
   </w:num>
   <w:num w:numId="13" w16cid:durableId="467477543">
-    <w:abstractNumId w:val="19"/>
+    <w:abstractNumId w:val="20"/>
   </w:num>
   <w:num w:numId="14" w16cid:durableId="1718817644">
-    <w:abstractNumId w:val="15"/>
+    <w:abstractNumId w:val="16"/>
   </w:num>
   <w:num w:numId="15" w16cid:durableId="1795170650">
+    <w:abstractNumId w:val="9"/>
+  </w:num>
+  <w:num w:numId="16" w16cid:durableId="445202816">
+    <w:abstractNumId w:val="11"/>
+  </w:num>
+  <w:num w:numId="17" w16cid:durableId="1944263220">
+    <w:abstractNumId w:val="17"/>
+  </w:num>
+  <w:num w:numId="18" w16cid:durableId="1715084868">
+    <w:abstractNumId w:val="23"/>
+  </w:num>
+  <w:num w:numId="19" w16cid:durableId="2060081314">
+    <w:abstractNumId w:val="22"/>
+  </w:num>
+  <w:num w:numId="20" w16cid:durableId="507595020">
     <w:abstractNumId w:val="8"/>
   </w:num>
-  <w:num w:numId="16" w16cid:durableId="445202816">
+  <w:num w:numId="21" w16cid:durableId="594174713">
     <w:abstractNumId w:val="10"/>
   </w:num>
-  <w:num w:numId="17" w16cid:durableId="1944263220">
-    <w:abstractNumId w:val="16"/>
-  </w:num>
-  <w:num w:numId="18" w16cid:durableId="1715084868">
-    <w:abstractNumId w:val="22"/>
-  </w:num>
-  <w:num w:numId="19" w16cid:durableId="2060081314">
-    <w:abstractNumId w:val="21"/>
-  </w:num>
-  <w:num w:numId="20" w16cid:durableId="507595020">
-    <w:abstractNumId w:val="7"/>
-  </w:num>
-  <w:num w:numId="21" w16cid:durableId="594174713">
-    <w:abstractNumId w:val="9"/>
-  </w:num>
   <w:num w:numId="22" w16cid:durableId="2042120083">
-    <w:abstractNumId w:val="17"/>
+    <w:abstractNumId w:val="18"/>
   </w:num>
   <w:num w:numId="23" w16cid:durableId="920026521">
-    <w:abstractNumId w:val="12"/>
+    <w:abstractNumId w:val="13"/>
   </w:num>
   <w:num w:numId="24" w16cid:durableId="447970617">
-    <w:abstractNumId w:val="11"/>
+    <w:abstractNumId w:val="12"/>
   </w:num>
   <w:num w:numId="25" w16cid:durableId="2060742947">
     <w:abstractNumId w:val="5"/>
+  </w:num>
+  <w:num w:numId="26" w16cid:durableId="1692368808">
+    <w:abstractNumId w:val="7"/>
   </w:num>
 </w:numbering>
 </file>
@@ -6673,6 +7073,7 @@
   <w:style w:type="character" w:default="1" w:styleId="a0">
     <w:name w:val="Default Paragraph Font"/>
     <w:uiPriority w:val="1"/>
+    <w:semiHidden/>
     <w:unhideWhenUsed/>
   </w:style>
   <w:style w:type="table" w:default="1" w:styleId="a1">
